--- a/Übungen/Modul_7_Übungsblatt.docx
+++ b/Übungen/Modul_7_Übungsblatt.docx
@@ -8022,19 +8022,7 @@
               <w:sz w:val="22"/>
               <w:szCs w:val="22"/>
             </w:rPr>
-            <m:t xml:space="preserve"> = </m:t>
-          </m:r>
-          <m:r>
-            <m:rPr>
-              <m:sty m:val="bi"/>
-            </m:rPr>
-            <w:rPr>
-              <w:rFonts w:ascii="Cambria Math" w:hAnsi="Cambria Math"/>
-              <w:color w:val="FF0000"/>
-              <w:sz w:val="22"/>
-              <w:szCs w:val="22"/>
-            </w:rPr>
-            <m:t>1</m:t>
+            <m:t xml:space="preserve"> = 1</m:t>
           </m:r>
         </m:oMath>
       </m:oMathPara>
@@ -23046,14 +23034,7 @@
           <w:rFonts w:eastAsiaTheme="minorEastAsia"/>
           <w:bCs/>
         </w:rPr>
-        <w:t>Komplementärmenge</w:t>
-      </w:r>
-      <w:r>
-        <w:rPr>
-          <w:rFonts w:eastAsiaTheme="minorEastAsia"/>
-          <w:bCs/>
-        </w:rPr>
-        <w:t xml:space="preserve"> zur Gesamtmenge</w:t>
+        <w:t>Komplementärmenge zur Gesamtmenge</w:t>
       </w:r>
     </w:p>
     <w:p>
@@ -23131,14 +23112,7 @@
           <w:rFonts w:eastAsiaTheme="minorEastAsia"/>
           <w:bCs/>
         </w:rPr>
-        <w:t xml:space="preserve">Komplementärmenge </w:t>
-      </w:r>
-      <w:r>
-        <w:rPr>
-          <w:rFonts w:eastAsiaTheme="minorEastAsia"/>
-          <w:bCs/>
-        </w:rPr>
-        <w:t xml:space="preserve">zu </w:t>
+        <w:t xml:space="preserve">Komplementärmenge zu </w:t>
       </w:r>
       <w:r>
         <w:rPr>
@@ -23764,7 +23738,6 @@
             <w:sz w:val="22"/>
             <w:szCs w:val="22"/>
           </w:rPr>
-          <w:lastRenderedPageBreak/>
           <m:t xml:space="preserve">P(A) = </m:t>
         </m:r>
         <m:r>
@@ -23783,7 +23756,7 @@
           <m:fPr>
             <m:ctrlPr>
               <w:rPr>
-                <w:rFonts w:ascii="Cambria Math" w:eastAsiaTheme="minorEastAsia"/>
+                <w:rFonts w:ascii="Cambria Math" w:eastAsiaTheme="minorEastAsia" w:hAnsi="Cambria Math"/>
                 <w:b/>
                 <w:bCs/>
                 <w:color w:val="FF0000"/>
@@ -24389,14 +24362,7 @@
           <w:rFonts w:eastAsiaTheme="minorEastAsia"/>
           <w:bCs/>
         </w:rPr>
-        <w:t>0</w:t>
-      </w:r>
-      <w:r>
-        <w:rPr>
-          <w:rFonts w:eastAsiaTheme="minorEastAsia"/>
-          <w:bCs/>
-        </w:rPr>
-        <w:t xml:space="preserve"> fehlerhafte Packung, deren Wahrscheinlichkeit berechnet werden </w:t>
+        <w:t xml:space="preserve">0 fehlerhafte Packung, deren Wahrscheinlichkeit berechnet werden </w:t>
       </w:r>
       <w:r>
         <w:rPr>
@@ -24545,21 +24511,7 @@
           <w:rFonts w:eastAsiaTheme="minorEastAsia"/>
           <w:bCs/>
         </w:rPr>
-        <w:t xml:space="preserve">Komplementärmenge zu </w:t>
-      </w:r>
-      <w:r>
-        <w:rPr>
-          <w:rFonts w:eastAsiaTheme="minorEastAsia"/>
-          <w:bCs/>
-        </w:rPr>
-        <w:t>1</w:t>
-      </w:r>
-      <w:r>
-        <w:rPr>
-          <w:rFonts w:eastAsiaTheme="minorEastAsia"/>
-          <w:bCs/>
-        </w:rPr>
-        <w:t xml:space="preserve"> entnommenen Packung</w:t>
+        <w:t>Komplementärmenge zu 1 entnommenen Packung</w:t>
       </w:r>
     </w:p>
     <w:p>
@@ -24577,57 +24529,44 @@
         <w:t>2</w:t>
       </w:r>
       <w:r>
-        <w:t xml:space="preserve"> = 3 – </w:t>
-      </w:r>
-      <w:r>
-        <w:t>0</w:t>
-      </w:r>
-      <w:r>
+        <w:t xml:space="preserve"> = 3 – 0 </w:t>
+      </w:r>
+      <w:r>
+        <w:tab/>
+        <w:t xml:space="preserve">=   </w:t>
+      </w:r>
+      <w:r>
+        <w:rPr>
+          <w:b/>
+        </w:rPr>
+        <w:t>3</w:t>
+      </w:r>
+      <w:r>
+        <w:tab/>
+      </w:r>
+      <w:r>
+        <w:tab/>
+      </w:r>
+      <w:r>
+        <w:rPr>
+          <w:rFonts w:eastAsiaTheme="minorEastAsia"/>
+          <w:bCs/>
+        </w:rPr>
+        <w:t>Komplementärmenge zu</w:t>
+      </w:r>
+      <w:r>
+        <w:rPr>
+          <w:rFonts w:eastAsiaTheme="minorEastAsia"/>
+          <w:bCs/>
+        </w:rPr>
         <w:t xml:space="preserve"> </w:t>
       </w:r>
       <w:r>
-        <w:tab/>
-        <w:t xml:space="preserve">=   </w:t>
-      </w:r>
-      <w:r>
-        <w:rPr>
-          <w:b/>
-        </w:rPr>
-        <w:t>3</w:t>
-      </w:r>
-      <w:r>
-        <w:tab/>
-      </w:r>
-      <w:r>
-        <w:tab/>
-      </w:r>
-      <w:r>
-        <w:rPr>
-          <w:rFonts w:eastAsiaTheme="minorEastAsia"/>
-          <w:bCs/>
-        </w:rPr>
-        <w:t>Komplementärmenge zu</w:t>
-      </w:r>
-      <w:r>
-        <w:rPr>
-          <w:rFonts w:eastAsiaTheme="minorEastAsia"/>
-          <w:bCs/>
-        </w:rPr>
-        <w:t xml:space="preserve"> </w:t>
-      </w:r>
-      <w:r>
-        <w:rPr>
-          <w:rFonts w:eastAsiaTheme="minorEastAsia"/>
-          <w:bCs/>
-        </w:rPr>
-        <w:t>0</w:t>
-      </w:r>
-      <w:r>
-        <w:rPr>
-          <w:rFonts w:eastAsiaTheme="minorEastAsia"/>
-          <w:bCs/>
-        </w:rPr>
-        <w:t xml:space="preserve"> entnommenen Packung</w:t>
+        <w:rPr>
+          <w:rFonts w:eastAsiaTheme="minorEastAsia"/>
+          <w:bCs/>
+        </w:rPr>
+        <w:t>0 entnommenen Packung</w:t>
       </w:r>
     </w:p>
     <w:p/>
@@ -24650,16 +24589,7 @@
             <w:rPr>
               <w:rFonts w:ascii="Cambria Math" w:hAnsi="Cambria Math"/>
             </w:rPr>
-            <m:t>|E| =</m:t>
-          </m:r>
-          <m:r>
-            <m:rPr>
-              <m:sty m:val="b"/>
-            </m:rPr>
-            <w:rPr>
-              <w:rFonts w:ascii="Cambria Math" w:hAnsi="Cambria Math"/>
-            </w:rPr>
-            <m:t xml:space="preserve"> </m:t>
+            <m:t xml:space="preserve">|E| = </m:t>
           </m:r>
           <m:d>
             <m:dPr>
@@ -25062,7 +24992,7 @@
             <m:fPr>
               <m:ctrlPr>
                 <w:rPr>
-                  <w:rFonts w:ascii="Cambria Math" w:eastAsiaTheme="minorEastAsia"/>
+                  <w:rFonts w:ascii="Cambria Math" w:eastAsiaTheme="minorEastAsia" w:hAnsi="Cambria Math"/>
                   <w:b/>
                   <w:bCs/>
                   <w:color w:val="FF0000"/>
@@ -25141,15 +25071,8 @@
           <w:bCs/>
           <w:color w:val="FF0000"/>
         </w:rPr>
-        <w:t>(3) mindestens eine beschädigte Packung</w:t>
-      </w:r>
-      <w:r>
-        <w:rPr>
-          <w:b/>
-          <w:bCs/>
-          <w:color w:val="FF0000"/>
-        </w:rPr>
-        <w:t xml:space="preserve"> </w:t>
+        <w:lastRenderedPageBreak/>
+        <w:t xml:space="preserve">(3) mindestens eine beschädigte Packung </w:t>
       </w:r>
     </w:p>
     <w:p>
@@ -25682,13 +25605,7 @@
         <w:rPr>
           <w:rFonts w:eastAsiaTheme="minorEastAsia"/>
         </w:rPr>
-        <w:t xml:space="preserve"> ( 3 Komplement zu 0) </w:t>
-      </w:r>
-      <w:r>
-        <w:rPr>
-          <w:rFonts w:eastAsiaTheme="minorEastAsia"/>
-        </w:rPr>
-        <w:t>ermitteln</w:t>
+        <w:t xml:space="preserve"> ( 3 Komplement zu 0) ermitteln</w:t>
       </w:r>
     </w:p>
     <w:p>
@@ -25727,7 +25644,7 @@
             <m:dPr>
               <m:ctrlPr>
                 <w:rPr>
-                  <w:rFonts w:ascii="Cambria Math" w:eastAsiaTheme="minorEastAsia"/>
+                  <w:rFonts w:ascii="Cambria Math" w:eastAsiaTheme="minorEastAsia" w:hAnsi="Cambria Math"/>
                   <w:b/>
                   <w:bCs/>
                   <w:color w:val="FF0000"/>
@@ -25742,7 +25659,7 @@
                   <m:type m:val="noBar"/>
                   <m:ctrlPr>
                     <w:rPr>
-                      <w:rFonts w:ascii="Cambria Math" w:eastAsiaTheme="minorEastAsia"/>
+                      <w:rFonts w:ascii="Cambria Math" w:eastAsiaTheme="minorEastAsia" w:hAnsi="Cambria Math"/>
                       <w:b/>
                       <w:bCs/>
                       <w:color w:val="FF0000"/>
@@ -25822,7 +25739,7 @@
             <m:dPr>
               <m:ctrlPr>
                 <w:rPr>
-                  <w:rFonts w:ascii="Cambria Math" w:eastAsiaTheme="minorEastAsia"/>
+                  <w:rFonts w:ascii="Cambria Math" w:eastAsiaTheme="minorEastAsia" w:hAnsi="Cambria Math"/>
                   <w:b/>
                   <w:bCs/>
                   <w:i/>
@@ -25838,7 +25755,7 @@
                   <m:type m:val="noBar"/>
                   <m:ctrlPr>
                     <w:rPr>
-                      <w:rFonts w:ascii="Cambria Math" w:eastAsiaTheme="minorEastAsia"/>
+                      <w:rFonts w:ascii="Cambria Math" w:eastAsiaTheme="minorEastAsia" w:hAnsi="Cambria Math"/>
                       <w:b/>
                       <w:bCs/>
                       <w:i/>
@@ -26109,7 +26026,7 @@
             <m:fPr>
               <m:ctrlPr>
                 <w:rPr>
-                  <w:rFonts w:ascii="Cambria Math" w:eastAsiaTheme="minorEastAsia"/>
+                  <w:rFonts w:ascii="Cambria Math" w:eastAsiaTheme="minorEastAsia" w:hAnsi="Cambria Math"/>
                   <w:b/>
                   <w:bCs/>
                   <w:color w:val="FF0000"/>
@@ -26198,6 +26115,7 @@
           <w:bCs/>
           <w:color w:val="FF0000"/>
         </w:rPr>
+        <w:lastRenderedPageBreak/>
         <w:t xml:space="preserve">(3) mindestens eine beschädigte Packung </w:t>
       </w:r>
     </w:p>
@@ -26774,56 +26692,22 @@
           <w:rFonts w:eastAsiaTheme="minorEastAsia"/>
           <w:b/>
         </w:rPr>
-        <w:t xml:space="preserve">  </w:t>
-      </w:r>
-      <w:r>
-        <w:rPr>
-          <w:rFonts w:eastAsiaTheme="minorEastAsia"/>
-          <w:b/>
-        </w:rPr>
-        <w:t>2</w:t>
-      </w:r>
-      <w:r>
-        <w:rPr>
-          <w:rFonts w:eastAsiaTheme="minorEastAsia"/>
-          <w:bCs/>
-        </w:rPr>
-        <w:tab/>
-      </w:r>
-      <w:r>
-        <w:rPr>
-          <w:rFonts w:eastAsiaTheme="minorEastAsia"/>
-          <w:bCs/>
-        </w:rPr>
-        <w:tab/>
-      </w:r>
-      <w:r>
-        <w:rPr>
-          <w:rFonts w:eastAsiaTheme="minorEastAsia"/>
-          <w:bCs/>
-        </w:rPr>
-        <w:t>2</w:t>
-      </w:r>
-      <w:r>
-        <w:rPr>
-          <w:rFonts w:eastAsiaTheme="minorEastAsia"/>
-          <w:bCs/>
-        </w:rPr>
-        <w:t xml:space="preserve"> fehlerhafte Packung</w:t>
-      </w:r>
-      <w:r>
-        <w:rPr>
-          <w:rFonts w:eastAsiaTheme="minorEastAsia"/>
-          <w:bCs/>
-        </w:rPr>
-        <w:t>en</w:t>
-      </w:r>
-      <w:r>
-        <w:rPr>
-          <w:rFonts w:eastAsiaTheme="minorEastAsia"/>
-          <w:bCs/>
-        </w:rPr>
-        <w:t xml:space="preserve">, deren Wahrscheinlichkeit berechnet werden </w:t>
+        <w:t xml:space="preserve">  2</w:t>
+      </w:r>
+      <w:r>
+        <w:rPr>
+          <w:rFonts w:eastAsiaTheme="minorEastAsia"/>
+          <w:bCs/>
+        </w:rPr>
+        <w:tab/>
+      </w:r>
+      <w:r>
+        <w:rPr>
+          <w:rFonts w:eastAsiaTheme="minorEastAsia"/>
+          <w:bCs/>
+        </w:rPr>
+        <w:tab/>
+        <w:t xml:space="preserve">2 fehlerhafte Packungen, deren Wahrscheinlichkeit berechnet werden </w:t>
       </w:r>
       <w:r>
         <w:rPr>
@@ -26859,14 +26743,7 @@
           <w:bCs/>
         </w:rPr>
         <w:tab/>
-        <w:t xml:space="preserve">   soll</w:t>
-      </w:r>
-      <w:r>
-        <w:rPr>
-          <w:rFonts w:eastAsiaTheme="minorEastAsia"/>
-          <w:bCs/>
-        </w:rPr>
-        <w:t>en</w:t>
+        <w:t xml:space="preserve">   sollen</w:t>
       </w:r>
     </w:p>
     <w:p>
@@ -26919,42 +26796,22 @@
           <w:rFonts w:eastAsiaTheme="minorEastAsia"/>
           <w:b/>
         </w:rPr>
-        <w:t xml:space="preserve">  </w:t>
-      </w:r>
-      <w:r>
-        <w:rPr>
-          <w:rFonts w:eastAsiaTheme="minorEastAsia"/>
-          <w:b/>
-        </w:rPr>
-        <w:t>3</w:t>
-      </w:r>
-      <w:r>
-        <w:rPr>
-          <w:rFonts w:eastAsiaTheme="minorEastAsia"/>
-          <w:bCs/>
-        </w:rPr>
-        <w:tab/>
-      </w:r>
-      <w:r>
-        <w:rPr>
-          <w:rFonts w:eastAsiaTheme="minorEastAsia"/>
-          <w:bCs/>
-        </w:rPr>
-        <w:tab/>
-      </w:r>
-      <w:r>
-        <w:rPr>
-          <w:rFonts w:eastAsiaTheme="minorEastAsia"/>
-          <w:bCs/>
-        </w:rPr>
-        <w:t>3</w:t>
-      </w:r>
-      <w:r>
-        <w:rPr>
-          <w:rFonts w:eastAsiaTheme="minorEastAsia"/>
-          <w:bCs/>
-        </w:rPr>
-        <w:t xml:space="preserve"> fehlerhafte Packungen, deren Wahrscheinlichkeit berechnet werden </w:t>
+        <w:t xml:space="preserve">  3</w:t>
+      </w:r>
+      <w:r>
+        <w:rPr>
+          <w:rFonts w:eastAsiaTheme="minorEastAsia"/>
+          <w:bCs/>
+        </w:rPr>
+        <w:tab/>
+      </w:r>
+      <w:r>
+        <w:rPr>
+          <w:rFonts w:eastAsiaTheme="minorEastAsia"/>
+          <w:bCs/>
+        </w:rPr>
+        <w:tab/>
+        <w:t xml:space="preserve">3 fehlerhafte Packungen, deren Wahrscheinlichkeit berechnet werden </w:t>
       </w:r>
       <w:r>
         <w:rPr>
@@ -27141,28 +26998,7 @@
           <w:rFonts w:eastAsiaTheme="minorEastAsia"/>
           <w:bCs/>
         </w:rPr>
-        <w:t>Komplementärmenge zu</w:t>
-      </w:r>
-      <w:r>
-        <w:rPr>
-          <w:rFonts w:eastAsiaTheme="minorEastAsia"/>
-          <w:bCs/>
-        </w:rPr>
-        <w:t xml:space="preserve"> 2</w:t>
-      </w:r>
-      <w:r>
-        <w:rPr>
-          <w:rFonts w:eastAsiaTheme="minorEastAsia"/>
-          <w:bCs/>
-        </w:rPr>
-        <w:t xml:space="preserve"> entnommenen Packung</w:t>
-      </w:r>
-      <w:r>
-        <w:rPr>
-          <w:rFonts w:eastAsiaTheme="minorEastAsia"/>
-          <w:bCs/>
-        </w:rPr>
-        <w:t>en</w:t>
+        <w:t>Komplementärmenge zu 2 entnommenen Packungen</w:t>
       </w:r>
     </w:p>
     <w:p>
@@ -27252,21 +27088,7 @@
           <w:rFonts w:eastAsiaTheme="minorEastAsia"/>
           <w:bCs/>
         </w:rPr>
-        <w:t xml:space="preserve">Komplementärmenge zu </w:t>
-      </w:r>
-      <w:r>
-        <w:rPr>
-          <w:rFonts w:eastAsiaTheme="minorEastAsia"/>
-          <w:bCs/>
-        </w:rPr>
-        <w:t>3</w:t>
-      </w:r>
-      <w:r>
-        <w:rPr>
-          <w:rFonts w:eastAsiaTheme="minorEastAsia"/>
-          <w:bCs/>
-        </w:rPr>
-        <w:t xml:space="preserve"> entnommenen Packungen</w:t>
+        <w:t>Komplementärmenge zu 3 entnommenen Packungen</w:t>
       </w:r>
     </w:p>
     <w:p/>
@@ -27289,16 +27111,7 @@
             <w:rPr>
               <w:rFonts w:ascii="Cambria Math" w:hAnsi="Cambria Math"/>
             </w:rPr>
-            <m:t>|E| =</m:t>
-          </m:r>
-          <m:r>
-            <m:rPr>
-              <m:sty m:val="b"/>
-            </m:rPr>
-            <w:rPr>
-              <w:rFonts w:ascii="Cambria Math" w:hAnsi="Cambria Math"/>
-            </w:rPr>
-            <m:t xml:space="preserve"> </m:t>
+            <m:t xml:space="preserve">|E| = </m:t>
           </m:r>
           <m:d>
             <m:dPr>
@@ -27775,7 +27588,7 @@
             <m:fPr>
               <m:ctrlPr>
                 <w:rPr>
-                  <w:rFonts w:ascii="Cambria Math" w:eastAsiaTheme="minorEastAsia"/>
+                  <w:rFonts w:ascii="Cambria Math" w:eastAsiaTheme="minorEastAsia" w:hAnsi="Cambria Math"/>
                   <w:b/>
                   <w:bCs/>
                   <w:color w:val="FF0000"/>
@@ -27815,47 +27628,7 @@
               <w:rFonts w:ascii="Cambria Math" w:eastAsiaTheme="minorEastAsia"/>
               <w:color w:val="FF0000"/>
             </w:rPr>
-            <m:t xml:space="preserve"> = 0,</m:t>
-          </m:r>
-          <m:r>
-            <m:rPr>
-              <m:sty m:val="bi"/>
-            </m:rPr>
-            <w:rPr>
-              <w:rFonts w:ascii="Cambria Math" w:eastAsiaTheme="minorEastAsia"/>
-              <w:color w:val="FF0000"/>
-            </w:rPr>
-            <m:t>60</m:t>
-          </m:r>
-          <m:r>
-            <m:rPr>
-              <m:sty m:val="bi"/>
-            </m:rPr>
-            <w:rPr>
-              <w:rFonts w:ascii="Cambria Math" w:eastAsiaTheme="minorEastAsia"/>
-              <w:color w:val="FF0000"/>
-            </w:rPr>
-            <m:t xml:space="preserve"> = </m:t>
-          </m:r>
-          <m:r>
-            <m:rPr>
-              <m:sty m:val="bi"/>
-            </m:rPr>
-            <w:rPr>
-              <w:rFonts w:ascii="Cambria Math" w:eastAsiaTheme="minorEastAsia"/>
-              <w:color w:val="FF0000"/>
-            </w:rPr>
-            <m:t>60</m:t>
-          </m:r>
-          <m:r>
-            <m:rPr>
-              <m:sty m:val="bi"/>
-            </m:rPr>
-            <w:rPr>
-              <w:rFonts w:ascii="Cambria Math" w:eastAsiaTheme="minorEastAsia"/>
-              <w:color w:val="FF0000"/>
-            </w:rPr>
-            <m:t xml:space="preserve"> %</m:t>
+            <m:t xml:space="preserve"> = 0,60 = 60 %</m:t>
           </m:r>
         </m:oMath>
       </m:oMathPara>
@@ -27893,6 +27666,7 @@
         <w:rPr>
           <w:b/>
         </w:rPr>
+        <w:lastRenderedPageBreak/>
         <w:t xml:space="preserve">Aufgabe 17 </w:t>
       </w:r>
     </w:p>
@@ -27980,6 +27754,7 @@
     </w:p>
     <w:p>
       <w:r>
+        <w:lastRenderedPageBreak/>
         <w:t xml:space="preserve">a) </w:t>
       </w:r>
     </w:p>
@@ -28572,25 +28347,7 @@
         <w:rPr>
           <w:rFonts w:eastAsiaTheme="minorEastAsia"/>
         </w:rPr>
-        <w:t>mit</w:t>
-      </w:r>
-      <w:r>
-        <w:rPr>
-          <w:rFonts w:eastAsiaTheme="minorEastAsia"/>
-        </w:rPr>
-        <w:t xml:space="preserve"> Reihenfolge </w:t>
-      </w:r>
-      <w:r>
-        <w:rPr>
-          <w:rFonts w:eastAsiaTheme="minorEastAsia"/>
-        </w:rPr>
-        <w:t>mit</w:t>
-      </w:r>
-      <w:r>
-        <w:rPr>
-          <w:rFonts w:eastAsiaTheme="minorEastAsia"/>
-        </w:rPr>
-        <w:t xml:space="preserve"> Zurücklegen </w:t>
+        <w:t xml:space="preserve">mit Reihenfolge mit Zurücklegen </w:t>
       </w:r>
       <w:r>
         <w:rPr>
@@ -28643,6 +28400,87 @@
         <w:rPr>
           <w:rFonts w:eastAsiaTheme="minorEastAsia"/>
           <w:b/>
+          <w:sz w:val="22"/>
+          <w:szCs w:val="22"/>
+        </w:rPr>
+      </w:pPr>
+      <w:r>
+        <w:rPr>
+          <w:rFonts w:eastAsiaTheme="minorEastAsia"/>
+          <w:b/>
+          <w:sz w:val="22"/>
+          <w:szCs w:val="22"/>
+        </w:rPr>
+        <w:br w:type="page"/>
+      </w:r>
+    </w:p>
+    <w:p>
+      <w:pPr>
+        <w:rPr>
+          <w:rFonts w:eastAsiaTheme="minorEastAsia"/>
+          <w:sz w:val="22"/>
+          <w:szCs w:val="22"/>
+        </w:rPr>
+      </w:pPr>
+    </w:p>
+    <w:p>
+      <w:pPr>
+        <w:rPr>
+          <w:rFonts w:eastAsiaTheme="minorEastAsia"/>
+          <w:sz w:val="22"/>
+          <w:szCs w:val="22"/>
+        </w:rPr>
+      </w:pPr>
+    </w:p>
+    <w:p>
+      <w:pPr>
+        <w:rPr>
+          <w:rFonts w:eastAsiaTheme="minorEastAsia"/>
+          <w:sz w:val="22"/>
+          <w:szCs w:val="22"/>
+        </w:rPr>
+      </w:pPr>
+    </w:p>
+    <w:p>
+      <w:pPr>
+        <w:rPr>
+          <w:rFonts w:eastAsiaTheme="minorEastAsia"/>
+          <w:sz w:val="22"/>
+          <w:szCs w:val="22"/>
+        </w:rPr>
+      </w:pPr>
+    </w:p>
+    <w:p>
+      <w:pPr>
+        <w:rPr>
+          <w:rFonts w:eastAsiaTheme="minorEastAsia"/>
+          <w:sz w:val="22"/>
+          <w:szCs w:val="22"/>
+        </w:rPr>
+      </w:pPr>
+    </w:p>
+    <w:p>
+      <w:pPr>
+        <w:rPr>
+          <w:rFonts w:eastAsiaTheme="minorEastAsia"/>
+          <w:sz w:val="22"/>
+          <w:szCs w:val="22"/>
+        </w:rPr>
+      </w:pPr>
+    </w:p>
+    <w:p>
+      <w:pPr>
+        <w:rPr>
+          <w:rFonts w:eastAsiaTheme="minorEastAsia"/>
+          <w:sz w:val="22"/>
+          <w:szCs w:val="22"/>
+        </w:rPr>
+      </w:pPr>
+    </w:p>
+    <w:p>
+      <w:pPr>
+        <w:rPr>
+          <w:rFonts w:eastAsiaTheme="minorEastAsia"/>
           <w:sz w:val="22"/>
           <w:szCs w:val="22"/>
         </w:rPr>
@@ -30121,6 +29959,15 @@
 </file>
 
 <file path=customXml/item1.xml><?xml version="1.0" encoding="utf-8"?>
+<?mso-contentType ?>
+<FormTemplates xmlns="http://schemas.microsoft.com/sharepoint/v3/contenttype/forms">
+  <Display>DocumentLibraryForm</Display>
+  <Edit>DocumentLibraryForm</Edit>
+  <New>DocumentLibraryForm</New>
+</FormTemplates>
+</file>
+
+<file path=customXml/item2.xml><?xml version="1.0" encoding="utf-8"?>
 <ct:contentTypeSchema xmlns:ct="http://schemas.microsoft.com/office/2006/metadata/contentType" xmlns:ma="http://schemas.microsoft.com/office/2006/metadata/properties/metaAttributes" ct:_="" ma:_="" ma:contentTypeName="Dokument" ma:contentTypeID="0x010100768F190744690443A4504240404A276E" ma:contentTypeVersion="16" ma:contentTypeDescription="Ein neues Dokument erstellen." ma:contentTypeScope="" ma:versionID="d562528e3729101cbdca4ece521dfecb">
   <xsd:schema xmlns:xsd="http://www.w3.org/2001/XMLSchema" xmlns:xs="http://www.w3.org/2001/XMLSchema" xmlns:p="http://schemas.microsoft.com/office/2006/metadata/properties" xmlns:ns3="9344751f-c7eb-4dec-92d0-8da783526540" xmlns:ns4="8a49219d-e5c5-4de1-a7a6-3b18083b0e6b" targetNamespace="http://schemas.microsoft.com/office/2006/metadata/properties" ma:root="true" ma:fieldsID="8e46fa03a600cefaadb19c21aec359c0" ns3:_="" ns4:_="">
     <xsd:import namespace="9344751f-c7eb-4dec-92d0-8da783526540"/>
@@ -30361,15 +30208,6 @@
 </ct:contentTypeSchema>
 </file>
 
-<file path=customXml/item2.xml><?xml version="1.0" encoding="utf-8"?>
-<?mso-contentType ?>
-<FormTemplates xmlns="http://schemas.microsoft.com/sharepoint/v3/contenttype/forms">
-  <Display>DocumentLibraryForm</Display>
-  <Edit>DocumentLibraryForm</Edit>
-  <New>DocumentLibraryForm</New>
-</FormTemplates>
-</file>
-
 <file path=customXml/item3.xml><?xml version="1.0" encoding="utf-8"?>
 <p:properties xmlns:p="http://schemas.microsoft.com/office/2006/metadata/properties" xmlns:xsi="http://www.w3.org/2001/XMLSchema-instance" xmlns:pc="http://schemas.microsoft.com/office/infopath/2007/PartnerControls">
   <documentManagement>
@@ -30379,6 +30217,14 @@
 </file>
 
 <file path=customXml/itemProps1.xml><?xml version="1.0" encoding="utf-8"?>
+<ds:datastoreItem xmlns:ds="http://schemas.openxmlformats.org/officeDocument/2006/customXml" ds:itemID="{1ED69AEC-FEA2-4DB8-B7E8-C0FD42434C69}">
+  <ds:schemaRefs>
+    <ds:schemaRef ds:uri="http://schemas.microsoft.com/sharepoint/v3/contenttype/forms"/>
+  </ds:schemaRefs>
+</ds:datastoreItem>
+</file>
+
+<file path=customXml/itemProps2.xml><?xml version="1.0" encoding="utf-8"?>
 <ds:datastoreItem xmlns:ds="http://schemas.openxmlformats.org/officeDocument/2006/customXml" ds:itemID="{0E1273D3-25AB-4FAD-8BF6-66E12201DA32}">
   <ds:schemaRefs>
     <ds:schemaRef ds:uri="http://schemas.microsoft.com/office/2006/metadata/contentType"/>
@@ -30397,27 +30243,12 @@
 </ds:datastoreItem>
 </file>
 
-<file path=customXml/itemProps2.xml><?xml version="1.0" encoding="utf-8"?>
-<ds:datastoreItem xmlns:ds="http://schemas.openxmlformats.org/officeDocument/2006/customXml" ds:itemID="{1ED69AEC-FEA2-4DB8-B7E8-C0FD42434C69}">
-  <ds:schemaRefs>
-    <ds:schemaRef ds:uri="http://schemas.microsoft.com/sharepoint/v3/contenttype/forms"/>
-  </ds:schemaRefs>
-</ds:datastoreItem>
-</file>
-
 <file path=customXml/itemProps3.xml><?xml version="1.0" encoding="utf-8"?>
 <ds:datastoreItem xmlns:ds="http://schemas.openxmlformats.org/officeDocument/2006/customXml" ds:itemID="{EB6005D1-1B02-4ECB-AC1C-E60A074F3755}">
   <ds:schemaRefs>
+    <ds:schemaRef ds:uri="http://schemas.microsoft.com/office/2006/metadata/properties"/>
     <ds:schemaRef ds:uri="http://schemas.microsoft.com/office/infopath/2007/PartnerControls"/>
-    <ds:schemaRef ds:uri="http://schemas.microsoft.com/office/2006/metadata/properties"/>
-    <ds:schemaRef ds:uri="http://purl.org/dc/terms/"/>
-    <ds:schemaRef ds:uri="http://schemas.microsoft.com/office/2006/documentManagement/types"/>
-    <ds:schemaRef ds:uri="http://purl.org/dc/elements/1.1/"/>
-    <ds:schemaRef ds:uri="http://purl.org/dc/dcmitype/"/>
-    <ds:schemaRef ds:uri="http://www.w3.org/XML/1998/namespace"/>
-    <ds:schemaRef ds:uri="http://schemas.openxmlformats.org/package/2006/metadata/core-properties"/>
     <ds:schemaRef ds:uri="8a49219d-e5c5-4de1-a7a6-3b18083b0e6b"/>
-    <ds:schemaRef ds:uri="9344751f-c7eb-4dec-92d0-8da783526540"/>
   </ds:schemaRefs>
 </ds:datastoreItem>
 </file>
--- a/Übungen/Modul_7_Übungsblatt.docx
+++ b/Übungen/Modul_7_Übungsblatt.docx
@@ -8061,15 +8061,7 @@
     <w:p/>
     <w:p>
       <w:r>
-        <w:t xml:space="preserve">Das betrachtete Ereignis setzt sich aus 6 Ereignissen (6 beim 1. Wurf, 6 beim 2. </w:t>
-      </w:r>
-      <w:proofErr w:type="gramStart"/>
-      <w:r>
-        <w:t>Wurf,...</w:t>
-      </w:r>
-      <w:proofErr w:type="gramEnd"/>
-      <w:r>
-        <w:t xml:space="preserve">) zusammen. Diese sind zwar unabhängig, schließen sich aber nicht aus. </w:t>
+        <w:t xml:space="preserve">Das betrachtete Ereignis setzt sich aus 6 Ereignissen (6 beim 1. Wurf, 6 beim 2. Wurf,...) zusammen. Diese sind zwar unabhängig, schließen sich aber nicht aus. </w:t>
       </w:r>
     </w:p>
     <w:p/>
@@ -8115,23 +8107,7 @@
           <w:b/>
           <w:i/>
         </w:rPr>
-        <w:t>Würfeln keiner 6 beim 1. und 2.</w:t>
-      </w:r>
-      <w:proofErr w:type="gramStart"/>
-      <w:r>
-        <w:rPr>
-          <w:b/>
-          <w:i/>
-        </w:rPr>
-        <w:t>,....</w:t>
-      </w:r>
-      <w:proofErr w:type="gramEnd"/>
-      <w:r>
-        <w:rPr>
-          <w:b/>
-          <w:i/>
-        </w:rPr>
-        <w:t>, und 6. Wurf</w:t>
+        <w:t>Würfeln keiner 6 beim 1. und 2.,...., und 6. Wurf</w:t>
       </w:r>
     </w:p>
     <w:p/>
@@ -9250,11 +9226,7 @@
         <w:sym w:font="Wingdings 3" w:char="F0C6"/>
       </w:r>
       <w:r>
-        <w:t xml:space="preserve"> </w:t>
-      </w:r>
-      <w:proofErr w:type="spellStart"/>
-      <w:r>
-        <w:t>V</w:t>
+        <w:t xml:space="preserve"> V</w:t>
       </w:r>
       <w:r>
         <w:rPr>
@@ -9262,7 +9234,6 @@
         </w:rPr>
         <w:t>mW</w:t>
       </w:r>
-      <w:proofErr w:type="spellEnd"/>
       <w:r>
         <w:t xml:space="preserve"> </w:t>
       </w:r>
@@ -10151,15 +10122,7 @@
           <w:rFonts w:eastAsiaTheme="minorEastAsia"/>
           <w:bCs/>
         </w:rPr>
-        <w:t xml:space="preserve"> </w:t>
-      </w:r>
-      <w:proofErr w:type="spellStart"/>
-      <w:r>
-        <w:rPr>
-          <w:rFonts w:eastAsiaTheme="minorEastAsia"/>
-          <w:bCs/>
-        </w:rPr>
-        <w:t>V</w:t>
+        <w:t xml:space="preserve"> V</w:t>
       </w:r>
       <w:r>
         <w:rPr>
@@ -10169,7 +10132,6 @@
         </w:rPr>
         <w:t>ow</w:t>
       </w:r>
-      <w:proofErr w:type="spellEnd"/>
     </w:p>
     <w:p>
       <w:pPr>
@@ -10220,15 +10182,7 @@
           <w:rFonts w:eastAsiaTheme="minorEastAsia"/>
           <w:bCs/>
         </w:rPr>
-        <w:t>Bei jeder Losziehung nimmt die Zahl der möglichen Fälle (</w:t>
-      </w:r>
-      <w:proofErr w:type="spellStart"/>
-      <w:r>
-        <w:rPr>
-          <w:rFonts w:eastAsiaTheme="minorEastAsia"/>
-          <w:bCs/>
-        </w:rPr>
-        <w:t>n</w:t>
+        <w:t>Bei jeder Losziehung nimmt die Zahl der möglichen Fälle (n</w:t>
       </w:r>
       <w:r>
         <w:rPr>
@@ -10238,7 +10192,6 @@
         </w:rPr>
         <w:t>i</w:t>
       </w:r>
-      <w:proofErr w:type="spellEnd"/>
       <w:r>
         <w:rPr>
           <w:rFonts w:eastAsiaTheme="minorEastAsia"/>
@@ -10275,7 +10228,6 @@
         </w:rPr>
         <w:t xml:space="preserve">die Zahl der günstigen Fälle </w:t>
       </w:r>
-      <w:proofErr w:type="spellStart"/>
       <w:r>
         <w:rPr>
           <w:rFonts w:eastAsiaTheme="minorEastAsia"/>
@@ -10291,7 +10243,6 @@
         </w:rPr>
         <w:t>i</w:t>
       </w:r>
-      <w:proofErr w:type="spellEnd"/>
       <w:r>
         <w:rPr>
           <w:rFonts w:eastAsiaTheme="minorEastAsia"/>
@@ -13763,15 +13714,201 @@
           <w:rFonts w:eastAsiaTheme="minorEastAsia"/>
           <w:bCs/>
         </w:rPr>
+        <w:t xml:space="preserve"> V</w:t>
+      </w:r>
+      <w:r>
+        <w:rPr>
+          <w:rFonts w:eastAsiaTheme="minorEastAsia"/>
+          <w:bCs/>
+          <w:vertAlign w:val="subscript"/>
+        </w:rPr>
+        <w:t>mW</w:t>
+      </w:r>
+      <w:r>
+        <w:rPr>
+          <w:rFonts w:eastAsiaTheme="minorEastAsia"/>
+          <w:bCs/>
+        </w:rPr>
         <w:t xml:space="preserve"> </w:t>
       </w:r>
-      <w:proofErr w:type="spellStart"/>
-      <w:r>
-        <w:rPr>
-          <w:rFonts w:eastAsiaTheme="minorEastAsia"/>
-          <w:bCs/>
-        </w:rPr>
-        <w:t>V</w:t>
+    </w:p>
+    <w:p>
+      <w:pPr>
+        <w:rPr>
+          <w:rFonts w:eastAsiaTheme="minorEastAsia"/>
+          <w:bCs/>
+        </w:rPr>
+      </w:pPr>
+    </w:p>
+    <w:p>
+      <w:pPr>
+        <w:rPr>
+          <w:rFonts w:eastAsiaTheme="minorEastAsia"/>
+          <w:bCs/>
+        </w:rPr>
+      </w:pPr>
+      <w:r>
+        <w:rPr>
+          <w:rFonts w:eastAsiaTheme="minorEastAsia"/>
+          <w:bCs/>
+        </w:rPr>
+        <w:t>Warum mit Reihenfolge?</w:t>
+      </w:r>
+    </w:p>
+    <w:p>
+      <w:pPr>
+        <w:rPr>
+          <w:rFonts w:eastAsiaTheme="minorEastAsia"/>
+          <w:bCs/>
+        </w:rPr>
+      </w:pPr>
+      <w:r>
+        <w:rPr>
+          <w:rFonts w:eastAsiaTheme="minorEastAsia"/>
+          <w:bCs/>
+        </w:rPr>
+        <w:t xml:space="preserve">Schüler wie Kugeln vorstellen, </w:t>
+      </w:r>
+    </w:p>
+    <w:p>
+      <w:pPr>
+        <w:rPr>
+          <w:rFonts w:eastAsiaTheme="minorEastAsia"/>
+          <w:bCs/>
+        </w:rPr>
+      </w:pPr>
+      <w:r>
+        <w:rPr>
+          <w:rFonts w:eastAsiaTheme="minorEastAsia"/>
+          <w:bCs/>
+        </w:rPr>
+        <w:t>Vorstellung, dass 2 Kugeln (= 2 Schüler) dieselbe Farbe (=dasselbe Geb-Datum haben)</w:t>
+      </w:r>
+    </w:p>
+    <w:p>
+      <w:pPr>
+        <w:rPr>
+          <w:rFonts w:eastAsiaTheme="minorEastAsia"/>
+          <w:bCs/>
+        </w:rPr>
+      </w:pPr>
+      <w:r>
+        <w:rPr>
+          <w:rFonts w:eastAsiaTheme="minorEastAsia"/>
+          <w:bCs/>
+        </w:rPr>
+        <w:t>Jeder Schüler entspricht einer Kugel = einer Ziehung</w:t>
+      </w:r>
+    </w:p>
+    <w:p>
+      <w:pPr>
+        <w:rPr>
+          <w:rFonts w:eastAsiaTheme="minorEastAsia"/>
+          <w:bCs/>
+        </w:rPr>
+      </w:pPr>
+      <w:r>
+        <w:rPr>
+          <w:rFonts w:eastAsiaTheme="minorEastAsia"/>
+          <w:bCs/>
+        </w:rPr>
+        <w:t>mit Reihenfolge: „Jeder Schüler „zieht“ einen Tag“</w:t>
+      </w:r>
+    </w:p>
+    <w:p>
+      <w:pPr>
+        <w:rPr>
+          <w:rFonts w:eastAsiaTheme="minorEastAsia"/>
+          <w:bCs/>
+        </w:rPr>
+      </w:pPr>
+    </w:p>
+    <w:p>
+      <w:pPr>
+        <w:rPr>
+          <w:rFonts w:eastAsiaTheme="minorEastAsia"/>
+          <w:bCs/>
+        </w:rPr>
+      </w:pPr>
+      <w:r>
+        <w:rPr>
+          <w:rFonts w:eastAsiaTheme="minorEastAsia"/>
+          <w:bCs/>
+        </w:rPr>
+        <w:t>Warum „mit Zurücklegen“?</w:t>
+      </w:r>
+    </w:p>
+    <w:p>
+      <w:pPr>
+        <w:rPr>
+          <w:rFonts w:eastAsiaTheme="minorEastAsia"/>
+          <w:bCs/>
+        </w:rPr>
+      </w:pPr>
+      <w:r>
+        <w:rPr>
+          <w:rFonts w:eastAsiaTheme="minorEastAsia"/>
+          <w:bCs/>
+        </w:rPr>
+        <w:t>mit Zurücklegen: „da mehrere Schüler an einem Tag Geburtstag haben können“</w:t>
+      </w:r>
+    </w:p>
+    <w:p>
+      <w:pPr>
+        <w:rPr>
+          <w:rFonts w:eastAsiaTheme="minorEastAsia"/>
+          <w:bCs/>
+        </w:rPr>
+      </w:pPr>
+      <w:r>
+        <w:rPr>
+          <w:rFonts w:eastAsiaTheme="minorEastAsia"/>
+          <w:bCs/>
+        </w:rPr>
+        <w:t>Vorstellung, dass 2 Kugeln (=</w:t>
+      </w:r>
+      <w:r>
+        <w:rPr>
+          <w:rFonts w:eastAsiaTheme="minorEastAsia"/>
+          <w:bCs/>
+        </w:rPr>
+        <w:t xml:space="preserve"> </w:t>
+      </w:r>
+      <w:r>
+        <w:rPr>
+          <w:rFonts w:eastAsiaTheme="minorEastAsia"/>
+          <w:bCs/>
+        </w:rPr>
+        <w:t>2 Schüler) dieselbe Farbe (=dasselbe Geb-Datum haben)</w:t>
+      </w:r>
+    </w:p>
+    <w:p>
+      <w:pPr>
+        <w:rPr>
+          <w:rFonts w:eastAsiaTheme="minorEastAsia"/>
+          <w:bCs/>
+        </w:rPr>
+      </w:pPr>
+      <w:r>
+        <w:rPr>
+          <w:rFonts w:eastAsiaTheme="minorEastAsia"/>
+          <w:bCs/>
+        </w:rPr>
+        <w:sym w:font="Wingdings 3" w:char="F0C6"/>
+      </w:r>
+      <w:r>
+        <w:rPr>
+          <w:rFonts w:eastAsiaTheme="minorEastAsia"/>
+          <w:bCs/>
+        </w:rPr>
+        <w:t xml:space="preserve"> Kugel 1 (Schüler </w:t>
+      </w:r>
+      <w:r>
+        <w:rPr>
+          <w:rFonts w:eastAsiaTheme="minorEastAsia"/>
+          <w:bCs/>
+        </w:rPr>
+        <w:t>K</w:t>
       </w:r>
       <w:r>
         <w:rPr>
@@ -13779,356 +13916,88 @@
           <w:bCs/>
           <w:vertAlign w:val="subscript"/>
         </w:rPr>
+        <w:t>1</w:t>
+      </w:r>
+      <w:r>
+        <w:rPr>
+          <w:rFonts w:eastAsiaTheme="minorEastAsia"/>
+          <w:bCs/>
+        </w:rPr>
+        <w:t>) wird gezogen</w:t>
+      </w:r>
+      <w:r>
+        <w:rPr>
+          <w:rFonts w:eastAsiaTheme="minorEastAsia"/>
+          <w:bCs/>
+        </w:rPr>
+        <w:t xml:space="preserve"> und zurückgelegt, da im 2 Zug auch die erste Kugel (= der erste Schüler) berücksichtigt werden muss </w:t>
+      </w:r>
+      <w:r>
+        <w:rPr>
+          <w:rFonts w:eastAsiaTheme="minorEastAsia"/>
+          <w:bCs/>
+        </w:rPr>
+        <w:sym w:font="Wingdings 3" w:char="F0C6"/>
+      </w:r>
+      <w:r>
+        <w:rPr>
+          <w:rFonts w:eastAsiaTheme="minorEastAsia"/>
+          <w:bCs/>
+        </w:rPr>
+        <w:t xml:space="preserve"> das Geb-Datum aus den folgenden Ziehungen muss mit dem Geb-Datum aus der 1. Ziehung verglichen werden</w:t>
+      </w:r>
+    </w:p>
+    <w:p>
+      <w:pPr>
+        <w:rPr>
+          <w:rFonts w:eastAsiaTheme="minorEastAsia"/>
+          <w:bCs/>
+        </w:rPr>
+      </w:pPr>
+    </w:p>
+    <w:p>
+      <w:pPr>
+        <w:rPr>
+          <w:rFonts w:eastAsiaTheme="minorEastAsia"/>
+          <w:bCs/>
+        </w:rPr>
+      </w:pPr>
+      <w:r>
+        <w:rPr>
+          <w:rFonts w:eastAsiaTheme="minorEastAsia"/>
+          <w:b/>
+        </w:rPr>
+        <w:t>also Variation mit Wiederholung</w:t>
+      </w:r>
+      <w:r>
+        <w:rPr>
+          <w:rFonts w:eastAsiaTheme="minorEastAsia"/>
+          <w:bCs/>
+        </w:rPr>
+        <w:t xml:space="preserve"> </w:t>
+      </w:r>
+      <w:r>
+        <w:rPr>
+          <w:rFonts w:eastAsiaTheme="minorEastAsia"/>
+          <w:bCs/>
+        </w:rPr>
+        <w:sym w:font="Wingdings 3" w:char="F0C6"/>
+      </w:r>
+      <w:r>
+        <w:rPr>
+          <w:rFonts w:eastAsiaTheme="minorEastAsia"/>
+          <w:bCs/>
+        </w:rPr>
+        <w:t xml:space="preserve"> V</w:t>
+      </w:r>
+      <w:r>
+        <w:rPr>
+          <w:rFonts w:eastAsiaTheme="minorEastAsia"/>
+          <w:bCs/>
+          <w:vertAlign w:val="subscript"/>
+        </w:rPr>
         <w:t>mW</w:t>
       </w:r>
-      <w:proofErr w:type="spellEnd"/>
-      <w:r>
-        <w:rPr>
-          <w:rFonts w:eastAsiaTheme="minorEastAsia"/>
-          <w:bCs/>
-        </w:rPr>
-        <w:t xml:space="preserve"> </w:t>
-      </w:r>
-    </w:p>
-    <w:p>
-      <w:pPr>
-        <w:rPr>
-          <w:rFonts w:eastAsiaTheme="minorEastAsia"/>
-          <w:bCs/>
-        </w:rPr>
-      </w:pPr>
-    </w:p>
-    <w:p>
-      <w:pPr>
-        <w:rPr>
-          <w:rFonts w:eastAsiaTheme="minorEastAsia"/>
-          <w:bCs/>
-        </w:rPr>
-      </w:pPr>
-      <w:r>
-        <w:rPr>
-          <w:rFonts w:eastAsiaTheme="minorEastAsia"/>
-          <w:bCs/>
-        </w:rPr>
-        <w:t>Warum mit Reihenfolge?</w:t>
-      </w:r>
-    </w:p>
-    <w:p>
-      <w:pPr>
-        <w:rPr>
-          <w:rFonts w:eastAsiaTheme="minorEastAsia"/>
-          <w:bCs/>
-        </w:rPr>
-      </w:pPr>
-      <w:r>
-        <w:rPr>
-          <w:rFonts w:eastAsiaTheme="minorEastAsia"/>
-          <w:bCs/>
-        </w:rPr>
-        <w:t xml:space="preserve">Schüler wie Kugeln vorstellen, </w:t>
-      </w:r>
-    </w:p>
-    <w:p>
-      <w:pPr>
-        <w:rPr>
-          <w:rFonts w:eastAsiaTheme="minorEastAsia"/>
-          <w:bCs/>
-        </w:rPr>
-      </w:pPr>
-      <w:r>
-        <w:rPr>
-          <w:rFonts w:eastAsiaTheme="minorEastAsia"/>
-          <w:bCs/>
-        </w:rPr>
-        <w:t xml:space="preserve">Vorstellung, dass 2 Kugeln (= 2 Schüler) dieselbe Farbe (=dasselbe </w:t>
-      </w:r>
-      <w:proofErr w:type="spellStart"/>
-      <w:r>
-        <w:rPr>
-          <w:rFonts w:eastAsiaTheme="minorEastAsia"/>
-          <w:bCs/>
-        </w:rPr>
-        <w:t>Geb</w:t>
-      </w:r>
-      <w:proofErr w:type="spellEnd"/>
-      <w:r>
-        <w:rPr>
-          <w:rFonts w:eastAsiaTheme="minorEastAsia"/>
-          <w:bCs/>
-        </w:rPr>
-        <w:t>-Datum haben)</w:t>
-      </w:r>
-    </w:p>
-    <w:p>
-      <w:pPr>
-        <w:rPr>
-          <w:rFonts w:eastAsiaTheme="minorEastAsia"/>
-          <w:bCs/>
-        </w:rPr>
-      </w:pPr>
-      <w:r>
-        <w:rPr>
-          <w:rFonts w:eastAsiaTheme="minorEastAsia"/>
-          <w:bCs/>
-        </w:rPr>
-        <w:t>Jeder Schüler entspricht einer Kugel = einer Ziehung</w:t>
-      </w:r>
-    </w:p>
-    <w:p>
-      <w:pPr>
-        <w:rPr>
-          <w:rFonts w:eastAsiaTheme="minorEastAsia"/>
-          <w:bCs/>
-        </w:rPr>
-      </w:pPr>
-      <w:r>
-        <w:rPr>
-          <w:rFonts w:eastAsiaTheme="minorEastAsia"/>
-          <w:bCs/>
-        </w:rPr>
-        <w:t>mit Reihenfolge: „Jeder Schüler „zieht“ einen Tag“</w:t>
-      </w:r>
-    </w:p>
-    <w:p>
-      <w:pPr>
-        <w:rPr>
-          <w:rFonts w:eastAsiaTheme="minorEastAsia"/>
-          <w:bCs/>
-        </w:rPr>
-      </w:pPr>
-    </w:p>
-    <w:p>
-      <w:pPr>
-        <w:rPr>
-          <w:rFonts w:eastAsiaTheme="minorEastAsia"/>
-          <w:bCs/>
-        </w:rPr>
-      </w:pPr>
-      <w:r>
-        <w:rPr>
-          <w:rFonts w:eastAsiaTheme="minorEastAsia"/>
-          <w:bCs/>
-        </w:rPr>
-        <w:t>Warum „mit Zurücklegen“?</w:t>
-      </w:r>
-    </w:p>
-    <w:p>
-      <w:pPr>
-        <w:rPr>
-          <w:rFonts w:eastAsiaTheme="minorEastAsia"/>
-          <w:bCs/>
-        </w:rPr>
-      </w:pPr>
-      <w:r>
-        <w:rPr>
-          <w:rFonts w:eastAsiaTheme="minorEastAsia"/>
-          <w:bCs/>
-        </w:rPr>
-        <w:t>mit Zurücklegen: „da mehrere Schüler an einem Tag Geburtstag haben können“</w:t>
-      </w:r>
-    </w:p>
-    <w:p>
-      <w:pPr>
-        <w:rPr>
-          <w:rFonts w:eastAsiaTheme="minorEastAsia"/>
-          <w:bCs/>
-        </w:rPr>
-      </w:pPr>
-      <w:r>
-        <w:rPr>
-          <w:rFonts w:eastAsiaTheme="minorEastAsia"/>
-          <w:bCs/>
-        </w:rPr>
-        <w:t>Vorstellung, dass 2 Kugeln (=</w:t>
-      </w:r>
-      <w:r>
-        <w:rPr>
-          <w:rFonts w:eastAsiaTheme="minorEastAsia"/>
-          <w:bCs/>
-        </w:rPr>
-        <w:t xml:space="preserve"> </w:t>
-      </w:r>
-      <w:r>
-        <w:rPr>
-          <w:rFonts w:eastAsiaTheme="minorEastAsia"/>
-          <w:bCs/>
-        </w:rPr>
-        <w:t xml:space="preserve">2 Schüler) dieselbe Farbe (=dasselbe </w:t>
-      </w:r>
-      <w:proofErr w:type="spellStart"/>
-      <w:r>
-        <w:rPr>
-          <w:rFonts w:eastAsiaTheme="minorEastAsia"/>
-          <w:bCs/>
-        </w:rPr>
-        <w:t>Geb</w:t>
-      </w:r>
-      <w:proofErr w:type="spellEnd"/>
-      <w:r>
-        <w:rPr>
-          <w:rFonts w:eastAsiaTheme="minorEastAsia"/>
-          <w:bCs/>
-        </w:rPr>
-        <w:t>-Datum haben)</w:t>
-      </w:r>
-    </w:p>
-    <w:p>
-      <w:pPr>
-        <w:rPr>
-          <w:rFonts w:eastAsiaTheme="minorEastAsia"/>
-          <w:bCs/>
-        </w:rPr>
-      </w:pPr>
-      <w:r>
-        <w:rPr>
-          <w:rFonts w:eastAsiaTheme="minorEastAsia"/>
-          <w:bCs/>
-        </w:rPr>
-        <w:sym w:font="Wingdings 3" w:char="F0C6"/>
-      </w:r>
-      <w:r>
-        <w:rPr>
-          <w:rFonts w:eastAsiaTheme="minorEastAsia"/>
-          <w:bCs/>
-        </w:rPr>
-        <w:t xml:space="preserve"> Kugel 1 (Schüler </w:t>
-      </w:r>
-      <w:r>
-        <w:rPr>
-          <w:rFonts w:eastAsiaTheme="minorEastAsia"/>
-          <w:bCs/>
-        </w:rPr>
-        <w:t>K</w:t>
-      </w:r>
-      <w:r>
-        <w:rPr>
-          <w:rFonts w:eastAsiaTheme="minorEastAsia"/>
-          <w:bCs/>
-          <w:vertAlign w:val="subscript"/>
-        </w:rPr>
-        <w:t>1</w:t>
-      </w:r>
-      <w:r>
-        <w:rPr>
-          <w:rFonts w:eastAsiaTheme="minorEastAsia"/>
-          <w:bCs/>
-        </w:rPr>
-        <w:t>) wird gezogen</w:t>
-      </w:r>
-      <w:r>
-        <w:rPr>
-          <w:rFonts w:eastAsiaTheme="minorEastAsia"/>
-          <w:bCs/>
-        </w:rPr>
-        <w:t xml:space="preserve"> und zurückgelegt, da im 2 Zug auch die erste Kugel (= der erste Schüler) berücksichtigt werden muss </w:t>
-      </w:r>
-      <w:r>
-        <w:rPr>
-          <w:rFonts w:eastAsiaTheme="minorEastAsia"/>
-          <w:bCs/>
-        </w:rPr>
-        <w:sym w:font="Wingdings 3" w:char="F0C6"/>
-      </w:r>
-      <w:r>
-        <w:rPr>
-          <w:rFonts w:eastAsiaTheme="minorEastAsia"/>
-          <w:bCs/>
-        </w:rPr>
-        <w:t xml:space="preserve"> das </w:t>
-      </w:r>
-      <w:proofErr w:type="spellStart"/>
-      <w:r>
-        <w:rPr>
-          <w:rFonts w:eastAsiaTheme="minorEastAsia"/>
-          <w:bCs/>
-        </w:rPr>
-        <w:t>Geb</w:t>
-      </w:r>
-      <w:proofErr w:type="spellEnd"/>
-      <w:r>
-        <w:rPr>
-          <w:rFonts w:eastAsiaTheme="minorEastAsia"/>
-          <w:bCs/>
-        </w:rPr>
-        <w:t xml:space="preserve">-Datum aus den folgenden Ziehungen muss mit dem </w:t>
-      </w:r>
-      <w:proofErr w:type="spellStart"/>
-      <w:r>
-        <w:rPr>
-          <w:rFonts w:eastAsiaTheme="minorEastAsia"/>
-          <w:bCs/>
-        </w:rPr>
-        <w:t>Geb</w:t>
-      </w:r>
-      <w:proofErr w:type="spellEnd"/>
-      <w:r>
-        <w:rPr>
-          <w:rFonts w:eastAsiaTheme="minorEastAsia"/>
-          <w:bCs/>
-        </w:rPr>
-        <w:t>-Datum aus der 1. Ziehung verglichen werden</w:t>
-      </w:r>
-    </w:p>
-    <w:p>
-      <w:pPr>
-        <w:rPr>
-          <w:rFonts w:eastAsiaTheme="minorEastAsia"/>
-          <w:bCs/>
-        </w:rPr>
-      </w:pPr>
-    </w:p>
-    <w:p>
-      <w:pPr>
-        <w:rPr>
-          <w:rFonts w:eastAsiaTheme="minorEastAsia"/>
-          <w:bCs/>
-        </w:rPr>
-      </w:pPr>
-      <w:r>
-        <w:rPr>
-          <w:rFonts w:eastAsiaTheme="minorEastAsia"/>
-          <w:b/>
-        </w:rPr>
-        <w:t>also Variation mit Wiederholung</w:t>
-      </w:r>
-      <w:r>
-        <w:rPr>
-          <w:rFonts w:eastAsiaTheme="minorEastAsia"/>
-          <w:bCs/>
-        </w:rPr>
-        <w:t xml:space="preserve"> </w:t>
-      </w:r>
-      <w:r>
-        <w:rPr>
-          <w:rFonts w:eastAsiaTheme="minorEastAsia"/>
-          <w:bCs/>
-        </w:rPr>
-        <w:sym w:font="Wingdings 3" w:char="F0C6"/>
-      </w:r>
-      <w:r>
-        <w:rPr>
-          <w:rFonts w:eastAsiaTheme="minorEastAsia"/>
-          <w:bCs/>
-        </w:rPr>
-        <w:t xml:space="preserve"> </w:t>
-      </w:r>
-      <w:proofErr w:type="spellStart"/>
-      <w:r>
-        <w:rPr>
-          <w:rFonts w:eastAsiaTheme="minorEastAsia"/>
-          <w:bCs/>
-        </w:rPr>
-        <w:t>V</w:t>
-      </w:r>
-      <w:r>
-        <w:rPr>
-          <w:rFonts w:eastAsiaTheme="minorEastAsia"/>
-          <w:bCs/>
-          <w:vertAlign w:val="subscript"/>
-        </w:rPr>
-        <w:t>mW</w:t>
-      </w:r>
-      <w:proofErr w:type="spellEnd"/>
       <w:r>
         <w:rPr>
           <w:rFonts w:eastAsiaTheme="minorEastAsia"/>
@@ -14315,148 +14184,130 @@
           <w:rFonts w:eastAsiaTheme="minorEastAsia"/>
           <w:bCs/>
         </w:rPr>
+        <w:t xml:space="preserve"> V</w:t>
+      </w:r>
+      <w:r>
+        <w:rPr>
+          <w:rFonts w:eastAsiaTheme="minorEastAsia"/>
+          <w:bCs/>
+          <w:vertAlign w:val="subscript"/>
+        </w:rPr>
+        <w:t>mW</w:t>
+      </w:r>
+      <w:r>
+        <w:rPr>
+          <w:rFonts w:eastAsiaTheme="minorEastAsia"/>
+          <w:bCs/>
+        </w:rPr>
         <w:t xml:space="preserve"> </w:t>
       </w:r>
-      <w:proofErr w:type="spellStart"/>
-      <w:r>
-        <w:rPr>
-          <w:rFonts w:eastAsiaTheme="minorEastAsia"/>
-          <w:bCs/>
-        </w:rPr>
-        <w:t>V</w:t>
-      </w:r>
-      <w:r>
-        <w:rPr>
-          <w:rFonts w:eastAsiaTheme="minorEastAsia"/>
-          <w:bCs/>
+    </w:p>
+    <w:p>
+      <w:pPr>
+        <w:rPr>
+          <w:rFonts w:eastAsiaTheme="minorEastAsia"/>
+          <w:bCs/>
+        </w:rPr>
+      </w:pPr>
+    </w:p>
+    <w:p>
+      <w:pPr>
+        <w:rPr>
+          <w:rFonts w:eastAsiaTheme="minorEastAsia"/>
+          <w:bCs/>
+        </w:rPr>
+      </w:pPr>
+      <w:r>
+        <w:rPr>
+          <w:rFonts w:eastAsiaTheme="minorEastAsia"/>
+          <w:bCs/>
+        </w:rPr>
+        <w:t>n = 365</w:t>
+      </w:r>
+      <w:r>
+        <w:rPr>
+          <w:rFonts w:eastAsiaTheme="minorEastAsia"/>
+          <w:bCs/>
+        </w:rPr>
+        <w:tab/>
+      </w:r>
+      <w:r>
+        <w:rPr>
+          <w:rFonts w:eastAsiaTheme="minorEastAsia"/>
+          <w:bCs/>
+        </w:rPr>
+        <w:tab/>
+      </w:r>
+      <w:r>
+        <w:rPr>
+          <w:rFonts w:eastAsiaTheme="minorEastAsia"/>
+          <w:bCs/>
+        </w:rPr>
+        <w:tab/>
+        <w:t>Anzahl Tage im Jahr</w:t>
+      </w:r>
+    </w:p>
+    <w:p>
+      <w:pPr>
+        <w:rPr>
+          <w:rFonts w:eastAsiaTheme="minorEastAsia"/>
+          <w:bCs/>
+        </w:rPr>
+      </w:pPr>
+      <w:r>
+        <w:rPr>
+          <w:rFonts w:eastAsiaTheme="minorEastAsia"/>
+          <w:bCs/>
+        </w:rPr>
+        <w:t>k = unbestimmt</w:t>
+      </w:r>
+      <w:r>
+        <w:rPr>
+          <w:rFonts w:eastAsiaTheme="minorEastAsia"/>
+          <w:bCs/>
+        </w:rPr>
+        <w:tab/>
+      </w:r>
+      <w:r>
+        <w:rPr>
+          <w:rFonts w:eastAsiaTheme="minorEastAsia"/>
+          <w:bCs/>
+        </w:rPr>
+        <w:tab/>
+        <w:t xml:space="preserve">Anzahl Schüler </w:t>
+      </w:r>
+    </w:p>
+    <w:p>
+      <w:pPr>
+        <w:rPr>
+          <w:rFonts w:eastAsiaTheme="minorEastAsia"/>
+          <w:bCs/>
+        </w:rPr>
+      </w:pPr>
+    </w:p>
+    <w:p>
+      <w:pPr>
+        <w:rPr>
+          <w:rFonts w:eastAsiaTheme="minorEastAsia"/>
+          <w:b/>
+          <w:color w:val="FF0000"/>
+        </w:rPr>
+      </w:pPr>
+      <w:r>
+        <w:rPr>
+          <w:rFonts w:eastAsiaTheme="minorEastAsia"/>
+          <w:b/>
+        </w:rPr>
+        <w:t>Variation mit Wiederholung V</w:t>
+      </w:r>
+      <w:r>
+        <w:rPr>
+          <w:rFonts w:eastAsiaTheme="minorEastAsia"/>
+          <w:b/>
           <w:vertAlign w:val="subscript"/>
         </w:rPr>
         <w:t>mW</w:t>
       </w:r>
-      <w:proofErr w:type="spellEnd"/>
-      <w:r>
-        <w:rPr>
-          <w:rFonts w:eastAsiaTheme="minorEastAsia"/>
-          <w:bCs/>
-        </w:rPr>
-        <w:t xml:space="preserve"> </w:t>
-      </w:r>
-    </w:p>
-    <w:p>
-      <w:pPr>
-        <w:rPr>
-          <w:rFonts w:eastAsiaTheme="minorEastAsia"/>
-          <w:bCs/>
-        </w:rPr>
-      </w:pPr>
-    </w:p>
-    <w:p>
-      <w:pPr>
-        <w:rPr>
-          <w:rFonts w:eastAsiaTheme="minorEastAsia"/>
-          <w:bCs/>
-        </w:rPr>
-      </w:pPr>
-      <w:r>
-        <w:rPr>
-          <w:rFonts w:eastAsiaTheme="minorEastAsia"/>
-          <w:bCs/>
-        </w:rPr>
-        <w:t>n = 365</w:t>
-      </w:r>
-      <w:r>
-        <w:rPr>
-          <w:rFonts w:eastAsiaTheme="minorEastAsia"/>
-          <w:bCs/>
-        </w:rPr>
-        <w:tab/>
-      </w:r>
-      <w:r>
-        <w:rPr>
-          <w:rFonts w:eastAsiaTheme="minorEastAsia"/>
-          <w:bCs/>
-        </w:rPr>
-        <w:tab/>
-      </w:r>
-      <w:r>
-        <w:rPr>
-          <w:rFonts w:eastAsiaTheme="minorEastAsia"/>
-          <w:bCs/>
-        </w:rPr>
-        <w:tab/>
-        <w:t>Anzahl Tage im Jahr</w:t>
-      </w:r>
-    </w:p>
-    <w:p>
-      <w:pPr>
-        <w:rPr>
-          <w:rFonts w:eastAsiaTheme="minorEastAsia"/>
-          <w:bCs/>
-        </w:rPr>
-      </w:pPr>
-      <w:r>
-        <w:rPr>
-          <w:rFonts w:eastAsiaTheme="minorEastAsia"/>
-          <w:bCs/>
-        </w:rPr>
-        <w:t>k = unbestimmt</w:t>
-      </w:r>
-      <w:r>
-        <w:rPr>
-          <w:rFonts w:eastAsiaTheme="minorEastAsia"/>
-          <w:bCs/>
-        </w:rPr>
-        <w:tab/>
-      </w:r>
-      <w:r>
-        <w:rPr>
-          <w:rFonts w:eastAsiaTheme="minorEastAsia"/>
-          <w:bCs/>
-        </w:rPr>
-        <w:tab/>
-        <w:t xml:space="preserve">Anzahl Schüler </w:t>
-      </w:r>
-    </w:p>
-    <w:p>
-      <w:pPr>
-        <w:rPr>
-          <w:rFonts w:eastAsiaTheme="minorEastAsia"/>
-          <w:bCs/>
-        </w:rPr>
-      </w:pPr>
-    </w:p>
-    <w:p>
-      <w:pPr>
-        <w:rPr>
-          <w:rFonts w:eastAsiaTheme="minorEastAsia"/>
-          <w:b/>
-          <w:color w:val="FF0000"/>
-        </w:rPr>
-      </w:pPr>
-      <w:r>
-        <w:rPr>
-          <w:rFonts w:eastAsiaTheme="minorEastAsia"/>
-          <w:b/>
-        </w:rPr>
-        <w:t xml:space="preserve">Variation mit Wiederholung </w:t>
-      </w:r>
-      <w:proofErr w:type="spellStart"/>
-      <w:r>
-        <w:rPr>
-          <w:rFonts w:eastAsiaTheme="minorEastAsia"/>
-          <w:b/>
-        </w:rPr>
-        <w:t>V</w:t>
-      </w:r>
-      <w:r>
-        <w:rPr>
-          <w:rFonts w:eastAsiaTheme="minorEastAsia"/>
-          <w:b/>
-          <w:vertAlign w:val="subscript"/>
-        </w:rPr>
-        <w:t>mW</w:t>
-      </w:r>
-      <w:proofErr w:type="spellEnd"/>
       <w:r>
         <w:rPr>
           <w:rFonts w:eastAsiaTheme="minorEastAsia"/>
@@ -14726,15 +14577,7 @@
           <w:rFonts w:eastAsiaTheme="minorEastAsia"/>
           <w:b/>
         </w:rPr>
-        <w:t xml:space="preserve"> </w:t>
-      </w:r>
-      <w:proofErr w:type="spellStart"/>
-      <w:r>
-        <w:rPr>
-          <w:rFonts w:eastAsiaTheme="minorEastAsia"/>
-          <w:b/>
-        </w:rPr>
-        <w:t>V</w:t>
+        <w:t xml:space="preserve"> V</w:t>
       </w:r>
       <w:r>
         <w:rPr>
@@ -14744,7 +14587,6 @@
         </w:rPr>
         <w:t>ow</w:t>
       </w:r>
-      <w:proofErr w:type="spellEnd"/>
       <w:r>
         <w:rPr>
           <w:rFonts w:eastAsiaTheme="minorEastAsia"/>
@@ -15772,16 +15614,7 @@
           <w:bCs/>
           <w:highlight w:val="yellow"/>
         </w:rPr>
-        <w:t xml:space="preserve"> Variation mit Wiederholung </w:t>
-      </w:r>
-      <w:proofErr w:type="spellStart"/>
-      <w:r>
-        <w:rPr>
-          <w:b/>
-          <w:bCs/>
-          <w:highlight w:val="yellow"/>
-        </w:rPr>
-        <w:t>V</w:t>
+        <w:t xml:space="preserve"> Variation mit Wiederholung V</w:t>
       </w:r>
       <w:r>
         <w:rPr>
@@ -15792,23 +15625,13 @@
         </w:rPr>
         <w:t>mW</w:t>
       </w:r>
-      <w:proofErr w:type="spellEnd"/>
       <w:r>
         <w:rPr>
           <w:b/>
           <w:bCs/>
           <w:highlight w:val="yellow"/>
         </w:rPr>
-        <w:t xml:space="preserve"> = </w:t>
-      </w:r>
-      <w:proofErr w:type="spellStart"/>
-      <w:r>
-        <w:rPr>
-          <w:b/>
-          <w:bCs/>
-          <w:highlight w:val="yellow"/>
-        </w:rPr>
-        <w:t>n</w:t>
+        <w:t xml:space="preserve"> = n</w:t>
       </w:r>
       <w:r>
         <w:rPr>
@@ -15819,7 +15642,6 @@
         </w:rPr>
         <w:t>k</w:t>
       </w:r>
-      <w:proofErr w:type="spellEnd"/>
       <w:r>
         <w:rPr>
           <w:b/>
@@ -16124,16 +15946,7 @@
           <w:b/>
           <w:highlight w:val="yellow"/>
         </w:rPr>
-        <w:t xml:space="preserve">Variation ohne Wiederholung </w:t>
-      </w:r>
-      <w:proofErr w:type="spellStart"/>
-      <w:r>
-        <w:rPr>
-          <w:rFonts w:eastAsiaTheme="minorEastAsia"/>
-          <w:b/>
-          <w:highlight w:val="yellow"/>
-        </w:rPr>
-        <w:t>V</w:t>
+        <w:t>Variation ohne Wiederholung V</w:t>
       </w:r>
       <w:r>
         <w:rPr>
@@ -16144,7 +15957,6 @@
         </w:rPr>
         <w:t>oW</w:t>
       </w:r>
-      <w:proofErr w:type="spellEnd"/>
       <w:r>
         <w:rPr>
           <w:rFonts w:eastAsiaTheme="minorEastAsia"/>
@@ -16265,6 +16077,51 @@
             <w:rPr>
               <w:rFonts w:ascii="Cambria Math" w:eastAsiaTheme="minorEastAsia" w:hAnsi="Cambria Math"/>
             </w:rPr>
+            <m:t xml:space="preserve"> = </m:t>
+          </m:r>
+          <m:f>
+            <m:fPr>
+              <m:ctrlPr>
+                <w:rPr>
+                  <w:rFonts w:ascii="Cambria Math" w:eastAsiaTheme="minorEastAsia" w:hAnsi="Cambria Math"/>
+                  <w:bCs/>
+                  <w:i/>
+                </w:rPr>
+              </m:ctrlPr>
+            </m:fPr>
+            <m:num>
+              <m:r>
+                <w:rPr>
+                  <w:rFonts w:ascii="Cambria Math" w:eastAsiaTheme="minorEastAsia" w:hAnsi="Cambria Math"/>
+                </w:rPr>
+                <m:t>5!</m:t>
+              </m:r>
+            </m:num>
+            <m:den>
+              <m:r>
+                <w:rPr>
+                  <w:rFonts w:ascii="Cambria Math" w:eastAsiaTheme="minorEastAsia" w:hAnsi="Cambria Math"/>
+                </w:rPr>
+                <m:t xml:space="preserve"> </m:t>
+              </m:r>
+              <m:r>
+                <w:rPr>
+                  <w:rFonts w:ascii="Cambria Math" w:eastAsiaTheme="minorEastAsia" w:hAnsi="Cambria Math"/>
+                </w:rPr>
+                <m:t>2</m:t>
+              </m:r>
+              <m:r>
+                <w:rPr>
+                  <w:rFonts w:ascii="Cambria Math" w:eastAsiaTheme="minorEastAsia" w:hAnsi="Cambria Math"/>
+                </w:rPr>
+                <m:t>!</m:t>
+              </m:r>
+            </m:den>
+          </m:f>
+          <m:r>
+            <w:rPr>
+              <w:rFonts w:ascii="Cambria Math" w:eastAsiaTheme="minorEastAsia" w:hAnsi="Cambria Math"/>
+            </w:rPr>
             <m:t xml:space="preserve"> = 60</m:t>
           </m:r>
         </m:oMath>
@@ -16887,15 +16744,7 @@
           <w:b/>
           <w:bCs/>
         </w:rPr>
-        <w:t xml:space="preserve"> </w:t>
-      </w:r>
-      <w:proofErr w:type="spellStart"/>
-      <w:r>
-        <w:rPr>
-          <w:b/>
-          <w:bCs/>
-        </w:rPr>
-        <w:t>K</w:t>
+        <w:t xml:space="preserve"> K</w:t>
       </w:r>
       <w:r>
         <w:rPr>
@@ -16905,7 +16754,6 @@
         </w:rPr>
         <w:t>oW</w:t>
       </w:r>
-      <w:proofErr w:type="spellEnd"/>
       <w:r>
         <w:rPr>
           <w:b/>
@@ -17412,11 +17260,7 @@
         <w:t>Permutation</w:t>
       </w:r>
       <w:r>
-        <w:t xml:space="preserve"> mit Wiederholung </w:t>
-      </w:r>
-      <w:proofErr w:type="spellStart"/>
-      <w:r>
-        <w:t>V</w:t>
+        <w:t xml:space="preserve"> mit Wiederholung V</w:t>
       </w:r>
       <w:r>
         <w:rPr>
@@ -17424,7 +17268,6 @@
         </w:rPr>
         <w:t>mW</w:t>
       </w:r>
-      <w:proofErr w:type="spellEnd"/>
     </w:p>
     <w:p/>
     <w:p>
@@ -18031,15 +17874,7 @@
           <w:bCs/>
         </w:rPr>
         <w:tab/>
-        <w:t xml:space="preserve"> </w:t>
-      </w:r>
-      <w:proofErr w:type="spellStart"/>
-      <w:r>
-        <w:rPr>
-          <w:rFonts w:eastAsiaTheme="minorEastAsia"/>
-          <w:bCs/>
-        </w:rPr>
-        <w:t>V</w:t>
+        <w:t xml:space="preserve"> V</w:t>
       </w:r>
       <w:r>
         <w:rPr>
@@ -18049,7 +17884,6 @@
         </w:rPr>
         <w:t>oW</w:t>
       </w:r>
-      <w:proofErr w:type="spellEnd"/>
       <w:r>
         <w:rPr>
           <w:rFonts w:eastAsiaTheme="minorEastAsia"/>
@@ -18752,7 +18586,6 @@
         </w:rPr>
         <w:t xml:space="preserve"> </w:t>
       </w:r>
-      <w:proofErr w:type="spellStart"/>
       <w:r>
         <w:rPr>
           <w:rFonts w:eastAsiaTheme="minorEastAsia"/>
@@ -18776,7 +18609,6 @@
         </w:rPr>
         <w:t>W</w:t>
       </w:r>
-      <w:proofErr w:type="spellEnd"/>
     </w:p>
     <w:p>
       <w:pPr>
@@ -19174,7 +19006,6 @@
         </w:rPr>
         <w:t xml:space="preserve"> </w:t>
       </w:r>
-      <w:proofErr w:type="spellStart"/>
       <w:r>
         <w:rPr>
           <w:rFonts w:eastAsiaTheme="minorEastAsia"/>
@@ -19198,7 +19029,6 @@
         </w:rPr>
         <w:t>W</w:t>
       </w:r>
-      <w:proofErr w:type="spellEnd"/>
     </w:p>
     <w:p>
       <w:pPr>
@@ -20495,7 +20325,6 @@
         </w:rPr>
         <w:t xml:space="preserve"> = </w:t>
       </w:r>
-      <w:proofErr w:type="spellStart"/>
       <w:r>
         <w:rPr>
           <w:rFonts w:eastAsiaTheme="minorEastAsia"/>
@@ -20504,7 +20333,6 @@
         </w:rPr>
         <w:t>Geo</w:t>
       </w:r>
-      <w:proofErr w:type="spellEnd"/>
       <w:r>
         <w:rPr>
           <w:rFonts w:eastAsiaTheme="minorEastAsia"/>
@@ -20616,7 +20444,6 @@
         </w:rPr>
         <w:t xml:space="preserve"> und </w:t>
       </w:r>
-      <w:proofErr w:type="spellStart"/>
       <w:r>
         <w:rPr>
           <w:rFonts w:eastAsiaTheme="minorEastAsia"/>
@@ -20625,7 +20452,6 @@
         </w:rPr>
         <w:t>Geo</w:t>
       </w:r>
-      <w:proofErr w:type="spellEnd"/>
       <w:r>
         <w:rPr>
           <w:rFonts w:eastAsiaTheme="minorEastAsia"/>
@@ -20845,7 +20671,6 @@
           <w:bCs/>
         </w:rPr>
       </w:pPr>
-      <w:proofErr w:type="spellStart"/>
       <w:r>
         <w:rPr>
           <w:rFonts w:eastAsiaTheme="minorEastAsia"/>
@@ -20854,7 +20679,6 @@
         </w:rPr>
         <w:t>Geo</w:t>
       </w:r>
-      <w:proofErr w:type="spellEnd"/>
       <w:r>
         <w:rPr>
           <w:rFonts w:eastAsiaTheme="minorEastAsia"/>
@@ -20976,7 +20800,6 @@
         </w:rPr>
         <w:t xml:space="preserve"> und </w:t>
       </w:r>
-      <w:proofErr w:type="spellStart"/>
       <w:r>
         <w:rPr>
           <w:rFonts w:eastAsiaTheme="minorEastAsia"/>
@@ -20985,7 +20808,6 @@
         </w:rPr>
         <w:t>Geo</w:t>
       </w:r>
-      <w:proofErr w:type="spellEnd"/>
       <w:r>
         <w:rPr>
           <w:rFonts w:eastAsiaTheme="minorEastAsia"/>
@@ -21653,38 +21475,6 @@
         </w:rPr>
         <w:t>C = 11</w:t>
       </w:r>
-    </w:p>
-    <w:p>
-      <w:pPr>
-        <w:rPr>
-          <w:rFonts w:eastAsiaTheme="minorEastAsia"/>
-          <w:bCs/>
-        </w:rPr>
-      </w:pPr>
-    </w:p>
-    <w:p>
-      <w:pPr>
-        <w:rPr>
-          <w:rFonts w:eastAsiaTheme="minorEastAsia"/>
-          <w:bCs/>
-        </w:rPr>
-      </w:pPr>
-    </w:p>
-    <w:p>
-      <w:pPr>
-        <w:rPr>
-          <w:rFonts w:eastAsiaTheme="minorEastAsia"/>
-          <w:bCs/>
-        </w:rPr>
-      </w:pPr>
-    </w:p>
-    <w:p>
-      <w:pPr>
-        <w:rPr>
-          <w:rFonts w:eastAsiaTheme="minorEastAsia"/>
-          <w:bCs/>
-        </w:rPr>
-      </w:pPr>
     </w:p>
     <w:p>
       <w:pPr>
@@ -22176,15 +21966,7 @@
           <w:rFonts w:eastAsiaTheme="minorEastAsia"/>
           <w:b/>
         </w:rPr>
-        <w:t xml:space="preserve">ohne Reihenfolge, ohne Zurücklegen </w:t>
-      </w:r>
-      <w:proofErr w:type="spellStart"/>
-      <w:r>
-        <w:rPr>
-          <w:rFonts w:eastAsiaTheme="minorEastAsia"/>
-          <w:b/>
-        </w:rPr>
-        <w:t>K</w:t>
+        <w:t>ohne Reihenfolge, ohne Zurücklegen K</w:t>
       </w:r>
       <w:r>
         <w:rPr>
@@ -22194,7 +21976,6 @@
         </w:rPr>
         <w:t>oW</w:t>
       </w:r>
-      <w:proofErr w:type="spellEnd"/>
       <w:r>
         <w:rPr>
           <w:rFonts w:eastAsiaTheme="minorEastAsia"/>
@@ -22745,15 +22526,7 @@
           <w:b/>
           <w:bCs/>
         </w:rPr>
-        <w:t xml:space="preserve"> </w:t>
-      </w:r>
-      <w:proofErr w:type="spellStart"/>
-      <w:r>
-        <w:rPr>
-          <w:b/>
-          <w:bCs/>
-        </w:rPr>
-        <w:t>K</w:t>
+        <w:t xml:space="preserve"> K</w:t>
       </w:r>
       <w:r>
         <w:rPr>
@@ -22763,7 +22536,6 @@
         </w:rPr>
         <w:t>oW</w:t>
       </w:r>
-      <w:proofErr w:type="spellEnd"/>
       <w:r>
         <w:rPr>
           <w:b/>
@@ -24026,15 +23798,7 @@
           <w:b/>
           <w:bCs/>
         </w:rPr>
-        <w:t xml:space="preserve"> </w:t>
-      </w:r>
-      <w:proofErr w:type="spellStart"/>
-      <w:r>
-        <w:rPr>
-          <w:b/>
-          <w:bCs/>
-        </w:rPr>
-        <w:t>K</w:t>
+        <w:t xml:space="preserve"> K</w:t>
       </w:r>
       <w:r>
         <w:rPr>
@@ -24044,7 +23808,6 @@
         </w:rPr>
         <w:t>oW</w:t>
       </w:r>
-      <w:proofErr w:type="spellEnd"/>
       <w:r>
         <w:rPr>
           <w:b/>
@@ -25337,15 +25100,7 @@
           <w:b/>
           <w:bCs/>
         </w:rPr>
-        <w:t xml:space="preserve"> </w:t>
-      </w:r>
-      <w:proofErr w:type="spellStart"/>
-      <w:r>
-        <w:rPr>
-          <w:b/>
-          <w:bCs/>
-        </w:rPr>
-        <w:t>K</w:t>
+        <w:t xml:space="preserve"> K</w:t>
       </w:r>
       <w:r>
         <w:rPr>
@@ -25355,7 +25110,6 @@
         </w:rPr>
         <w:t>oW</w:t>
       </w:r>
-      <w:proofErr w:type="spellEnd"/>
       <w:r>
         <w:rPr>
           <w:b/>
@@ -26272,7 +26026,6 @@
         </w:rPr>
         <w:t xml:space="preserve"> </w:t>
       </w:r>
-      <w:proofErr w:type="spellStart"/>
       <w:r>
         <w:t>K</w:t>
       </w:r>
@@ -26282,7 +26035,6 @@
         </w:rPr>
         <w:t>oW</w:t>
       </w:r>
-      <w:proofErr w:type="spellEnd"/>
       <w:r>
         <w:t xml:space="preserve"> </w:t>
       </w:r>
@@ -26427,15 +26179,7 @@
           <w:b/>
           <w:bCs/>
         </w:rPr>
-        <w:t xml:space="preserve"> </w:t>
-      </w:r>
-      <w:proofErr w:type="spellStart"/>
-      <w:r>
-        <w:rPr>
-          <w:b/>
-          <w:bCs/>
-        </w:rPr>
-        <w:t>K</w:t>
+        <w:t xml:space="preserve"> K</w:t>
       </w:r>
       <w:r>
         <w:rPr>
@@ -26445,7 +26189,6 @@
         </w:rPr>
         <w:t>oW</w:t>
       </w:r>
-      <w:proofErr w:type="spellEnd"/>
       <w:r>
         <w:rPr>
           <w:b/>
@@ -28088,17 +27831,7 @@
           <w:bCs/>
           <w:highlight w:val="yellow"/>
         </w:rPr>
-        <w:t xml:space="preserve"> </w:t>
-      </w:r>
-      <w:proofErr w:type="spellStart"/>
-      <w:r>
-        <w:rPr>
-          <w:rFonts w:eastAsiaTheme="minorEastAsia"/>
-          <w:b/>
-          <w:bCs/>
-          <w:highlight w:val="yellow"/>
-        </w:rPr>
-        <w:t>V</w:t>
+        <w:t xml:space="preserve"> V</w:t>
       </w:r>
       <w:r>
         <w:rPr>
@@ -28109,13 +27842,11 @@
         </w:rPr>
         <w:t>mW</w:t>
       </w:r>
-      <w:proofErr w:type="spellEnd"/>
       <w:r>
         <w:t xml:space="preserve"> </w:t>
       </w:r>
     </w:p>
     <w:p>
-      <w:proofErr w:type="spellStart"/>
       <w:r>
         <w:t>n</w:t>
       </w:r>
@@ -28125,7 +27856,6 @@
         </w:rPr>
         <w:t>k</w:t>
       </w:r>
-      <w:proofErr w:type="spellEnd"/>
     </w:p>
     <w:p/>
     <w:p>
@@ -28359,14 +28089,7 @@
         <w:rPr>
           <w:rFonts w:eastAsiaTheme="minorEastAsia"/>
         </w:rPr>
-        <w:t xml:space="preserve"> </w:t>
-      </w:r>
-      <w:proofErr w:type="spellStart"/>
-      <w:r>
-        <w:rPr>
-          <w:rFonts w:eastAsiaTheme="minorEastAsia"/>
-        </w:rPr>
-        <w:t>V</w:t>
+        <w:t xml:space="preserve"> V</w:t>
       </w:r>
       <w:r>
         <w:rPr>
@@ -28380,7 +28103,6 @@
         </w:rPr>
         <w:t>W</w:t>
       </w:r>
-      <w:proofErr w:type="spellEnd"/>
       <w:r>
         <w:t xml:space="preserve"> </w:t>
       </w:r>
@@ -29412,7 +29134,7 @@
   <w:style w:type="paragraph" w:default="1" w:styleId="Standard">
     <w:name w:val="Normal"/>
     <w:qFormat/>
-    <w:rsid w:val="0065428A"/>
+    <w:rsid w:val="00E73FC1"/>
     <w:rPr>
       <w:rFonts w:ascii="Arial" w:hAnsi="Arial" w:cs="Arial"/>
       <w:kern w:val="0"/>
@@ -29634,6 +29356,22 @@
     <w:rPr>
       <w:color w:val="666666"/>
     </w:rPr>
+  </w:style>
+  <w:style w:type="table" w:styleId="Tabellenraster">
+    <w:name w:val="Table Grid"/>
+    <w:basedOn w:val="NormaleTabelle"/>
+    <w:uiPriority w:val="39"/>
+    <w:rsid w:val="00441580"/>
+    <w:tblPr>
+      <w:tblBorders>
+        <w:top w:val="single" w:sz="4" w:space="0" w:color="auto"/>
+        <w:left w:val="single" w:sz="4" w:space="0" w:color="auto"/>
+        <w:bottom w:val="single" w:sz="4" w:space="0" w:color="auto"/>
+        <w:right w:val="single" w:sz="4" w:space="0" w:color="auto"/>
+        <w:insideH w:val="single" w:sz="4" w:space="0" w:color="auto"/>
+        <w:insideV w:val="single" w:sz="4" w:space="0" w:color="auto"/>
+      </w:tblBorders>
+    </w:tblPr>
   </w:style>
 </w:styles>
 </file>
@@ -29959,12 +29697,11 @@
 </file>
 
 <file path=customXml/item1.xml><?xml version="1.0" encoding="utf-8"?>
-<?mso-contentType ?>
-<FormTemplates xmlns="http://schemas.microsoft.com/sharepoint/v3/contenttype/forms">
-  <Display>DocumentLibraryForm</Display>
-  <Edit>DocumentLibraryForm</Edit>
-  <New>DocumentLibraryForm</New>
-</FormTemplates>
+<p:properties xmlns:p="http://schemas.microsoft.com/office/2006/metadata/properties" xmlns:xsi="http://www.w3.org/2001/XMLSchema-instance" xmlns:pc="http://schemas.microsoft.com/office/infopath/2007/PartnerControls">
+  <documentManagement>
+    <_activity xmlns="8a49219d-e5c5-4de1-a7a6-3b18083b0e6b" xsi:nil="true"/>
+  </documentManagement>
+</p:properties>
 </file>
 
 <file path=customXml/item2.xml><?xml version="1.0" encoding="utf-8"?>
@@ -30209,17 +29946,20 @@
 </file>
 
 <file path=customXml/item3.xml><?xml version="1.0" encoding="utf-8"?>
-<p:properties xmlns:p="http://schemas.microsoft.com/office/2006/metadata/properties" xmlns:xsi="http://www.w3.org/2001/XMLSchema-instance" xmlns:pc="http://schemas.microsoft.com/office/infopath/2007/PartnerControls">
-  <documentManagement>
-    <_activity xmlns="8a49219d-e5c5-4de1-a7a6-3b18083b0e6b" xsi:nil="true"/>
-  </documentManagement>
-</p:properties>
+<?mso-contentType ?>
+<FormTemplates xmlns="http://schemas.microsoft.com/sharepoint/v3/contenttype/forms">
+  <Display>DocumentLibraryForm</Display>
+  <Edit>DocumentLibraryForm</Edit>
+  <New>DocumentLibraryForm</New>
+</FormTemplates>
 </file>
 
 <file path=customXml/itemProps1.xml><?xml version="1.0" encoding="utf-8"?>
-<ds:datastoreItem xmlns:ds="http://schemas.openxmlformats.org/officeDocument/2006/customXml" ds:itemID="{1ED69AEC-FEA2-4DB8-B7E8-C0FD42434C69}">
+<ds:datastoreItem xmlns:ds="http://schemas.openxmlformats.org/officeDocument/2006/customXml" ds:itemID="{EB6005D1-1B02-4ECB-AC1C-E60A074F3755}">
   <ds:schemaRefs>
-    <ds:schemaRef ds:uri="http://schemas.microsoft.com/sharepoint/v3/contenttype/forms"/>
+    <ds:schemaRef ds:uri="http://schemas.microsoft.com/office/2006/metadata/properties"/>
+    <ds:schemaRef ds:uri="http://schemas.microsoft.com/office/infopath/2007/PartnerControls"/>
+    <ds:schemaRef ds:uri="8a49219d-e5c5-4de1-a7a6-3b18083b0e6b"/>
   </ds:schemaRefs>
 </ds:datastoreItem>
 </file>
@@ -30244,11 +29984,9 @@
 </file>
 
 <file path=customXml/itemProps3.xml><?xml version="1.0" encoding="utf-8"?>
-<ds:datastoreItem xmlns:ds="http://schemas.openxmlformats.org/officeDocument/2006/customXml" ds:itemID="{EB6005D1-1B02-4ECB-AC1C-E60A074F3755}">
+<ds:datastoreItem xmlns:ds="http://schemas.openxmlformats.org/officeDocument/2006/customXml" ds:itemID="{1ED69AEC-FEA2-4DB8-B7E8-C0FD42434C69}">
   <ds:schemaRefs>
-    <ds:schemaRef ds:uri="http://schemas.microsoft.com/office/2006/metadata/properties"/>
-    <ds:schemaRef ds:uri="http://schemas.microsoft.com/office/infopath/2007/PartnerControls"/>
-    <ds:schemaRef ds:uri="8a49219d-e5c5-4de1-a7a6-3b18083b0e6b"/>
+    <ds:schemaRef ds:uri="http://schemas.microsoft.com/sharepoint/v3/contenttype/forms"/>
   </ds:schemaRefs>
 </ds:datastoreItem>
 </file>
--- a/Übungen/Modul_7_Übungsblatt.docx
+++ b/Übungen/Modul_7_Übungsblatt.docx
@@ -9226,7 +9226,11 @@
         <w:sym w:font="Wingdings 3" w:char="F0C6"/>
       </w:r>
       <w:r>
-        <w:t xml:space="preserve"> V</w:t>
+        <w:t xml:space="preserve"> </w:t>
+      </w:r>
+      <w:proofErr w:type="spellStart"/>
+      <w:r>
+        <w:t>V</w:t>
       </w:r>
       <w:r>
         <w:rPr>
@@ -9234,6 +9238,7 @@
         </w:rPr>
         <w:t>mW</w:t>
       </w:r>
+      <w:proofErr w:type="spellEnd"/>
       <w:r>
         <w:t xml:space="preserve"> </w:t>
       </w:r>
@@ -10122,7 +10127,15 @@
           <w:rFonts w:eastAsiaTheme="minorEastAsia"/>
           <w:bCs/>
         </w:rPr>
-        <w:t xml:space="preserve"> V</w:t>
+        <w:t xml:space="preserve"> </w:t>
+      </w:r>
+      <w:proofErr w:type="spellStart"/>
+      <w:r>
+        <w:rPr>
+          <w:rFonts w:eastAsiaTheme="minorEastAsia"/>
+          <w:bCs/>
+        </w:rPr>
+        <w:t>V</w:t>
       </w:r>
       <w:r>
         <w:rPr>
@@ -10132,6 +10145,7 @@
         </w:rPr>
         <w:t>ow</w:t>
       </w:r>
+      <w:proofErr w:type="spellEnd"/>
     </w:p>
     <w:p>
       <w:pPr>
@@ -10182,7 +10196,15 @@
           <w:rFonts w:eastAsiaTheme="minorEastAsia"/>
           <w:bCs/>
         </w:rPr>
-        <w:t>Bei jeder Losziehung nimmt die Zahl der möglichen Fälle (n</w:t>
+        <w:t>Bei jeder Losziehung nimmt die Zahl der möglichen Fälle (</w:t>
+      </w:r>
+      <w:proofErr w:type="spellStart"/>
+      <w:r>
+        <w:rPr>
+          <w:rFonts w:eastAsiaTheme="minorEastAsia"/>
+          <w:bCs/>
+        </w:rPr>
+        <w:t>n</w:t>
       </w:r>
       <w:r>
         <w:rPr>
@@ -10192,6 +10214,7 @@
         </w:rPr>
         <w:t>i</w:t>
       </w:r>
+      <w:proofErr w:type="spellEnd"/>
       <w:r>
         <w:rPr>
           <w:rFonts w:eastAsiaTheme="minorEastAsia"/>
@@ -10228,6 +10251,7 @@
         </w:rPr>
         <w:t xml:space="preserve">die Zahl der günstigen Fälle </w:t>
       </w:r>
+      <w:proofErr w:type="spellStart"/>
       <w:r>
         <w:rPr>
           <w:rFonts w:eastAsiaTheme="minorEastAsia"/>
@@ -10243,6 +10267,7 @@
         </w:rPr>
         <w:t>i</w:t>
       </w:r>
+      <w:proofErr w:type="spellEnd"/>
       <w:r>
         <w:rPr>
           <w:rFonts w:eastAsiaTheme="minorEastAsia"/>
@@ -13714,7 +13739,15 @@
           <w:rFonts w:eastAsiaTheme="minorEastAsia"/>
           <w:bCs/>
         </w:rPr>
-        <w:t xml:space="preserve"> V</w:t>
+        <w:t xml:space="preserve"> </w:t>
+      </w:r>
+      <w:proofErr w:type="spellStart"/>
+      <w:r>
+        <w:rPr>
+          <w:rFonts w:eastAsiaTheme="minorEastAsia"/>
+          <w:bCs/>
+        </w:rPr>
+        <w:t>V</w:t>
       </w:r>
       <w:r>
         <w:rPr>
@@ -13724,6 +13757,7 @@
         </w:rPr>
         <w:t>mW</w:t>
       </w:r>
+      <w:proofErr w:type="spellEnd"/>
       <w:r>
         <w:rPr>
           <w:rFonts w:eastAsiaTheme="minorEastAsia"/>
@@ -13782,7 +13816,23 @@
           <w:rFonts w:eastAsiaTheme="minorEastAsia"/>
           <w:bCs/>
         </w:rPr>
-        <w:t>Vorstellung, dass 2 Kugeln (= 2 Schüler) dieselbe Farbe (=dasselbe Geb-Datum haben)</w:t>
+        <w:t xml:space="preserve">Vorstellung, dass 2 Kugeln (= 2 Schüler) dieselbe Farbe (=dasselbe </w:t>
+      </w:r>
+      <w:proofErr w:type="spellStart"/>
+      <w:r>
+        <w:rPr>
+          <w:rFonts w:eastAsiaTheme="minorEastAsia"/>
+          <w:bCs/>
+        </w:rPr>
+        <w:t>Geb</w:t>
+      </w:r>
+      <w:proofErr w:type="spellEnd"/>
+      <w:r>
+        <w:rPr>
+          <w:rFonts w:eastAsiaTheme="minorEastAsia"/>
+          <w:bCs/>
+        </w:rPr>
+        <w:t>-Datum haben)</w:t>
       </w:r>
     </w:p>
     <w:p>
@@ -13879,7 +13929,23 @@
           <w:rFonts w:eastAsiaTheme="minorEastAsia"/>
           <w:bCs/>
         </w:rPr>
-        <w:t>2 Schüler) dieselbe Farbe (=dasselbe Geb-Datum haben)</w:t>
+        <w:t xml:space="preserve">2 Schüler) dieselbe Farbe (=dasselbe </w:t>
+      </w:r>
+      <w:proofErr w:type="spellStart"/>
+      <w:r>
+        <w:rPr>
+          <w:rFonts w:eastAsiaTheme="minorEastAsia"/>
+          <w:bCs/>
+        </w:rPr>
+        <w:t>Geb</w:t>
+      </w:r>
+      <w:proofErr w:type="spellEnd"/>
+      <w:r>
+        <w:rPr>
+          <w:rFonts w:eastAsiaTheme="minorEastAsia"/>
+          <w:bCs/>
+        </w:rPr>
+        <w:t>-Datum haben)</w:t>
       </w:r>
     </w:p>
     <w:p>
@@ -13944,7 +14010,39 @@
           <w:rFonts w:eastAsiaTheme="minorEastAsia"/>
           <w:bCs/>
         </w:rPr>
-        <w:t xml:space="preserve"> das Geb-Datum aus den folgenden Ziehungen muss mit dem Geb-Datum aus der 1. Ziehung verglichen werden</w:t>
+        <w:t xml:space="preserve"> das </w:t>
+      </w:r>
+      <w:proofErr w:type="spellStart"/>
+      <w:r>
+        <w:rPr>
+          <w:rFonts w:eastAsiaTheme="minorEastAsia"/>
+          <w:bCs/>
+        </w:rPr>
+        <w:t>Geb</w:t>
+      </w:r>
+      <w:proofErr w:type="spellEnd"/>
+      <w:r>
+        <w:rPr>
+          <w:rFonts w:eastAsiaTheme="minorEastAsia"/>
+          <w:bCs/>
+        </w:rPr>
+        <w:t xml:space="preserve">-Datum aus den folgenden Ziehungen muss mit dem </w:t>
+      </w:r>
+      <w:proofErr w:type="spellStart"/>
+      <w:r>
+        <w:rPr>
+          <w:rFonts w:eastAsiaTheme="minorEastAsia"/>
+          <w:bCs/>
+        </w:rPr>
+        <w:t>Geb</w:t>
+      </w:r>
+      <w:proofErr w:type="spellEnd"/>
+      <w:r>
+        <w:rPr>
+          <w:rFonts w:eastAsiaTheme="minorEastAsia"/>
+          <w:bCs/>
+        </w:rPr>
+        <w:t>-Datum aus der 1. Ziehung verglichen werden</w:t>
       </w:r>
     </w:p>
     <w:p>
@@ -13988,7 +14086,15 @@
           <w:rFonts w:eastAsiaTheme="minorEastAsia"/>
           <w:bCs/>
         </w:rPr>
-        <w:t xml:space="preserve"> V</w:t>
+        <w:t xml:space="preserve"> </w:t>
+      </w:r>
+      <w:proofErr w:type="spellStart"/>
+      <w:r>
+        <w:rPr>
+          <w:rFonts w:eastAsiaTheme="minorEastAsia"/>
+          <w:bCs/>
+        </w:rPr>
+        <w:t>V</w:t>
       </w:r>
       <w:r>
         <w:rPr>
@@ -13998,6 +14104,7 @@
         </w:rPr>
         <w:t>mW</w:t>
       </w:r>
+      <w:proofErr w:type="spellEnd"/>
       <w:r>
         <w:rPr>
           <w:rFonts w:eastAsiaTheme="minorEastAsia"/>
@@ -14184,7 +14291,15 @@
           <w:rFonts w:eastAsiaTheme="minorEastAsia"/>
           <w:bCs/>
         </w:rPr>
-        <w:t xml:space="preserve"> V</w:t>
+        <w:t xml:space="preserve"> </w:t>
+      </w:r>
+      <w:proofErr w:type="spellStart"/>
+      <w:r>
+        <w:rPr>
+          <w:rFonts w:eastAsiaTheme="minorEastAsia"/>
+          <w:bCs/>
+        </w:rPr>
+        <w:t>V</w:t>
       </w:r>
       <w:r>
         <w:rPr>
@@ -14194,6 +14309,7 @@
         </w:rPr>
         <w:t>mW</w:t>
       </w:r>
+      <w:proofErr w:type="spellEnd"/>
       <w:r>
         <w:rPr>
           <w:rFonts w:eastAsiaTheme="minorEastAsia"/>
@@ -14298,7 +14414,15 @@
           <w:rFonts w:eastAsiaTheme="minorEastAsia"/>
           <w:b/>
         </w:rPr>
-        <w:t>Variation mit Wiederholung V</w:t>
+        <w:t xml:space="preserve">Variation mit Wiederholung </w:t>
+      </w:r>
+      <w:proofErr w:type="spellStart"/>
+      <w:r>
+        <w:rPr>
+          <w:rFonts w:eastAsiaTheme="minorEastAsia"/>
+          <w:b/>
+        </w:rPr>
+        <w:t>V</w:t>
       </w:r>
       <w:r>
         <w:rPr>
@@ -14308,6 +14432,7 @@
         </w:rPr>
         <w:t>mW</w:t>
       </w:r>
+      <w:proofErr w:type="spellEnd"/>
       <w:r>
         <w:rPr>
           <w:rFonts w:eastAsiaTheme="minorEastAsia"/>
@@ -14577,7 +14702,15 @@
           <w:rFonts w:eastAsiaTheme="minorEastAsia"/>
           <w:b/>
         </w:rPr>
-        <w:t xml:space="preserve"> V</w:t>
+        <w:t xml:space="preserve"> </w:t>
+      </w:r>
+      <w:proofErr w:type="spellStart"/>
+      <w:r>
+        <w:rPr>
+          <w:rFonts w:eastAsiaTheme="minorEastAsia"/>
+          <w:b/>
+        </w:rPr>
+        <w:t>V</w:t>
       </w:r>
       <w:r>
         <w:rPr>
@@ -14587,6 +14720,7 @@
         </w:rPr>
         <w:t>ow</w:t>
       </w:r>
+      <w:proofErr w:type="spellEnd"/>
       <w:r>
         <w:rPr>
           <w:rFonts w:eastAsiaTheme="minorEastAsia"/>
@@ -15614,7 +15748,16 @@
           <w:bCs/>
           <w:highlight w:val="yellow"/>
         </w:rPr>
-        <w:t xml:space="preserve"> Variation mit Wiederholung V</w:t>
+        <w:t xml:space="preserve"> Variation mit Wiederholung </w:t>
+      </w:r>
+      <w:proofErr w:type="spellStart"/>
+      <w:r>
+        <w:rPr>
+          <w:b/>
+          <w:bCs/>
+          <w:highlight w:val="yellow"/>
+        </w:rPr>
+        <w:t>V</w:t>
       </w:r>
       <w:r>
         <w:rPr>
@@ -15625,13 +15768,23 @@
         </w:rPr>
         <w:t>mW</w:t>
       </w:r>
+      <w:proofErr w:type="spellEnd"/>
       <w:r>
         <w:rPr>
           <w:b/>
           <w:bCs/>
           <w:highlight w:val="yellow"/>
         </w:rPr>
-        <w:t xml:space="preserve"> = n</w:t>
+        <w:t xml:space="preserve"> = </w:t>
+      </w:r>
+      <w:proofErr w:type="spellStart"/>
+      <w:r>
+        <w:rPr>
+          <w:b/>
+          <w:bCs/>
+          <w:highlight w:val="yellow"/>
+        </w:rPr>
+        <w:t>n</w:t>
       </w:r>
       <w:r>
         <w:rPr>
@@ -15642,6 +15795,7 @@
         </w:rPr>
         <w:t>k</w:t>
       </w:r>
+      <w:proofErr w:type="spellEnd"/>
       <w:r>
         <w:rPr>
           <w:b/>
@@ -15946,7 +16100,16 @@
           <w:b/>
           <w:highlight w:val="yellow"/>
         </w:rPr>
-        <w:t>Variation ohne Wiederholung V</w:t>
+        <w:t xml:space="preserve">Variation ohne Wiederholung </w:t>
+      </w:r>
+      <w:proofErr w:type="spellStart"/>
+      <w:r>
+        <w:rPr>
+          <w:rFonts w:eastAsiaTheme="minorEastAsia"/>
+          <w:b/>
+          <w:highlight w:val="yellow"/>
+        </w:rPr>
+        <w:t>V</w:t>
       </w:r>
       <w:r>
         <w:rPr>
@@ -15957,6 +16120,7 @@
         </w:rPr>
         <w:t>oW</w:t>
       </w:r>
+      <w:proofErr w:type="spellEnd"/>
       <w:r>
         <w:rPr>
           <w:rFonts w:eastAsiaTheme="minorEastAsia"/>
@@ -16102,19 +16266,7 @@
                 <w:rPr>
                   <w:rFonts w:ascii="Cambria Math" w:eastAsiaTheme="minorEastAsia" w:hAnsi="Cambria Math"/>
                 </w:rPr>
-                <m:t xml:space="preserve"> </m:t>
-              </m:r>
-              <m:r>
-                <w:rPr>
-                  <w:rFonts w:ascii="Cambria Math" w:eastAsiaTheme="minorEastAsia" w:hAnsi="Cambria Math"/>
-                </w:rPr>
-                <m:t>2</m:t>
-              </m:r>
-              <m:r>
-                <w:rPr>
-                  <w:rFonts w:ascii="Cambria Math" w:eastAsiaTheme="minorEastAsia" w:hAnsi="Cambria Math"/>
-                </w:rPr>
-                <m:t>!</m:t>
+                <m:t xml:space="preserve"> 2!</m:t>
               </m:r>
             </m:den>
           </m:f>
@@ -16744,7 +16896,15 @@
           <w:b/>
           <w:bCs/>
         </w:rPr>
-        <w:t xml:space="preserve"> K</w:t>
+        <w:t xml:space="preserve"> </w:t>
+      </w:r>
+      <w:proofErr w:type="spellStart"/>
+      <w:r>
+        <w:rPr>
+          <w:b/>
+          <w:bCs/>
+        </w:rPr>
+        <w:t>K</w:t>
       </w:r>
       <w:r>
         <w:rPr>
@@ -16754,6 +16914,7 @@
         </w:rPr>
         <w:t>oW</w:t>
       </w:r>
+      <w:proofErr w:type="spellEnd"/>
       <w:r>
         <w:rPr>
           <w:b/>
@@ -17260,7 +17421,11 @@
         <w:t>Permutation</w:t>
       </w:r>
       <w:r>
-        <w:t xml:space="preserve"> mit Wiederholung V</w:t>
+        <w:t xml:space="preserve"> mit Wiederholung </w:t>
+      </w:r>
+      <w:proofErr w:type="spellStart"/>
+      <w:r>
+        <w:t>V</w:t>
       </w:r>
       <w:r>
         <w:rPr>
@@ -17268,6 +17433,7 @@
         </w:rPr>
         <w:t>mW</w:t>
       </w:r>
+      <w:proofErr w:type="spellEnd"/>
     </w:p>
     <w:p/>
     <w:p>
@@ -17874,7 +18040,15 @@
           <w:bCs/>
         </w:rPr>
         <w:tab/>
-        <w:t xml:space="preserve"> V</w:t>
+        <w:t xml:space="preserve"> </w:t>
+      </w:r>
+      <w:proofErr w:type="spellStart"/>
+      <w:r>
+        <w:rPr>
+          <w:rFonts w:eastAsiaTheme="minorEastAsia"/>
+          <w:bCs/>
+        </w:rPr>
+        <w:t>V</w:t>
       </w:r>
       <w:r>
         <w:rPr>
@@ -17884,6 +18058,7 @@
         </w:rPr>
         <w:t>oW</w:t>
       </w:r>
+      <w:proofErr w:type="spellEnd"/>
       <w:r>
         <w:rPr>
           <w:rFonts w:eastAsiaTheme="minorEastAsia"/>
@@ -18586,6 +18761,7 @@
         </w:rPr>
         <w:t xml:space="preserve"> </w:t>
       </w:r>
+      <w:proofErr w:type="spellStart"/>
       <w:r>
         <w:rPr>
           <w:rFonts w:eastAsiaTheme="minorEastAsia"/>
@@ -18609,6 +18785,7 @@
         </w:rPr>
         <w:t>W</w:t>
       </w:r>
+      <w:proofErr w:type="spellEnd"/>
     </w:p>
     <w:p>
       <w:pPr>
@@ -19006,6 +19183,7 @@
         </w:rPr>
         <w:t xml:space="preserve"> </w:t>
       </w:r>
+      <w:proofErr w:type="spellStart"/>
       <w:r>
         <w:rPr>
           <w:rFonts w:eastAsiaTheme="minorEastAsia"/>
@@ -19029,6 +19207,7 @@
         </w:rPr>
         <w:t>W</w:t>
       </w:r>
+      <w:proofErr w:type="spellEnd"/>
     </w:p>
     <w:p>
       <w:pPr>
@@ -20325,6 +20504,7 @@
         </w:rPr>
         <w:t xml:space="preserve"> = </w:t>
       </w:r>
+      <w:proofErr w:type="spellStart"/>
       <w:r>
         <w:rPr>
           <w:rFonts w:eastAsiaTheme="minorEastAsia"/>
@@ -20333,6 +20513,7 @@
         </w:rPr>
         <w:t>Geo</w:t>
       </w:r>
+      <w:proofErr w:type="spellEnd"/>
       <w:r>
         <w:rPr>
           <w:rFonts w:eastAsiaTheme="minorEastAsia"/>
@@ -20444,6 +20625,7 @@
         </w:rPr>
         <w:t xml:space="preserve"> und </w:t>
       </w:r>
+      <w:proofErr w:type="spellStart"/>
       <w:r>
         <w:rPr>
           <w:rFonts w:eastAsiaTheme="minorEastAsia"/>
@@ -20452,6 +20634,7 @@
         </w:rPr>
         <w:t>Geo</w:t>
       </w:r>
+      <w:proofErr w:type="spellEnd"/>
       <w:r>
         <w:rPr>
           <w:rFonts w:eastAsiaTheme="minorEastAsia"/>
@@ -20671,6 +20854,7 @@
           <w:bCs/>
         </w:rPr>
       </w:pPr>
+      <w:proofErr w:type="spellStart"/>
       <w:r>
         <w:rPr>
           <w:rFonts w:eastAsiaTheme="minorEastAsia"/>
@@ -20679,6 +20863,7 @@
         </w:rPr>
         <w:t>Geo</w:t>
       </w:r>
+      <w:proofErr w:type="spellEnd"/>
       <w:r>
         <w:rPr>
           <w:rFonts w:eastAsiaTheme="minorEastAsia"/>
@@ -20800,6 +20985,7 @@
         </w:rPr>
         <w:t xml:space="preserve"> und </w:t>
       </w:r>
+      <w:proofErr w:type="spellStart"/>
       <w:r>
         <w:rPr>
           <w:rFonts w:eastAsiaTheme="minorEastAsia"/>
@@ -20808,6 +20994,7 @@
         </w:rPr>
         <w:t>Geo</w:t>
       </w:r>
+      <w:proofErr w:type="spellEnd"/>
       <w:r>
         <w:rPr>
           <w:rFonts w:eastAsiaTheme="minorEastAsia"/>
@@ -21966,7 +22153,15 @@
           <w:rFonts w:eastAsiaTheme="minorEastAsia"/>
           <w:b/>
         </w:rPr>
-        <w:t>ohne Reihenfolge, ohne Zurücklegen K</w:t>
+        <w:t xml:space="preserve">ohne Reihenfolge, ohne Zurücklegen </w:t>
+      </w:r>
+      <w:proofErr w:type="spellStart"/>
+      <w:r>
+        <w:rPr>
+          <w:rFonts w:eastAsiaTheme="minorEastAsia"/>
+          <w:b/>
+        </w:rPr>
+        <w:t>K</w:t>
       </w:r>
       <w:r>
         <w:rPr>
@@ -21976,6 +22171,7 @@
         </w:rPr>
         <w:t>oW</w:t>
       </w:r>
+      <w:proofErr w:type="spellEnd"/>
       <w:r>
         <w:rPr>
           <w:rFonts w:eastAsiaTheme="minorEastAsia"/>
@@ -22526,7 +22722,15 @@
           <w:b/>
           <w:bCs/>
         </w:rPr>
-        <w:t xml:space="preserve"> K</w:t>
+        <w:t xml:space="preserve"> </w:t>
+      </w:r>
+      <w:proofErr w:type="spellStart"/>
+      <w:r>
+        <w:rPr>
+          <w:b/>
+          <w:bCs/>
+        </w:rPr>
+        <w:t>K</w:t>
       </w:r>
       <w:r>
         <w:rPr>
@@ -22536,6 +22740,7 @@
         </w:rPr>
         <w:t>oW</w:t>
       </w:r>
+      <w:proofErr w:type="spellEnd"/>
       <w:r>
         <w:rPr>
           <w:b/>
@@ -23798,7 +24003,15 @@
           <w:b/>
           <w:bCs/>
         </w:rPr>
-        <w:t xml:space="preserve"> K</w:t>
+        <w:t xml:space="preserve"> </w:t>
+      </w:r>
+      <w:proofErr w:type="spellStart"/>
+      <w:r>
+        <w:rPr>
+          <w:b/>
+          <w:bCs/>
+        </w:rPr>
+        <w:t>K</w:t>
       </w:r>
       <w:r>
         <w:rPr>
@@ -23808,6 +24021,7 @@
         </w:rPr>
         <w:t>oW</w:t>
       </w:r>
+      <w:proofErr w:type="spellEnd"/>
       <w:r>
         <w:rPr>
           <w:b/>
@@ -24852,1041 +25066,6 @@
         <w:rPr>
           <w:rFonts w:eastAsiaTheme="minorEastAsia"/>
           <w:b/>
-          <w:i/>
-        </w:rPr>
-      </w:pPr>
-      <w:r>
-        <w:rPr>
-          <w:rFonts w:eastAsiaTheme="minorEastAsia"/>
-          <w:b/>
-          <w:i/>
-        </w:rPr>
-        <w:t>einfach über Gegenwahrscheinlichkeit</w:t>
-      </w:r>
-    </w:p>
-    <w:p/>
-    <w:p>
-      <w:pPr>
-        <w:rPr>
-          <w:b/>
-          <w:bCs/>
-        </w:rPr>
-      </w:pPr>
-      <w:r>
-        <w:rPr>
-          <w:b/>
-          <w:bCs/>
-        </w:rPr>
-        <w:t xml:space="preserve">1. Ermitteln </w:t>
-      </w:r>
-      <w:r>
-        <w:rPr>
-          <w:b/>
-          <w:bCs/>
-        </w:rPr>
-        <w:t xml:space="preserve">der </w:t>
-      </w:r>
-      <w:r>
-        <w:rPr>
-          <w:rFonts w:eastAsiaTheme="minorEastAsia"/>
-          <w:b/>
-        </w:rPr>
-        <w:t xml:space="preserve">mögliche </w:t>
-      </w:r>
-      <w:r>
-        <w:rPr>
-          <w:rFonts w:eastAsiaTheme="minorEastAsia"/>
-          <w:b/>
-        </w:rPr>
-        <w:t xml:space="preserve">Fälle </w:t>
-      </w:r>
-      <w:r>
-        <w:rPr>
-          <w:rFonts w:eastAsiaTheme="minorEastAsia"/>
-          <w:b/>
-        </w:rPr>
-        <w:t>( = Ergebnismenge |Ω| )</w:t>
-      </w:r>
-    </w:p>
-    <w:p/>
-    <w:p>
-      <w:r>
-        <w:t>bereits in (1) erfolgt</w:t>
-      </w:r>
-    </w:p>
-    <w:p>
-      <w:pPr>
-        <w:rPr>
-          <w:b/>
-          <w:bCs/>
-        </w:rPr>
-      </w:pPr>
-      <w:r>
-        <w:rPr>
-          <w:b/>
-          <w:bCs/>
-        </w:rPr>
-        <w:t xml:space="preserve">|Ω| = </w:t>
-      </w:r>
-      <w:r>
-        <w:rPr>
-          <w:b/>
-          <w:bCs/>
-          <w:color w:val="FF0000"/>
-        </w:rPr>
-        <w:t>1140</w:t>
-      </w:r>
-    </w:p>
-    <w:p/>
-    <w:p/>
-    <w:p>
-      <w:pPr>
-        <w:rPr>
-          <w:rFonts w:eastAsiaTheme="minorEastAsia"/>
-          <w:b/>
-        </w:rPr>
-      </w:pPr>
-      <w:r>
-        <w:rPr>
-          <w:rFonts w:eastAsiaTheme="minorEastAsia"/>
-          <w:b/>
-        </w:rPr>
-        <w:t>2.) Ermitteln der günstigen Fälle (Elementarmenge E)</w:t>
-      </w:r>
-    </w:p>
-    <w:p/>
-    <w:p>
-      <w:r>
-        <w:rPr>
-          <w:b/>
-          <w:bCs/>
-          <w:color w:val="FF0000"/>
-        </w:rPr>
-        <w:t xml:space="preserve">mindestens </w:t>
-      </w:r>
-      <w:r>
-        <w:rPr>
-          <w:b/>
-          <w:bCs/>
-          <w:color w:val="FF0000"/>
-        </w:rPr>
-        <w:t>eine beschädigte Packung</w:t>
-      </w:r>
-      <w:r>
-        <w:t xml:space="preserve"> </w:t>
-      </w:r>
-      <w:r>
-        <w:rPr>
-          <w:rFonts w:eastAsiaTheme="minorEastAsia"/>
-        </w:rPr>
-        <w:t>(</w:t>
-      </w:r>
-      <w:r>
-        <w:rPr>
-          <w:rFonts w:eastAsiaTheme="minorEastAsia"/>
-        </w:rPr>
-        <w:t>k</w:t>
-      </w:r>
-      <w:r>
-        <w:t xml:space="preserve">eine oder </w:t>
-      </w:r>
-      <w:r>
-        <w:t>mehr</w:t>
-      </w:r>
-      <w:r>
-        <w:t>)</w:t>
-      </w:r>
-    </w:p>
-    <w:p/>
-    <w:p>
-      <w:pPr>
-        <w:rPr>
-          <w:rFonts w:eastAsiaTheme="minorEastAsia"/>
-          <w:b/>
-          <w:bCs/>
-        </w:rPr>
-      </w:pPr>
-      <w:r>
-        <w:rPr>
-          <w:rFonts w:eastAsiaTheme="minorEastAsia"/>
-          <w:b/>
-          <w:bCs/>
-          <w:highlight w:val="yellow"/>
-        </w:rPr>
-        <w:t>ohne</w:t>
-      </w:r>
-      <w:r>
-        <w:rPr>
-          <w:rFonts w:eastAsiaTheme="minorEastAsia"/>
-          <w:b/>
-          <w:bCs/>
-          <w:highlight w:val="yellow"/>
-        </w:rPr>
-        <w:t xml:space="preserve"> Reihenfolge, ohne</w:t>
-      </w:r>
-      <w:r>
-        <w:rPr>
-          <w:rFonts w:eastAsiaTheme="minorEastAsia"/>
-          <w:b/>
-          <w:bCs/>
-          <w:highlight w:val="yellow"/>
-        </w:rPr>
-        <w:t xml:space="preserve"> </w:t>
-      </w:r>
-      <w:r>
-        <w:rPr>
-          <w:rFonts w:eastAsiaTheme="minorEastAsia"/>
-          <w:b/>
-          <w:bCs/>
-          <w:highlight w:val="yellow"/>
-        </w:rPr>
-        <w:t>Zurücklegen</w:t>
-      </w:r>
-      <w:r>
-        <w:rPr>
-          <w:rFonts w:eastAsiaTheme="minorEastAsia"/>
-          <w:b/>
-          <w:bCs/>
-        </w:rPr>
-        <w:t xml:space="preserve"> </w:t>
-      </w:r>
-      <w:r>
-        <w:rPr>
-          <w:b/>
-          <w:bCs/>
-          <w:highlight w:val="yellow"/>
-        </w:rPr>
-        <w:sym w:font="Wingdings 3" w:char="F0C6"/>
-      </w:r>
-      <w:r>
-        <w:rPr>
-          <w:b/>
-          <w:bCs/>
-          <w:highlight w:val="yellow"/>
-        </w:rPr>
-        <w:t xml:space="preserve"> Binomialkoeffizient</w:t>
-      </w:r>
-      <w:r>
-        <w:rPr>
-          <w:b/>
-          <w:bCs/>
-        </w:rPr>
-        <w:t xml:space="preserve"> </w:t>
-      </w:r>
-    </w:p>
-    <w:p>
-      <w:pPr>
-        <w:rPr>
-          <w:b/>
-          <w:bCs/>
-        </w:rPr>
-      </w:pPr>
-      <w:r>
-        <w:rPr>
-          <w:b/>
-          <w:bCs/>
-        </w:rPr>
-        <w:t xml:space="preserve">Kombination ohne Wiederholung </w:t>
-      </w:r>
-      <w:r>
-        <w:rPr>
-          <w:b/>
-          <w:bCs/>
-        </w:rPr>
-        <w:sym w:font="Wingdings 3" w:char="F0C6"/>
-      </w:r>
-      <w:r>
-        <w:rPr>
-          <w:b/>
-          <w:bCs/>
-        </w:rPr>
-        <w:t xml:space="preserve"> K</w:t>
-      </w:r>
-      <w:r>
-        <w:rPr>
-          <w:b/>
-          <w:bCs/>
-          <w:vertAlign w:val="subscript"/>
-        </w:rPr>
-        <w:t>oW</w:t>
-      </w:r>
-      <w:r>
-        <w:rPr>
-          <w:b/>
-          <w:bCs/>
-        </w:rPr>
-        <w:t xml:space="preserve"> </w:t>
-      </w:r>
-    </w:p>
-    <w:p>
-      <w:pPr>
-        <w:rPr>
-          <w:rFonts w:eastAsiaTheme="minorEastAsia"/>
-        </w:rPr>
-      </w:pPr>
-    </w:p>
-    <w:p>
-      <w:pPr>
-        <w:rPr>
-          <w:rFonts w:eastAsiaTheme="minorEastAsia"/>
-        </w:rPr>
-      </w:pPr>
-      <w:r>
-        <w:rPr>
-          <w:rFonts w:eastAsiaTheme="minorEastAsia"/>
-        </w:rPr>
-        <w:t xml:space="preserve">Elementarmenge aus </w:t>
-      </w:r>
-    </w:p>
-    <w:p>
-      <w:pPr>
-        <w:rPr>
-          <w:rFonts w:eastAsiaTheme="minorEastAsia"/>
-        </w:rPr>
-      </w:pPr>
-      <w:r>
-        <w:rPr>
-          <w:rFonts w:eastAsiaTheme="minorEastAsia"/>
-        </w:rPr>
-        <w:t xml:space="preserve">Ereignismenge </w:t>
-      </w:r>
-      <m:oMath>
-        <m:d>
-          <m:dPr>
-            <m:ctrlPr>
-              <w:rPr>
-                <w:rFonts w:ascii="Cambria Math" w:eastAsiaTheme="minorEastAsia" w:hAnsi="Cambria Math"/>
-                <w:b/>
-                <w:bCs/>
-                <w:i/>
-                <w:color w:val="FF0000"/>
-                <w:sz w:val="22"/>
-                <w:szCs w:val="22"/>
-              </w:rPr>
-            </m:ctrlPr>
-          </m:dPr>
-          <m:e>
-            <m:f>
-              <m:fPr>
-                <m:type m:val="noBar"/>
-                <m:ctrlPr>
-                  <w:rPr>
-                    <w:rFonts w:ascii="Cambria Math" w:eastAsiaTheme="minorEastAsia" w:hAnsi="Cambria Math"/>
-                    <w:b/>
-                    <w:bCs/>
-                    <w:i/>
-                    <w:color w:val="FF0000"/>
-                    <w:sz w:val="22"/>
-                    <w:szCs w:val="22"/>
-                  </w:rPr>
-                </m:ctrlPr>
-              </m:fPr>
-              <m:num>
-                <m:r>
-                  <m:rPr>
-                    <m:sty m:val="bi"/>
-                  </m:rPr>
-                  <w:rPr>
-                    <w:rFonts w:ascii="Cambria Math" w:eastAsiaTheme="minorEastAsia" w:hAnsi="Cambria Math"/>
-                    <w:color w:val="FF0000"/>
-                    <w:sz w:val="22"/>
-                    <w:szCs w:val="22"/>
-                  </w:rPr>
-                  <m:t>5</m:t>
-                </m:r>
-              </m:num>
-              <m:den>
-                <m:r>
-                  <m:rPr>
-                    <m:sty m:val="bi"/>
-                  </m:rPr>
-                  <w:rPr>
-                    <w:rFonts w:ascii="Cambria Math" w:eastAsiaTheme="minorEastAsia" w:hAnsi="Cambria Math"/>
-                    <w:color w:val="FF0000"/>
-                    <w:sz w:val="22"/>
-                    <w:szCs w:val="22"/>
-                  </w:rPr>
-                  <m:t>0</m:t>
-                </m:r>
-              </m:den>
-            </m:f>
-          </m:e>
-        </m:d>
-      </m:oMath>
-      <w:r>
-        <w:rPr>
-          <w:rFonts w:eastAsiaTheme="minorEastAsia"/>
-        </w:rPr>
-        <w:t xml:space="preserve"> </w:t>
-      </w:r>
-      <w:r>
-        <w:rPr>
-          <w:rFonts w:eastAsiaTheme="minorEastAsia"/>
-        </w:rPr>
-        <w:t>(0 fehlerhafte</w:t>
-      </w:r>
-      <w:r>
-        <w:rPr>
-          <w:rFonts w:eastAsiaTheme="minorEastAsia"/>
-        </w:rPr>
-        <w:t xml:space="preserve"> </w:t>
-      </w:r>
-      <w:r>
-        <w:rPr>
-          <w:rFonts w:eastAsiaTheme="minorEastAsia"/>
-        </w:rPr>
-        <w:t>Packungen</w:t>
-      </w:r>
-      <w:r>
-        <w:rPr>
-          <w:rFonts w:eastAsiaTheme="minorEastAsia"/>
-        </w:rPr>
-        <w:t xml:space="preserve"> </w:t>
-      </w:r>
-      <w:r>
-        <w:rPr>
-          <w:rFonts w:eastAsiaTheme="minorEastAsia"/>
-        </w:rPr>
-        <w:t>(keine</w:t>
-      </w:r>
-      <w:r>
-        <w:rPr>
-          <w:rFonts w:eastAsiaTheme="minorEastAsia"/>
-        </w:rPr>
-        <w:t xml:space="preserve"> fehlerhafte</w:t>
-      </w:r>
-      <w:r>
-        <w:rPr>
-          <w:rFonts w:eastAsiaTheme="minorEastAsia"/>
-        </w:rPr>
-        <w:t xml:space="preserve"> Packung) aus 5 wurde</w:t>
-      </w:r>
-      <w:r>
-        <w:rPr>
-          <w:rFonts w:eastAsiaTheme="minorEastAsia"/>
-        </w:rPr>
-        <w:t>n</w:t>
-      </w:r>
-      <w:r>
-        <w:rPr>
-          <w:rFonts w:eastAsiaTheme="minorEastAsia"/>
-        </w:rPr>
-        <w:t xml:space="preserve"> gezogen</w:t>
-      </w:r>
-      <w:r>
-        <w:rPr>
-          <w:rFonts w:eastAsiaTheme="minorEastAsia"/>
-        </w:rPr>
-        <w:t>)</w:t>
-      </w:r>
-    </w:p>
-    <w:p>
-      <w:pPr>
-        <w:rPr>
-          <w:rFonts w:eastAsiaTheme="minorEastAsia"/>
-        </w:rPr>
-      </w:pPr>
-      <w:r>
-        <w:rPr>
-          <w:rFonts w:eastAsiaTheme="minorEastAsia"/>
-        </w:rPr>
-        <w:t xml:space="preserve">multipliziert mit deren Komplementärmenge  </w:t>
-      </w:r>
-      <m:oMath>
-        <m:d>
-          <m:dPr>
-            <m:ctrlPr>
-              <w:rPr>
-                <w:rFonts w:ascii="Cambria Math" w:eastAsiaTheme="minorEastAsia" w:hAnsi="Cambria Math"/>
-                <w:b/>
-                <w:bCs/>
-                <w:i/>
-                <w:color w:val="FF0000"/>
-                <w:sz w:val="22"/>
-                <w:szCs w:val="22"/>
-              </w:rPr>
-            </m:ctrlPr>
-          </m:dPr>
-          <m:e>
-            <m:f>
-              <m:fPr>
-                <m:type m:val="noBar"/>
-                <m:ctrlPr>
-                  <w:rPr>
-                    <w:rFonts w:ascii="Cambria Math" w:eastAsiaTheme="minorEastAsia" w:hAnsi="Cambria Math"/>
-                    <w:b/>
-                    <w:bCs/>
-                    <w:i/>
-                    <w:color w:val="FF0000"/>
-                    <w:sz w:val="22"/>
-                    <w:szCs w:val="22"/>
-                  </w:rPr>
-                </m:ctrlPr>
-              </m:fPr>
-              <m:num>
-                <m:r>
-                  <m:rPr>
-                    <m:sty m:val="bi"/>
-                  </m:rPr>
-                  <w:rPr>
-                    <w:rFonts w:ascii="Cambria Math" w:eastAsiaTheme="minorEastAsia" w:hAnsi="Cambria Math"/>
-                    <w:color w:val="FF0000"/>
-                    <w:sz w:val="22"/>
-                    <w:szCs w:val="22"/>
-                  </w:rPr>
-                  <m:t>15</m:t>
-                </m:r>
-              </m:num>
-              <m:den>
-                <m:r>
-                  <m:rPr>
-                    <m:sty m:val="bi"/>
-                  </m:rPr>
-                  <w:rPr>
-                    <w:rFonts w:ascii="Cambria Math" w:eastAsiaTheme="minorEastAsia" w:hAnsi="Cambria Math"/>
-                    <w:color w:val="FF0000"/>
-                    <w:sz w:val="22"/>
-                    <w:szCs w:val="22"/>
-                  </w:rPr>
-                  <m:t>3</m:t>
-                </m:r>
-              </m:den>
-            </m:f>
-          </m:e>
-        </m:d>
-      </m:oMath>
-      <w:r>
-        <w:rPr>
-          <w:rFonts w:eastAsiaTheme="minorEastAsia"/>
-        </w:rPr>
-        <w:t xml:space="preserve"> ( 3 Komplement zu 0) ermitteln</w:t>
-      </w:r>
-    </w:p>
-    <w:p>
-      <w:pPr>
-        <w:rPr>
-          <w:rFonts w:eastAsiaTheme="minorEastAsia"/>
-        </w:rPr>
-      </w:pPr>
-    </w:p>
-    <w:p>
-      <w:pPr>
-        <w:rPr>
-          <w:rFonts w:eastAsiaTheme="minorEastAsia"/>
-          <w:b/>
-          <w:bCs/>
-        </w:rPr>
-      </w:pPr>
-      <m:oMathPara>
-        <m:oMathParaPr>
-          <m:jc m:val="left"/>
-        </m:oMathParaPr>
-        <m:oMath>
-          <m:r>
-            <m:rPr>
-              <m:sty m:val="b"/>
-            </m:rPr>
-            <w:rPr>
-              <w:rFonts w:ascii="Cambria Math" w:eastAsiaTheme="minorEastAsia" w:hAnsi="Cambria Math"/>
-              <w:color w:val="FF0000"/>
-              <w:sz w:val="22"/>
-              <w:szCs w:val="22"/>
-            </w:rPr>
-            <m:t xml:space="preserve">E = </m:t>
-          </m:r>
-          <m:d>
-            <m:dPr>
-              <m:ctrlPr>
-                <w:rPr>
-                  <w:rFonts w:ascii="Cambria Math" w:eastAsiaTheme="minorEastAsia" w:hAnsi="Cambria Math"/>
-                  <w:b/>
-                  <w:bCs/>
-                  <w:color w:val="FF0000"/>
-                  <w:sz w:val="22"/>
-                  <w:szCs w:val="22"/>
-                </w:rPr>
-              </m:ctrlPr>
-            </m:dPr>
-            <m:e>
-              <m:f>
-                <m:fPr>
-                  <m:type m:val="noBar"/>
-                  <m:ctrlPr>
-                    <w:rPr>
-                      <w:rFonts w:ascii="Cambria Math" w:eastAsiaTheme="minorEastAsia" w:hAnsi="Cambria Math"/>
-                      <w:b/>
-                      <w:bCs/>
-                      <w:color w:val="FF0000"/>
-                      <w:sz w:val="22"/>
-                      <w:szCs w:val="22"/>
-                    </w:rPr>
-                  </m:ctrlPr>
-                </m:fPr>
-                <m:num>
-                  <m:r>
-                    <m:rPr>
-                      <m:sty m:val="bi"/>
-                    </m:rPr>
-                    <w:rPr>
-                      <w:rFonts w:ascii="Cambria Math" w:eastAsiaTheme="minorEastAsia"/>
-                      <w:color w:val="FF0000"/>
-                      <w:sz w:val="22"/>
-                      <w:szCs w:val="22"/>
-                    </w:rPr>
-                    <m:t>5</m:t>
-                  </m:r>
-                </m:num>
-                <m:den>
-                  <m:r>
-                    <m:rPr>
-                      <m:sty m:val="bi"/>
-                    </m:rPr>
-                    <w:rPr>
-                      <w:rFonts w:ascii="Cambria Math" w:eastAsiaTheme="minorEastAsia"/>
-                      <w:color w:val="FF0000"/>
-                      <w:sz w:val="22"/>
-                      <w:szCs w:val="22"/>
-                    </w:rPr>
-                    <m:t>0</m:t>
-                  </m:r>
-                </m:den>
-              </m:f>
-            </m:e>
-          </m:d>
-          <m:r>
-            <m:rPr>
-              <m:sty m:val="bi"/>
-            </m:rPr>
-            <w:rPr>
-              <w:rFonts w:ascii="Cambria Math" w:eastAsiaTheme="minorEastAsia"/>
-              <w:color w:val="FF0000"/>
-              <w:sz w:val="22"/>
-              <w:szCs w:val="22"/>
-            </w:rPr>
-            <m:t xml:space="preserve"> </m:t>
-          </m:r>
-          <m:r>
-            <m:rPr>
-              <m:sty m:val="bi"/>
-            </m:rPr>
-            <w:rPr>
-              <w:rFonts w:ascii="Cambria Math" w:eastAsiaTheme="minorEastAsia" w:hAnsi="Cambria Math" w:cs="Cambria Math"/>
-              <w:color w:val="FF0000"/>
-              <w:sz w:val="22"/>
-              <w:szCs w:val="22"/>
-            </w:rPr>
-            <m:t>*</m:t>
-          </m:r>
-          <m:r>
-            <m:rPr>
-              <m:sty m:val="bi"/>
-            </m:rPr>
-            <w:rPr>
-              <w:rFonts w:ascii="Cambria Math" w:eastAsiaTheme="minorEastAsia"/>
-              <w:color w:val="FF0000"/>
-              <w:sz w:val="22"/>
-              <w:szCs w:val="22"/>
-            </w:rPr>
-            <m:t xml:space="preserve"> </m:t>
-          </m:r>
-          <m:d>
-            <m:dPr>
-              <m:ctrlPr>
-                <w:rPr>
-                  <w:rFonts w:ascii="Cambria Math" w:eastAsiaTheme="minorEastAsia" w:hAnsi="Cambria Math"/>
-                  <w:b/>
-                  <w:bCs/>
-                  <w:i/>
-                  <w:color w:val="FF0000"/>
-                  <w:sz w:val="22"/>
-                  <w:szCs w:val="22"/>
-                </w:rPr>
-              </m:ctrlPr>
-            </m:dPr>
-            <m:e>
-              <m:f>
-                <m:fPr>
-                  <m:type m:val="noBar"/>
-                  <m:ctrlPr>
-                    <w:rPr>
-                      <w:rFonts w:ascii="Cambria Math" w:eastAsiaTheme="minorEastAsia" w:hAnsi="Cambria Math"/>
-                      <w:b/>
-                      <w:bCs/>
-                      <w:i/>
-                      <w:color w:val="FF0000"/>
-                      <w:sz w:val="22"/>
-                      <w:szCs w:val="22"/>
-                    </w:rPr>
-                  </m:ctrlPr>
-                </m:fPr>
-                <m:num>
-                  <m:r>
-                    <m:rPr>
-                      <m:sty m:val="bi"/>
-                    </m:rPr>
-                    <w:rPr>
-                      <w:rFonts w:ascii="Cambria Math" w:eastAsiaTheme="minorEastAsia"/>
-                      <w:color w:val="FF0000"/>
-                      <w:sz w:val="22"/>
-                      <w:szCs w:val="22"/>
-                    </w:rPr>
-                    <m:t>15</m:t>
-                  </m:r>
-                </m:num>
-                <m:den>
-                  <m:r>
-                    <m:rPr>
-                      <m:sty m:val="bi"/>
-                    </m:rPr>
-                    <w:rPr>
-                      <w:rFonts w:ascii="Cambria Math" w:eastAsiaTheme="minorEastAsia"/>
-                      <w:color w:val="FF0000"/>
-                      <w:sz w:val="22"/>
-                      <w:szCs w:val="22"/>
-                    </w:rPr>
-                    <m:t>3</m:t>
-                  </m:r>
-                </m:den>
-              </m:f>
-            </m:e>
-          </m:d>
-          <m:r>
-            <m:rPr>
-              <m:sty m:val="bi"/>
-            </m:rPr>
-            <w:rPr>
-              <w:rFonts w:ascii="Cambria Math" w:eastAsiaTheme="minorEastAsia"/>
-              <w:color w:val="FF0000"/>
-              <w:sz w:val="22"/>
-              <w:szCs w:val="22"/>
-            </w:rPr>
-            <m:t xml:space="preserve"> = 455</m:t>
-          </m:r>
-        </m:oMath>
-      </m:oMathPara>
-    </w:p>
-    <w:p>
-      <w:pPr>
-        <w:rPr>
-          <w:rFonts w:eastAsiaTheme="minorEastAsia"/>
-        </w:rPr>
-      </w:pPr>
-    </w:p>
-    <w:p>
-      <w:pPr>
-        <w:rPr>
-          <w:rFonts w:eastAsiaTheme="minorEastAsia"/>
-          <w:b/>
-        </w:rPr>
-      </w:pPr>
-      <w:r>
-        <w:rPr>
-          <w:rFonts w:eastAsiaTheme="minorEastAsia"/>
-          <w:b/>
-        </w:rPr>
-        <w:t>3. Ermitteln der Wahrscheinlichkeit P(A)</w:t>
-      </w:r>
-      <w:r>
-        <w:rPr>
-          <w:rFonts w:eastAsiaTheme="minorEastAsia"/>
-          <w:b/>
-        </w:rPr>
-        <w:t xml:space="preserve"> </w:t>
-      </w:r>
-      <w:r>
-        <w:rPr>
-          <w:rFonts w:eastAsiaTheme="minorEastAsia"/>
-        </w:rPr>
-        <w:t xml:space="preserve"> (jedes Ereignis hat die gleiche Wahrscheinlichkeit)</w:t>
-      </w:r>
-    </w:p>
-    <w:p>
-      <w:pPr>
-        <w:rPr>
-          <w:rFonts w:eastAsiaTheme="minorEastAsia"/>
-          <w:bCs/>
-        </w:rPr>
-      </w:pPr>
-    </w:p>
-    <w:p>
-      <w:pPr>
-        <w:rPr>
-          <w:rFonts w:eastAsiaTheme="minorEastAsia"/>
-        </w:rPr>
-      </w:pPr>
-      <w:r>
-        <w:rPr>
-          <w:rFonts w:eastAsiaTheme="minorEastAsia"/>
-        </w:rPr>
-        <w:t>sichere Wahrscheinlichkeit P(A) = 1 = 100%</w:t>
-      </w:r>
-    </w:p>
-    <w:p>
-      <w:pPr>
-        <w:rPr>
-          <w:rFonts w:eastAsiaTheme="minorEastAsia"/>
-        </w:rPr>
-      </w:pPr>
-      <w:r>
-        <w:rPr>
-          <w:rFonts w:eastAsiaTheme="minorEastAsia"/>
-        </w:rPr>
-        <w:t xml:space="preserve">davon ist </w:t>
-      </w:r>
-      <w:r>
-        <w:rPr>
-          <w:rFonts w:eastAsiaTheme="minorEastAsia"/>
-        </w:rPr>
-        <w:t xml:space="preserve">der Quotient aus Elementarmenge |E| und Ereignismenge |Ω| </w:t>
-      </w:r>
-      <w:r>
-        <w:rPr>
-          <w:rFonts w:eastAsiaTheme="minorEastAsia"/>
-        </w:rPr>
-        <w:t xml:space="preserve">zu subtrahieren </w:t>
-      </w:r>
-    </w:p>
-    <w:p>
-      <w:pPr>
-        <w:rPr>
-          <w:rFonts w:eastAsiaTheme="minorEastAsia"/>
-          <w:bCs/>
-        </w:rPr>
-      </w:pPr>
-    </w:p>
-    <w:p>
-      <w:pPr>
-        <w:rPr>
-          <w:rFonts w:eastAsiaTheme="minorEastAsia"/>
-          <w:bCs/>
-        </w:rPr>
-      </w:pPr>
-      <w:r>
-        <w:rPr>
-          <w:rFonts w:eastAsiaTheme="minorEastAsia"/>
-          <w:b/>
-          <w:bCs/>
-        </w:rPr>
-        <w:t>|E| =</w:t>
-      </w:r>
-      <w:r>
-        <w:rPr>
-          <w:rFonts w:eastAsiaTheme="minorEastAsia"/>
-          <w:bCs/>
-        </w:rPr>
-        <w:t xml:space="preserve"> </w:t>
-      </w:r>
-      <w:r>
-        <w:rPr>
-          <w:rFonts w:eastAsiaTheme="minorEastAsia"/>
-          <w:bCs/>
-        </w:rPr>
-        <w:t xml:space="preserve">   </w:t>
-      </w:r>
-      <w:r>
-        <w:rPr>
-          <w:rFonts w:eastAsiaTheme="minorEastAsia"/>
-          <w:b/>
-          <w:color w:val="FF0000"/>
-        </w:rPr>
-        <w:t>455</w:t>
-      </w:r>
-      <w:r>
-        <w:rPr>
-          <w:rFonts w:eastAsiaTheme="minorEastAsia"/>
-          <w:bCs/>
-        </w:rPr>
-        <w:tab/>
-      </w:r>
-      <w:r>
-        <w:rPr>
-          <w:rFonts w:eastAsiaTheme="minorEastAsia"/>
-          <w:bCs/>
-        </w:rPr>
-        <w:tab/>
-      </w:r>
-      <w:r>
-        <w:rPr>
-          <w:rFonts w:eastAsiaTheme="minorEastAsia"/>
-          <w:bCs/>
-        </w:rPr>
-        <w:tab/>
-      </w:r>
-    </w:p>
-    <w:p>
-      <w:pPr>
-        <w:rPr>
-          <w:b/>
-          <w:bCs/>
-        </w:rPr>
-      </w:pPr>
-      <w:r>
-        <w:rPr>
-          <w:b/>
-          <w:bCs/>
-        </w:rPr>
-        <w:t xml:space="preserve">|Ω| = </w:t>
-      </w:r>
-      <w:r>
-        <w:rPr>
-          <w:b/>
-          <w:bCs/>
-          <w:color w:val="FF0000"/>
-        </w:rPr>
-        <w:t>1140</w:t>
-      </w:r>
-    </w:p>
-    <w:p>
-      <w:pPr>
-        <w:rPr>
-          <w:rFonts w:eastAsiaTheme="minorEastAsia"/>
-        </w:rPr>
-      </w:pPr>
-    </w:p>
-    <w:p>
-      <w:pPr>
-        <w:rPr>
-          <w:rFonts w:eastAsiaTheme="minorEastAsia"/>
-          <w:b/>
-          <w:bCs/>
-        </w:rPr>
-      </w:pPr>
-      <m:oMathPara>
-        <m:oMathParaPr>
-          <m:jc m:val="left"/>
-        </m:oMathParaPr>
-        <m:oMath>
-          <m:r>
-            <m:rPr>
-              <m:sty m:val="b"/>
-            </m:rPr>
-            <w:rPr>
-              <w:rFonts w:ascii="Cambria Math" w:eastAsiaTheme="minorEastAsia" w:hAnsi="Cambria Math"/>
-              <w:color w:val="FF0000"/>
-            </w:rPr>
-            <m:t>P(A) = 1-</m:t>
-          </m:r>
-          <m:r>
-            <m:rPr>
-              <m:sty m:val="b"/>
-            </m:rPr>
-            <w:rPr>
-              <w:rFonts w:ascii="Cambria Math" w:eastAsiaTheme="minorEastAsia"/>
-              <w:color w:val="FF0000"/>
-            </w:rPr>
-            <m:t xml:space="preserve"> </m:t>
-          </m:r>
-          <m:f>
-            <m:fPr>
-              <m:ctrlPr>
-                <w:rPr>
-                  <w:rFonts w:ascii="Cambria Math" w:eastAsiaTheme="minorEastAsia" w:hAnsi="Cambria Math"/>
-                  <w:b/>
-                  <w:bCs/>
-                  <w:color w:val="FF0000"/>
-                </w:rPr>
-              </m:ctrlPr>
-            </m:fPr>
-            <m:num>
-              <m:r>
-                <m:rPr>
-                  <m:sty m:val="bi"/>
-                </m:rPr>
-                <w:rPr>
-                  <w:rFonts w:ascii="Cambria Math" w:eastAsiaTheme="minorEastAsia"/>
-                  <w:color w:val="FF0000"/>
-                </w:rPr>
-                <m:t>455</m:t>
-              </m:r>
-            </m:num>
-            <m:den>
-              <m:r>
-                <m:rPr>
-                  <m:sty m:val="bi"/>
-                </m:rPr>
-                <w:rPr>
-                  <w:rFonts w:ascii="Cambria Math" w:eastAsiaTheme="minorEastAsia"/>
-                  <w:color w:val="FF0000"/>
-                </w:rPr>
-                <m:t>1140</m:t>
-              </m:r>
-            </m:den>
-          </m:f>
-          <m:r>
-            <m:rPr>
-              <m:sty m:val="bi"/>
-            </m:rPr>
-            <w:rPr>
-              <w:rFonts w:ascii="Cambria Math" w:eastAsiaTheme="minorEastAsia"/>
-              <w:color w:val="FF0000"/>
-            </w:rPr>
-            <m:t xml:space="preserve"> = 0,60 = 60 %</m:t>
-          </m:r>
-        </m:oMath>
-      </m:oMathPara>
-    </w:p>
-    <w:p>
-      <w:pPr>
-        <w:rPr>
-          <w:rFonts w:eastAsiaTheme="minorEastAsia"/>
-        </w:rPr>
-      </w:pPr>
-    </w:p>
-    <w:p>
-      <w:pPr>
-        <w:rPr>
-          <w:rFonts w:eastAsiaTheme="minorEastAsia"/>
-        </w:rPr>
-      </w:pPr>
-    </w:p>
-    <w:p/>
-    <w:p>
-      <w:pPr>
-        <w:rPr>
-          <w:rFonts w:eastAsiaTheme="minorEastAsia"/>
-          <w:b/>
-        </w:rPr>
-      </w:pPr>
-      <w:r>
-        <w:rPr>
-          <w:rFonts w:eastAsiaTheme="minorEastAsia"/>
-          <w:b/>
-        </w:rPr>
-        <w:br w:type="page"/>
-      </w:r>
-    </w:p>
-    <w:p>
-      <w:pPr>
-        <w:rPr>
-          <w:b/>
-          <w:bCs/>
-          <w:color w:val="FF0000"/>
-        </w:rPr>
-      </w:pPr>
-      <w:r>
-        <w:rPr>
-          <w:b/>
-          <w:bCs/>
-          <w:color w:val="FF0000"/>
-        </w:rPr>
-        <w:lastRenderedPageBreak/>
-        <w:t xml:space="preserve">(3) mindestens eine beschädigte Packung </w:t>
-      </w:r>
-    </w:p>
-    <w:p>
-      <w:pPr>
-        <w:rPr>
-          <w:rFonts w:eastAsiaTheme="minorEastAsia"/>
-          <w:b/>
-          <w:i/>
-        </w:rPr>
-      </w:pPr>
-    </w:p>
-    <w:p>
-      <w:pPr>
-        <w:rPr>
-          <w:rFonts w:eastAsiaTheme="minorEastAsia"/>
-          <w:b/>
           <w:bCs/>
           <w:i/>
           <w:iCs/>
@@ -26026,6 +25205,7 @@
         </w:rPr>
         <w:t xml:space="preserve"> </w:t>
       </w:r>
+      <w:proofErr w:type="spellStart"/>
       <w:r>
         <w:t>K</w:t>
       </w:r>
@@ -26035,6 +25215,7 @@
         </w:rPr>
         <w:t>oW</w:t>
       </w:r>
+      <w:proofErr w:type="spellEnd"/>
       <w:r>
         <w:t xml:space="preserve"> </w:t>
       </w:r>
@@ -26179,7 +25360,15 @@
           <w:b/>
           <w:bCs/>
         </w:rPr>
-        <w:t xml:space="preserve"> K</w:t>
+        <w:t xml:space="preserve"> </w:t>
+      </w:r>
+      <w:proofErr w:type="spellStart"/>
+      <w:r>
+        <w:rPr>
+          <w:b/>
+          <w:bCs/>
+        </w:rPr>
+        <w:t>K</w:t>
       </w:r>
       <w:r>
         <w:rPr>
@@ -26189,6 +25378,7 @@
         </w:rPr>
         <w:t>oW</w:t>
       </w:r>
+      <w:proofErr w:type="spellEnd"/>
       <w:r>
         <w:rPr>
           <w:b/>
@@ -27831,7 +27021,17 @@
           <w:bCs/>
           <w:highlight w:val="yellow"/>
         </w:rPr>
-        <w:t xml:space="preserve"> V</w:t>
+        <w:t xml:space="preserve"> </w:t>
+      </w:r>
+      <w:proofErr w:type="spellStart"/>
+      <w:r>
+        <w:rPr>
+          <w:rFonts w:eastAsiaTheme="minorEastAsia"/>
+          <w:b/>
+          <w:bCs/>
+          <w:highlight w:val="yellow"/>
+        </w:rPr>
+        <w:t>V</w:t>
       </w:r>
       <w:r>
         <w:rPr>
@@ -27842,11 +27042,13 @@
         </w:rPr>
         <w:t>mW</w:t>
       </w:r>
+      <w:proofErr w:type="spellEnd"/>
       <w:r>
         <w:t xml:space="preserve"> </w:t>
       </w:r>
     </w:p>
     <w:p>
+      <w:proofErr w:type="spellStart"/>
       <w:r>
         <w:t>n</w:t>
       </w:r>
@@ -27856,6 +27058,7 @@
         </w:rPr>
         <w:t>k</w:t>
       </w:r>
+      <w:proofErr w:type="spellEnd"/>
     </w:p>
     <w:p/>
     <w:p>
@@ -28089,7 +27292,14 @@
         <w:rPr>
           <w:rFonts w:eastAsiaTheme="minorEastAsia"/>
         </w:rPr>
-        <w:t xml:space="preserve"> V</w:t>
+        <w:t xml:space="preserve"> </w:t>
+      </w:r>
+      <w:proofErr w:type="spellStart"/>
+      <w:r>
+        <w:rPr>
+          <w:rFonts w:eastAsiaTheme="minorEastAsia"/>
+        </w:rPr>
+        <w:t>V</w:t>
       </w:r>
       <w:r>
         <w:rPr>
@@ -28103,6 +27313,7 @@
         </w:rPr>
         <w:t>W</w:t>
       </w:r>
+      <w:proofErr w:type="spellEnd"/>
       <w:r>
         <w:t xml:space="preserve"> </w:t>
       </w:r>
@@ -28112,79 +27323,6 @@
         <w:rPr>
           <w:rFonts w:eastAsiaTheme="minorEastAsia"/>
           <w:b/>
-          <w:sz w:val="22"/>
-          <w:szCs w:val="22"/>
-        </w:rPr>
-      </w:pPr>
-    </w:p>
-    <w:p>
-      <w:pPr>
-        <w:rPr>
-          <w:rFonts w:eastAsiaTheme="minorEastAsia"/>
-          <w:b/>
-          <w:sz w:val="22"/>
-          <w:szCs w:val="22"/>
-        </w:rPr>
-      </w:pPr>
-      <w:r>
-        <w:rPr>
-          <w:rFonts w:eastAsiaTheme="minorEastAsia"/>
-          <w:b/>
-          <w:sz w:val="22"/>
-          <w:szCs w:val="22"/>
-        </w:rPr>
-        <w:br w:type="page"/>
-      </w:r>
-    </w:p>
-    <w:p>
-      <w:pPr>
-        <w:rPr>
-          <w:rFonts w:eastAsiaTheme="minorEastAsia"/>
-          <w:sz w:val="22"/>
-          <w:szCs w:val="22"/>
-        </w:rPr>
-      </w:pPr>
-    </w:p>
-    <w:p>
-      <w:pPr>
-        <w:rPr>
-          <w:rFonts w:eastAsiaTheme="minorEastAsia"/>
-          <w:sz w:val="22"/>
-          <w:szCs w:val="22"/>
-        </w:rPr>
-      </w:pPr>
-    </w:p>
-    <w:p>
-      <w:pPr>
-        <w:rPr>
-          <w:rFonts w:eastAsiaTheme="minorEastAsia"/>
-          <w:sz w:val="22"/>
-          <w:szCs w:val="22"/>
-        </w:rPr>
-      </w:pPr>
-    </w:p>
-    <w:p>
-      <w:pPr>
-        <w:rPr>
-          <w:rFonts w:eastAsiaTheme="minorEastAsia"/>
-          <w:sz w:val="22"/>
-          <w:szCs w:val="22"/>
-        </w:rPr>
-      </w:pPr>
-    </w:p>
-    <w:p>
-      <w:pPr>
-        <w:rPr>
-          <w:rFonts w:eastAsiaTheme="minorEastAsia"/>
-          <w:sz w:val="22"/>
-          <w:szCs w:val="22"/>
-        </w:rPr>
-      </w:pPr>
-    </w:p>
-    <w:p>
-      <w:pPr>
-        <w:rPr>
-          <w:rFonts w:eastAsiaTheme="minorEastAsia"/>
           <w:sz w:val="22"/>
           <w:szCs w:val="22"/>
         </w:rPr>
@@ -29697,14 +28835,6 @@
 </file>
 
 <file path=customXml/item1.xml><?xml version="1.0" encoding="utf-8"?>
-<p:properties xmlns:p="http://schemas.microsoft.com/office/2006/metadata/properties" xmlns:xsi="http://www.w3.org/2001/XMLSchema-instance" xmlns:pc="http://schemas.microsoft.com/office/infopath/2007/PartnerControls">
-  <documentManagement>
-    <_activity xmlns="8a49219d-e5c5-4de1-a7a6-3b18083b0e6b" xsi:nil="true"/>
-  </documentManagement>
-</p:properties>
-</file>
-
-<file path=customXml/item2.xml><?xml version="1.0" encoding="utf-8"?>
 <ct:contentTypeSchema xmlns:ct="http://schemas.microsoft.com/office/2006/metadata/contentType" xmlns:ma="http://schemas.microsoft.com/office/2006/metadata/properties/metaAttributes" ct:_="" ma:_="" ma:contentTypeName="Dokument" ma:contentTypeID="0x010100768F190744690443A4504240404A276E" ma:contentTypeVersion="16" ma:contentTypeDescription="Ein neues Dokument erstellen." ma:contentTypeScope="" ma:versionID="d562528e3729101cbdca4ece521dfecb">
   <xsd:schema xmlns:xsd="http://www.w3.org/2001/XMLSchema" xmlns:xs="http://www.w3.org/2001/XMLSchema" xmlns:p="http://schemas.microsoft.com/office/2006/metadata/properties" xmlns:ns3="9344751f-c7eb-4dec-92d0-8da783526540" xmlns:ns4="8a49219d-e5c5-4de1-a7a6-3b18083b0e6b" targetNamespace="http://schemas.microsoft.com/office/2006/metadata/properties" ma:root="true" ma:fieldsID="8e46fa03a600cefaadb19c21aec359c0" ns3:_="" ns4:_="">
     <xsd:import namespace="9344751f-c7eb-4dec-92d0-8da783526540"/>
@@ -29945,7 +29075,7 @@
 </ct:contentTypeSchema>
 </file>
 
-<file path=customXml/item3.xml><?xml version="1.0" encoding="utf-8"?>
+<file path=customXml/item2.xml><?xml version="1.0" encoding="utf-8"?>
 <?mso-contentType ?>
 <FormTemplates xmlns="http://schemas.microsoft.com/sharepoint/v3/contenttype/forms">
   <Display>DocumentLibraryForm</Display>
@@ -29954,17 +29084,15 @@
 </FormTemplates>
 </file>
 
-<file path=customXml/itemProps1.xml><?xml version="1.0" encoding="utf-8"?>
-<ds:datastoreItem xmlns:ds="http://schemas.openxmlformats.org/officeDocument/2006/customXml" ds:itemID="{EB6005D1-1B02-4ECB-AC1C-E60A074F3755}">
-  <ds:schemaRefs>
-    <ds:schemaRef ds:uri="http://schemas.microsoft.com/office/2006/metadata/properties"/>
-    <ds:schemaRef ds:uri="http://schemas.microsoft.com/office/infopath/2007/PartnerControls"/>
-    <ds:schemaRef ds:uri="8a49219d-e5c5-4de1-a7a6-3b18083b0e6b"/>
-  </ds:schemaRefs>
-</ds:datastoreItem>
+<file path=customXml/item3.xml><?xml version="1.0" encoding="utf-8"?>
+<p:properties xmlns:p="http://schemas.microsoft.com/office/2006/metadata/properties" xmlns:xsi="http://www.w3.org/2001/XMLSchema-instance" xmlns:pc="http://schemas.microsoft.com/office/infopath/2007/PartnerControls">
+  <documentManagement>
+    <_activity xmlns="8a49219d-e5c5-4de1-a7a6-3b18083b0e6b" xsi:nil="true"/>
+  </documentManagement>
+</p:properties>
 </file>
 
-<file path=customXml/itemProps2.xml><?xml version="1.0" encoding="utf-8"?>
+<file path=customXml/itemProps1.xml><?xml version="1.0" encoding="utf-8"?>
 <ds:datastoreItem xmlns:ds="http://schemas.openxmlformats.org/officeDocument/2006/customXml" ds:itemID="{0E1273D3-25AB-4FAD-8BF6-66E12201DA32}">
   <ds:schemaRefs>
     <ds:schemaRef ds:uri="http://schemas.microsoft.com/office/2006/metadata/contentType"/>
@@ -29983,10 +29111,20 @@
 </ds:datastoreItem>
 </file>
 
-<file path=customXml/itemProps3.xml><?xml version="1.0" encoding="utf-8"?>
+<file path=customXml/itemProps2.xml><?xml version="1.0" encoding="utf-8"?>
 <ds:datastoreItem xmlns:ds="http://schemas.openxmlformats.org/officeDocument/2006/customXml" ds:itemID="{1ED69AEC-FEA2-4DB8-B7E8-C0FD42434C69}">
   <ds:schemaRefs>
     <ds:schemaRef ds:uri="http://schemas.microsoft.com/sharepoint/v3/contenttype/forms"/>
   </ds:schemaRefs>
 </ds:datastoreItem>
+</file>
+
+<file path=customXml/itemProps3.xml><?xml version="1.0" encoding="utf-8"?>
+<ds:datastoreItem xmlns:ds="http://schemas.openxmlformats.org/officeDocument/2006/customXml" ds:itemID="{EB6005D1-1B02-4ECB-AC1C-E60A074F3755}">
+  <ds:schemaRefs>
+    <ds:schemaRef ds:uri="http://schemas.microsoft.com/office/2006/metadata/properties"/>
+    <ds:schemaRef ds:uri="http://schemas.microsoft.com/office/infopath/2007/PartnerControls"/>
+    <ds:schemaRef ds:uri="8a49219d-e5c5-4de1-a7a6-3b18083b0e6b"/>
+  </ds:schemaRefs>
+</ds:datastoreItem>
 </file>
--- a/Übungen/Modul_7_Übungsblatt.docx
+++ b/Übungen/Modul_7_Übungsblatt.docx
@@ -8061,7 +8061,15 @@
     <w:p/>
     <w:p>
       <w:r>
-        <w:t xml:space="preserve">Das betrachtete Ereignis setzt sich aus 6 Ereignissen (6 beim 1. Wurf, 6 beim 2. Wurf,...) zusammen. Diese sind zwar unabhängig, schließen sich aber nicht aus. </w:t>
+        <w:t xml:space="preserve">Das betrachtete Ereignis setzt sich aus 6 Ereignissen (6 beim 1. Wurf, 6 beim 2. </w:t>
+      </w:r>
+      <w:proofErr w:type="gramStart"/>
+      <w:r>
+        <w:t>Wurf,...</w:t>
+      </w:r>
+      <w:proofErr w:type="gramEnd"/>
+      <w:r>
+        <w:t xml:space="preserve">) zusammen. Diese sind zwar unabhängig, schließen sich aber nicht aus. </w:t>
       </w:r>
     </w:p>
     <w:p/>
@@ -8107,7 +8115,23 @@
           <w:b/>
           <w:i/>
         </w:rPr>
-        <w:t>Würfeln keiner 6 beim 1. und 2.,...., und 6. Wurf</w:t>
+        <w:t>Würfeln keiner 6 beim 1. und 2.</w:t>
+      </w:r>
+      <w:proofErr w:type="gramStart"/>
+      <w:r>
+        <w:rPr>
+          <w:b/>
+          <w:i/>
+        </w:rPr>
+        <w:t>,....</w:t>
+      </w:r>
+      <w:proofErr w:type="gramEnd"/>
+      <w:r>
+        <w:rPr>
+          <w:b/>
+          <w:i/>
+        </w:rPr>
+        <w:t>, und 6. Wurf</w:t>
       </w:r>
     </w:p>
     <w:p/>
@@ -26688,12 +26712,12 @@
     <w:p>
       <w:r>
         <w:lastRenderedPageBreak/>
-        <w:t xml:space="preserve">a) </w:t>
-      </w:r>
-    </w:p>
-    <w:p>
-      <w:r>
-        <w:t xml:space="preserve">b) Die Kekspackungen werden </w:t>
+        <w:t>b)</w:t>
+      </w:r>
+    </w:p>
+    <w:p>
+      <w:r>
+        <w:t xml:space="preserve">Die Kekspackungen werden </w:t>
       </w:r>
       <w:r>
         <w:rPr>
@@ -26777,7 +26801,23 @@
           <w:bCs/>
           <w:color w:val="FF0000"/>
         </w:rPr>
-        <w:t xml:space="preserve">(1) genau eine beschädigte Packung </w:t>
+        <w:t>(</w:t>
+      </w:r>
+      <w:r>
+        <w:rPr>
+          <w:b/>
+          <w:bCs/>
+          <w:color w:val="FF0000"/>
+        </w:rPr>
+        <w:t>4</w:t>
+      </w:r>
+      <w:r>
+        <w:rPr>
+          <w:b/>
+          <w:bCs/>
+          <w:color w:val="FF0000"/>
+        </w:rPr>
+        <w:t xml:space="preserve">) genau eine beschädigte Packung </w:t>
       </w:r>
     </w:p>
     <w:p>
@@ -26960,12 +27000,6 @@
     </w:p>
     <w:p/>
     <w:p>
-      <w:pPr>
-        <w:rPr>
-          <w:b/>
-          <w:bCs/>
-        </w:rPr>
-      </w:pPr>
       <w:r>
         <w:rPr>
           <w:b/>
@@ -27046,15 +27080,26 @@
       <w:r>
         <w:t xml:space="preserve"> </w:t>
       </w:r>
-    </w:p>
-    <w:p>
+      <w:r>
+        <w:t xml:space="preserve"> </w:t>
+      </w:r>
+      <w:r>
+        <w:sym w:font="Wingdings 3" w:char="F0C6"/>
+      </w:r>
+      <w:r>
+        <w:t xml:space="preserve"> </w:t>
+      </w:r>
       <w:proofErr w:type="spellStart"/>
       <w:r>
+        <w:rPr>
+          <w:b/>
+        </w:rPr>
         <w:t>n</w:t>
       </w:r>
       <w:r>
         <w:rPr>
-          <w:vertAlign w:val="subscript"/>
+          <w:b/>
+          <w:vertAlign w:val="superscript"/>
         </w:rPr>
         <w:t>k</w:t>
       </w:r>
@@ -27317,12 +27362,1377 @@
       <w:r>
         <w:t xml:space="preserve"> </w:t>
       </w:r>
-    </w:p>
-    <w:p>
-      <w:pPr>
-        <w:rPr>
-          <w:rFonts w:eastAsiaTheme="minorEastAsia"/>
-          <w:b/>
+      <w:r>
+        <w:sym w:font="Wingdings 3" w:char="F0C6"/>
+      </w:r>
+      <w:r>
+        <w:t xml:space="preserve"> </w:t>
+      </w:r>
+      <w:proofErr w:type="spellStart"/>
+      <w:r>
+        <w:rPr>
+          <w:b/>
+        </w:rPr>
+        <w:t>n</w:t>
+      </w:r>
+      <w:r>
+        <w:rPr>
+          <w:b/>
+          <w:vertAlign w:val="superscript"/>
+        </w:rPr>
+        <w:t>k</w:t>
+      </w:r>
+      <w:proofErr w:type="spellEnd"/>
+    </w:p>
+    <w:p>
+      <w:pPr>
+        <w:rPr>
+          <w:rFonts w:eastAsiaTheme="minorEastAsia"/>
+          <w:bCs/>
+          <w:sz w:val="22"/>
+          <w:szCs w:val="22"/>
+        </w:rPr>
+      </w:pPr>
+    </w:p>
+    <w:p>
+      <w:pPr>
+        <w:rPr>
+          <w:rFonts w:eastAsiaTheme="minorEastAsia"/>
+          <w:bCs/>
+          <w:sz w:val="22"/>
+          <w:szCs w:val="22"/>
+        </w:rPr>
+      </w:pPr>
+      <w:r>
+        <w:rPr>
+          <w:rFonts w:eastAsiaTheme="minorEastAsia"/>
+          <w:bCs/>
+          <w:sz w:val="22"/>
+          <w:szCs w:val="22"/>
+        </w:rPr>
+        <w:t>wie</w:t>
+      </w:r>
+      <w:r>
+        <w:rPr>
+          <w:rFonts w:eastAsiaTheme="minorEastAsia"/>
+          <w:bCs/>
+          <w:sz w:val="22"/>
+          <w:szCs w:val="22"/>
+        </w:rPr>
+        <w:t xml:space="preserve"> bei Kombination ohne Wiederholung (ohne Reihenfolge, ohne Zurücklegen)</w:t>
+      </w:r>
+      <w:r>
+        <w:rPr>
+          <w:rFonts w:eastAsiaTheme="minorEastAsia"/>
+          <w:bCs/>
+          <w:sz w:val="22"/>
+          <w:szCs w:val="22"/>
+        </w:rPr>
+        <w:t xml:space="preserve">, jedoch mit </w:t>
+      </w:r>
+      <w:proofErr w:type="spellStart"/>
+      <w:r>
+        <w:rPr>
+          <w:rFonts w:eastAsiaTheme="minorEastAsia"/>
+          <w:bCs/>
+          <w:sz w:val="22"/>
+          <w:szCs w:val="22"/>
+        </w:rPr>
+        <w:t>n</w:t>
+      </w:r>
+      <w:r>
+        <w:rPr>
+          <w:rFonts w:eastAsiaTheme="minorEastAsia"/>
+          <w:bCs/>
+          <w:sz w:val="22"/>
+          <w:szCs w:val="22"/>
+          <w:vertAlign w:val="superscript"/>
+        </w:rPr>
+        <w:t>k</w:t>
+      </w:r>
+      <w:proofErr w:type="spellEnd"/>
+      <w:r>
+        <w:rPr>
+          <w:rFonts w:eastAsiaTheme="minorEastAsia"/>
+          <w:bCs/>
+          <w:sz w:val="22"/>
+          <w:szCs w:val="22"/>
+        </w:rPr>
+        <w:t xml:space="preserve"> und zusätzlich noch k = 3 als Faktor</w:t>
+      </w:r>
+    </w:p>
+    <w:p>
+      <w:pPr>
+        <w:rPr>
+          <w:rFonts w:eastAsiaTheme="minorEastAsia"/>
+          <w:bCs/>
+          <w:sz w:val="22"/>
+          <w:szCs w:val="22"/>
+        </w:rPr>
+      </w:pPr>
+    </w:p>
+    <w:p>
+      <w:pPr>
+        <w:rPr>
+          <w:rFonts w:eastAsiaTheme="minorEastAsia"/>
+          <w:sz w:val="22"/>
+          <w:szCs w:val="22"/>
+        </w:rPr>
+      </w:pPr>
+      <w:r>
+        <w:rPr>
+          <w:rFonts w:eastAsiaTheme="minorEastAsia"/>
+          <w:sz w:val="22"/>
+          <w:szCs w:val="22"/>
+        </w:rPr>
+        <w:t>|E|</w:t>
+      </w:r>
+      <w:r>
+        <w:rPr>
+          <w:rFonts w:eastAsiaTheme="minorEastAsia"/>
+          <w:sz w:val="22"/>
+          <w:szCs w:val="22"/>
+        </w:rPr>
+        <w:t xml:space="preserve"> = 3 * 5</w:t>
+      </w:r>
+      <w:r>
+        <w:rPr>
+          <w:rFonts w:eastAsiaTheme="minorEastAsia"/>
+          <w:sz w:val="22"/>
+          <w:szCs w:val="22"/>
+          <w:vertAlign w:val="superscript"/>
+        </w:rPr>
+        <w:t>1</w:t>
+      </w:r>
+      <w:r>
+        <w:rPr>
+          <w:rFonts w:eastAsiaTheme="minorEastAsia"/>
+          <w:sz w:val="22"/>
+          <w:szCs w:val="22"/>
+        </w:rPr>
+        <w:t xml:space="preserve"> * 15</w:t>
+      </w:r>
+      <w:r>
+        <w:rPr>
+          <w:rFonts w:eastAsiaTheme="minorEastAsia"/>
+          <w:sz w:val="22"/>
+          <w:szCs w:val="22"/>
+          <w:vertAlign w:val="superscript"/>
+        </w:rPr>
+        <w:t>2</w:t>
+      </w:r>
+      <w:r>
+        <w:rPr>
+          <w:rFonts w:eastAsiaTheme="minorEastAsia"/>
+          <w:sz w:val="22"/>
+          <w:szCs w:val="22"/>
+        </w:rPr>
+        <w:t xml:space="preserve"> </w:t>
+      </w:r>
+      <w:r>
+        <w:rPr>
+          <w:rFonts w:eastAsiaTheme="minorEastAsia"/>
+          <w:sz w:val="22"/>
+          <w:szCs w:val="22"/>
+        </w:rPr>
+        <w:t>= 3375</w:t>
+      </w:r>
+    </w:p>
+    <w:p>
+      <w:pPr>
+        <w:rPr>
+          <w:rFonts w:eastAsiaTheme="minorEastAsia"/>
+          <w:sz w:val="22"/>
+          <w:szCs w:val="22"/>
+        </w:rPr>
+      </w:pPr>
+    </w:p>
+    <w:p>
+      <w:pPr>
+        <w:rPr>
+          <w:rFonts w:eastAsiaTheme="minorEastAsia"/>
+          <w:sz w:val="22"/>
+          <w:szCs w:val="22"/>
+        </w:rPr>
+      </w:pPr>
+    </w:p>
+    <w:p>
+      <w:pPr>
+        <w:rPr>
+          <w:rFonts w:eastAsiaTheme="minorEastAsia"/>
+          <w:b/>
+        </w:rPr>
+      </w:pPr>
+      <w:r>
+        <w:rPr>
+          <w:rFonts w:eastAsiaTheme="minorEastAsia"/>
+          <w:b/>
+        </w:rPr>
+        <w:t>3. Ermitteln der Wahrscheinlichkeit P(A)</w:t>
+      </w:r>
+      <w:r>
+        <w:rPr>
+          <w:rFonts w:eastAsiaTheme="minorEastAsia"/>
+          <w:b/>
+        </w:rPr>
+        <w:t xml:space="preserve"> </w:t>
+      </w:r>
+      <w:r>
+        <w:rPr>
+          <w:rFonts w:eastAsiaTheme="minorEastAsia"/>
+        </w:rPr>
+        <w:t xml:space="preserve"> (jedes Ereignis hat die gleiche Wahrscheinlichkeit)</w:t>
+      </w:r>
+    </w:p>
+    <w:p>
+      <w:pPr>
+        <w:rPr>
+          <w:rFonts w:eastAsiaTheme="minorEastAsia"/>
+          <w:bCs/>
+        </w:rPr>
+      </w:pPr>
+    </w:p>
+    <w:p>
+      <w:pPr>
+        <w:rPr>
+          <w:rFonts w:eastAsiaTheme="minorEastAsia"/>
+          <w:b/>
+        </w:rPr>
+      </w:pPr>
+      <m:oMathPara>
+        <m:oMathParaPr>
+          <m:jc m:val="left"/>
+        </m:oMathParaPr>
+        <m:oMath>
+          <m:r>
+            <m:rPr>
+              <m:sty m:val="b"/>
+            </m:rPr>
+            <w:rPr>
+              <w:rFonts w:ascii="Cambria Math" w:eastAsiaTheme="minorEastAsia" w:hAnsi="Cambria Math"/>
+              <w:color w:val="FF0000"/>
+            </w:rPr>
+            <m:t xml:space="preserve">P(A) = </m:t>
+          </m:r>
+          <m:r>
+            <m:rPr>
+              <m:sty m:val="b"/>
+            </m:rPr>
+            <w:rPr>
+              <w:rFonts w:ascii="Cambria Math" w:eastAsiaTheme="minorEastAsia"/>
+              <w:color w:val="FF0000"/>
+            </w:rPr>
+            <m:t xml:space="preserve"> </m:t>
+          </m:r>
+          <m:f>
+            <m:fPr>
+              <m:ctrlPr>
+                <w:rPr>
+                  <w:rFonts w:ascii="Cambria Math" w:eastAsiaTheme="minorEastAsia" w:hAnsi="Cambria Math"/>
+                  <w:b/>
+                  <w:color w:val="FF0000"/>
+                </w:rPr>
+              </m:ctrlPr>
+            </m:fPr>
+            <m:num>
+              <m:r>
+                <m:rPr>
+                  <m:sty m:val="bi"/>
+                </m:rPr>
+                <w:rPr>
+                  <w:rFonts w:ascii="Cambria Math" w:eastAsiaTheme="minorEastAsia" w:hAnsi="Cambria Math"/>
+                  <w:color w:val="FF0000"/>
+                </w:rPr>
+                <m:t>3375</m:t>
+              </m:r>
+            </m:num>
+            <m:den>
+              <m:r>
+                <m:rPr>
+                  <m:sty m:val="bi"/>
+                </m:rPr>
+                <w:rPr>
+                  <w:rFonts w:ascii="Cambria Math" w:eastAsiaTheme="minorEastAsia"/>
+                  <w:color w:val="FF0000"/>
+                </w:rPr>
+                <m:t>8000</m:t>
+              </m:r>
+            </m:den>
+          </m:f>
+          <m:r>
+            <m:rPr>
+              <m:sty m:val="bi"/>
+            </m:rPr>
+            <w:rPr>
+              <w:rFonts w:ascii="Cambria Math" w:eastAsiaTheme="minorEastAsia"/>
+              <w:color w:val="FF0000"/>
+            </w:rPr>
+            <m:t xml:space="preserve"> = 0,642</m:t>
+          </m:r>
+        </m:oMath>
+      </m:oMathPara>
+    </w:p>
+    <w:p>
+      <w:pPr>
+        <w:rPr>
+          <w:rFonts w:eastAsiaTheme="minorEastAsia"/>
+          <w:sz w:val="22"/>
+          <w:szCs w:val="22"/>
+        </w:rPr>
+      </w:pPr>
+    </w:p>
+    <w:p>
+      <w:pPr>
+        <w:rPr>
+          <w:rFonts w:eastAsiaTheme="minorEastAsia"/>
+          <w:sz w:val="22"/>
+          <w:szCs w:val="22"/>
+        </w:rPr>
+      </w:pPr>
+    </w:p>
+    <w:p>
+      <w:r>
+        <w:t xml:space="preserve">Mit welcher Wahrscheinlichkeit befindet sich in der Stichprobe: </w:t>
+      </w:r>
+    </w:p>
+    <w:p>
+      <w:pPr>
+        <w:rPr>
+          <w:b/>
+          <w:bCs/>
+          <w:color w:val="FF0000"/>
+        </w:rPr>
+      </w:pPr>
+      <w:r>
+        <w:rPr>
+          <w:b/>
+          <w:bCs/>
+          <w:color w:val="FF0000"/>
+        </w:rPr>
+        <w:t>(</w:t>
+      </w:r>
+      <w:r>
+        <w:rPr>
+          <w:b/>
+          <w:bCs/>
+          <w:color w:val="FF0000"/>
+        </w:rPr>
+        <w:t>5</w:t>
+      </w:r>
+      <w:r>
+        <w:rPr>
+          <w:b/>
+          <w:bCs/>
+          <w:color w:val="FF0000"/>
+        </w:rPr>
+        <w:t xml:space="preserve">) </w:t>
+      </w:r>
+      <w:r>
+        <w:rPr>
+          <w:b/>
+          <w:bCs/>
+          <w:color w:val="FF0000"/>
+        </w:rPr>
+        <w:t>höchstens</w:t>
+      </w:r>
+      <w:r>
+        <w:rPr>
+          <w:b/>
+          <w:bCs/>
+          <w:color w:val="FF0000"/>
+        </w:rPr>
+        <w:t xml:space="preserve"> eine beschädigte Packung </w:t>
+      </w:r>
+    </w:p>
+    <w:p>
+      <w:pPr>
+        <w:rPr>
+          <w:rFonts w:eastAsiaTheme="minorEastAsia"/>
+          <w:sz w:val="22"/>
+          <w:szCs w:val="22"/>
+        </w:rPr>
+      </w:pPr>
+    </w:p>
+    <w:p>
+      <w:pPr>
+        <w:rPr>
+          <w:rFonts w:eastAsiaTheme="minorEastAsia"/>
+          <w:sz w:val="22"/>
+          <w:szCs w:val="22"/>
+        </w:rPr>
+      </w:pPr>
+      <w:r>
+        <w:rPr>
+          <w:rFonts w:eastAsiaTheme="minorEastAsia"/>
+          <w:sz w:val="22"/>
+          <w:szCs w:val="22"/>
+        </w:rPr>
+        <w:t>höchstens eine beschädigte Packung</w:t>
+      </w:r>
+      <w:r>
+        <w:rPr>
+          <w:rFonts w:eastAsiaTheme="minorEastAsia"/>
+          <w:sz w:val="22"/>
+          <w:szCs w:val="22"/>
+        </w:rPr>
+        <w:t xml:space="preserve"> = eine (=1) oder keine (=0)</w:t>
+      </w:r>
+    </w:p>
+    <w:p>
+      <w:pPr>
+        <w:rPr>
+          <w:rFonts w:eastAsiaTheme="minorEastAsia"/>
+          <w:sz w:val="22"/>
+          <w:szCs w:val="22"/>
+        </w:rPr>
+      </w:pPr>
+    </w:p>
+    <w:p>
+      <w:pPr>
+        <w:rPr>
+          <w:b/>
+          <w:bCs/>
+        </w:rPr>
+      </w:pPr>
+      <w:r>
+        <w:rPr>
+          <w:b/>
+          <w:bCs/>
+        </w:rPr>
+        <w:t xml:space="preserve">1. Ermitteln </w:t>
+      </w:r>
+      <w:r>
+        <w:rPr>
+          <w:b/>
+          <w:bCs/>
+        </w:rPr>
+        <w:t xml:space="preserve">der </w:t>
+      </w:r>
+      <w:r>
+        <w:rPr>
+          <w:rFonts w:eastAsiaTheme="minorEastAsia"/>
+          <w:b/>
+        </w:rPr>
+        <w:t xml:space="preserve">mögliche </w:t>
+      </w:r>
+      <w:r>
+        <w:rPr>
+          <w:rFonts w:eastAsiaTheme="minorEastAsia"/>
+          <w:b/>
+        </w:rPr>
+        <w:t xml:space="preserve">Fälle </w:t>
+      </w:r>
+      <w:r>
+        <w:rPr>
+          <w:rFonts w:eastAsiaTheme="minorEastAsia"/>
+          <w:b/>
+        </w:rPr>
+        <w:t>( = Ergebnismenge |Ω| )</w:t>
+      </w:r>
+    </w:p>
+    <w:p>
+      <w:pPr>
+        <w:rPr>
+          <w:rFonts w:eastAsiaTheme="minorEastAsia"/>
+          <w:sz w:val="22"/>
+          <w:szCs w:val="22"/>
+        </w:rPr>
+      </w:pPr>
+    </w:p>
+    <w:p>
+      <w:pPr>
+        <w:rPr>
+          <w:rFonts w:eastAsiaTheme="minorEastAsia"/>
+          <w:sz w:val="22"/>
+          <w:szCs w:val="22"/>
+        </w:rPr>
+      </w:pPr>
+      <w:r>
+        <w:rPr>
+          <w:rFonts w:eastAsiaTheme="minorEastAsia"/>
+          <w:sz w:val="22"/>
+          <w:szCs w:val="22"/>
+        </w:rPr>
+        <w:t>Ω = 8000 (aus erster Berechnung)</w:t>
+      </w:r>
+    </w:p>
+    <w:p>
+      <w:pPr>
+        <w:rPr>
+          <w:rFonts w:eastAsiaTheme="minorEastAsia"/>
+          <w:sz w:val="22"/>
+          <w:szCs w:val="22"/>
+        </w:rPr>
+      </w:pPr>
+    </w:p>
+    <w:p>
+      <w:pPr>
+        <w:rPr>
+          <w:rFonts w:eastAsiaTheme="minorEastAsia"/>
+          <w:b/>
+        </w:rPr>
+      </w:pPr>
+      <w:r>
+        <w:rPr>
+          <w:rFonts w:eastAsiaTheme="minorEastAsia"/>
+          <w:b/>
+        </w:rPr>
+        <w:t>2.) Ermitteln der günstigen Fälle (Elementarmenge E)</w:t>
+      </w:r>
+    </w:p>
+    <w:p>
+      <w:pPr>
+        <w:rPr>
+          <w:rFonts w:eastAsiaTheme="minorEastAsia"/>
+        </w:rPr>
+      </w:pPr>
+    </w:p>
+    <w:p>
+      <w:r>
+        <w:rPr>
+          <w:rFonts w:eastAsiaTheme="minorEastAsia"/>
+        </w:rPr>
+        <w:t xml:space="preserve">mit Reihenfolge mit Zurücklegen </w:t>
+      </w:r>
+      <w:r>
+        <w:rPr>
+          <w:rFonts w:eastAsiaTheme="minorEastAsia"/>
+        </w:rPr>
+        <w:sym w:font="Wingdings 3" w:char="F0C6"/>
+      </w:r>
+      <w:r>
+        <w:rPr>
+          <w:rFonts w:eastAsiaTheme="minorEastAsia"/>
+        </w:rPr>
+        <w:t xml:space="preserve"> </w:t>
+      </w:r>
+      <w:proofErr w:type="spellStart"/>
+      <w:r>
+        <w:rPr>
+          <w:rFonts w:eastAsiaTheme="minorEastAsia"/>
+        </w:rPr>
+        <w:t>V</w:t>
+      </w:r>
+      <w:r>
+        <w:rPr>
+          <w:vertAlign w:val="subscript"/>
+        </w:rPr>
+        <w:t>m</w:t>
+      </w:r>
+      <w:r>
+        <w:rPr>
+          <w:vertAlign w:val="subscript"/>
+        </w:rPr>
+        <w:t>W</w:t>
+      </w:r>
+      <w:proofErr w:type="spellEnd"/>
+      <w:r>
+        <w:t xml:space="preserve"> </w:t>
+      </w:r>
+      <w:r>
+        <w:sym w:font="Wingdings 3" w:char="F0C6"/>
+      </w:r>
+      <w:r>
+        <w:t xml:space="preserve"> </w:t>
+      </w:r>
+      <w:proofErr w:type="spellStart"/>
+      <w:r>
+        <w:rPr>
+          <w:b/>
+        </w:rPr>
+        <w:t>n</w:t>
+      </w:r>
+      <w:r>
+        <w:rPr>
+          <w:b/>
+          <w:vertAlign w:val="superscript"/>
+        </w:rPr>
+        <w:t>k</w:t>
+      </w:r>
+      <w:proofErr w:type="spellEnd"/>
+    </w:p>
+    <w:p>
+      <w:pPr>
+        <w:rPr>
+          <w:rFonts w:eastAsiaTheme="minorEastAsia"/>
+          <w:sz w:val="22"/>
+          <w:szCs w:val="22"/>
+        </w:rPr>
+      </w:pPr>
+    </w:p>
+    <w:p>
+      <w:pPr>
+        <w:rPr>
+          <w:rFonts w:eastAsiaTheme="minorEastAsia"/>
+          <w:sz w:val="22"/>
+          <w:szCs w:val="22"/>
+        </w:rPr>
+      </w:pPr>
+      <w:r>
+        <w:rPr>
+          <w:rFonts w:eastAsiaTheme="minorEastAsia"/>
+          <w:sz w:val="22"/>
+          <w:szCs w:val="22"/>
+        </w:rPr>
+        <w:t xml:space="preserve">E = </w:t>
+      </w:r>
+      <w:r>
+        <w:rPr>
+          <w:rFonts w:eastAsiaTheme="minorEastAsia"/>
+          <w:sz w:val="22"/>
+          <w:szCs w:val="22"/>
+        </w:rPr>
+        <w:t>3 * 5</w:t>
+      </w:r>
+      <w:r>
+        <w:rPr>
+          <w:rFonts w:eastAsiaTheme="minorEastAsia"/>
+          <w:sz w:val="22"/>
+          <w:szCs w:val="22"/>
+          <w:vertAlign w:val="superscript"/>
+        </w:rPr>
+        <w:t>1</w:t>
+      </w:r>
+      <w:r>
+        <w:rPr>
+          <w:rFonts w:eastAsiaTheme="minorEastAsia"/>
+          <w:sz w:val="22"/>
+          <w:szCs w:val="22"/>
+        </w:rPr>
+        <w:t xml:space="preserve"> * 15</w:t>
+      </w:r>
+      <w:r>
+        <w:rPr>
+          <w:rFonts w:eastAsiaTheme="minorEastAsia"/>
+          <w:sz w:val="22"/>
+          <w:szCs w:val="22"/>
+          <w:vertAlign w:val="superscript"/>
+        </w:rPr>
+        <w:t>2</w:t>
+      </w:r>
+      <w:r>
+        <w:rPr>
+          <w:rFonts w:eastAsiaTheme="minorEastAsia"/>
+          <w:sz w:val="22"/>
+          <w:szCs w:val="22"/>
+        </w:rPr>
+        <w:t xml:space="preserve"> + </w:t>
+      </w:r>
+      <w:r>
+        <w:rPr>
+          <w:rFonts w:eastAsiaTheme="minorEastAsia"/>
+          <w:sz w:val="22"/>
+          <w:szCs w:val="22"/>
+        </w:rPr>
+        <w:t>5</w:t>
+      </w:r>
+      <w:r>
+        <w:rPr>
+          <w:rFonts w:eastAsiaTheme="minorEastAsia"/>
+          <w:sz w:val="22"/>
+          <w:szCs w:val="22"/>
+          <w:vertAlign w:val="superscript"/>
+        </w:rPr>
+        <w:t>0</w:t>
+      </w:r>
+      <w:r>
+        <w:rPr>
+          <w:rFonts w:eastAsiaTheme="minorEastAsia"/>
+          <w:sz w:val="22"/>
+          <w:szCs w:val="22"/>
+        </w:rPr>
+        <w:t xml:space="preserve"> * 15</w:t>
+      </w:r>
+      <w:r>
+        <w:rPr>
+          <w:rFonts w:eastAsiaTheme="minorEastAsia"/>
+          <w:sz w:val="22"/>
+          <w:szCs w:val="22"/>
+          <w:vertAlign w:val="superscript"/>
+        </w:rPr>
+        <w:t>3</w:t>
+      </w:r>
+      <w:r>
+        <w:rPr>
+          <w:rFonts w:eastAsiaTheme="minorEastAsia"/>
+          <w:sz w:val="22"/>
+          <w:szCs w:val="22"/>
+          <w:vertAlign w:val="superscript"/>
+        </w:rPr>
+        <w:t xml:space="preserve">  </w:t>
+      </w:r>
+      <w:r>
+        <w:rPr>
+          <w:rFonts w:eastAsiaTheme="minorEastAsia"/>
+          <w:sz w:val="22"/>
+          <w:szCs w:val="22"/>
+        </w:rPr>
+        <w:t xml:space="preserve"> = </w:t>
+      </w:r>
+      <w:r>
+        <w:rPr>
+          <w:rFonts w:eastAsiaTheme="minorEastAsia"/>
+          <w:sz w:val="22"/>
+          <w:szCs w:val="22"/>
+        </w:rPr>
+        <w:t xml:space="preserve">  </w:t>
+      </w:r>
+      <w:r>
+        <w:rPr>
+          <w:rFonts w:eastAsiaTheme="minorEastAsia"/>
+          <w:sz w:val="22"/>
+          <w:szCs w:val="22"/>
+        </w:rPr>
+        <w:t>3375 + 1 * 3375 = 6750</w:t>
+      </w:r>
+    </w:p>
+    <w:p>
+      <w:pPr>
+        <w:rPr>
+          <w:rFonts w:eastAsiaTheme="minorEastAsia"/>
+          <w:sz w:val="22"/>
+          <w:szCs w:val="22"/>
+        </w:rPr>
+      </w:pPr>
+    </w:p>
+    <w:p>
+      <w:pPr>
+        <w:rPr>
+          <w:rFonts w:eastAsiaTheme="minorEastAsia"/>
+          <w:b/>
+        </w:rPr>
+      </w:pPr>
+      <w:r>
+        <w:rPr>
+          <w:rFonts w:eastAsiaTheme="minorEastAsia"/>
+          <w:b/>
+        </w:rPr>
+        <w:t>3. Ermitteln der Wahrscheinlichkeit</w:t>
+      </w:r>
+    </w:p>
+    <w:p>
+      <w:pPr>
+        <w:rPr>
+          <w:rFonts w:eastAsiaTheme="minorEastAsia"/>
+          <w:b/>
+        </w:rPr>
+      </w:pPr>
+    </w:p>
+    <w:p>
+      <w:pPr>
+        <w:rPr>
+          <w:rFonts w:eastAsiaTheme="minorEastAsia"/>
+          <w:b/>
+          <w:color w:val="FF0000"/>
+        </w:rPr>
+      </w:pPr>
+      <m:oMathPara>
+        <m:oMathParaPr>
+          <m:jc m:val="left"/>
+        </m:oMathParaPr>
+        <m:oMath>
+          <m:r>
+            <m:rPr>
+              <m:sty m:val="b"/>
+            </m:rPr>
+            <w:rPr>
+              <w:rFonts w:ascii="Cambria Math" w:eastAsiaTheme="minorEastAsia" w:hAnsi="Cambria Math"/>
+              <w:color w:val="FF0000"/>
+            </w:rPr>
+            <m:t xml:space="preserve">P(B) = </m:t>
+          </m:r>
+          <m:r>
+            <m:rPr>
+              <m:sty m:val="b"/>
+            </m:rPr>
+            <w:rPr>
+              <w:rFonts w:ascii="Cambria Math" w:eastAsiaTheme="minorEastAsia"/>
+              <w:color w:val="FF0000"/>
+            </w:rPr>
+            <m:t xml:space="preserve"> </m:t>
+          </m:r>
+          <m:f>
+            <m:fPr>
+              <m:ctrlPr>
+                <w:rPr>
+                  <w:rFonts w:ascii="Cambria Math" w:eastAsiaTheme="minorEastAsia" w:hAnsi="Cambria Math"/>
+                  <w:b/>
+                  <w:color w:val="FF0000"/>
+                </w:rPr>
+              </m:ctrlPr>
+            </m:fPr>
+            <m:num>
+              <m:r>
+                <m:rPr>
+                  <m:sty m:val="bi"/>
+                </m:rPr>
+                <w:rPr>
+                  <w:rFonts w:ascii="Cambria Math" w:eastAsiaTheme="minorEastAsia" w:hAnsi="Cambria Math"/>
+                  <w:color w:val="FF0000"/>
+                </w:rPr>
+                <m:t>6750</m:t>
+              </m:r>
+            </m:num>
+            <m:den>
+              <m:r>
+                <m:rPr>
+                  <m:sty m:val="bi"/>
+                </m:rPr>
+                <w:rPr>
+                  <w:rFonts w:ascii="Cambria Math" w:eastAsiaTheme="minorEastAsia"/>
+                  <w:color w:val="FF0000"/>
+                </w:rPr>
+                <m:t>8000</m:t>
+              </m:r>
+            </m:den>
+          </m:f>
+          <m:r>
+            <m:rPr>
+              <m:sty m:val="bi"/>
+            </m:rPr>
+            <w:rPr>
+              <w:rFonts w:ascii="Cambria Math" w:eastAsiaTheme="minorEastAsia"/>
+              <w:color w:val="FF0000"/>
+            </w:rPr>
+            <m:t xml:space="preserve"> = 0,84</m:t>
+          </m:r>
+        </m:oMath>
+      </m:oMathPara>
+    </w:p>
+    <w:p>
+      <w:pPr>
+        <w:rPr>
+          <w:rFonts w:eastAsiaTheme="minorEastAsia"/>
+          <w:sz w:val="22"/>
+          <w:szCs w:val="22"/>
+        </w:rPr>
+      </w:pPr>
+      <w:r>
+        <w:rPr>
+          <w:rFonts w:eastAsiaTheme="minorEastAsia"/>
+          <w:sz w:val="22"/>
+          <w:szCs w:val="22"/>
+        </w:rPr>
+        <w:br w:type="page"/>
+      </w:r>
+    </w:p>
+    <w:p>
+      <w:r>
+        <w:lastRenderedPageBreak/>
+        <w:t xml:space="preserve">Mit welcher Wahrscheinlichkeit befindet sich in der Stichprobe: </w:t>
+      </w:r>
+    </w:p>
+    <w:p>
+      <w:pPr>
+        <w:rPr>
+          <w:b/>
+          <w:bCs/>
+          <w:color w:val="FF0000"/>
+        </w:rPr>
+      </w:pPr>
+      <w:r>
+        <w:rPr>
+          <w:b/>
+          <w:bCs/>
+          <w:color w:val="FF0000"/>
+        </w:rPr>
+        <w:t>(</w:t>
+      </w:r>
+      <w:r>
+        <w:rPr>
+          <w:b/>
+          <w:bCs/>
+          <w:color w:val="FF0000"/>
+        </w:rPr>
+        <w:t>5</w:t>
+      </w:r>
+      <w:r>
+        <w:rPr>
+          <w:b/>
+          <w:bCs/>
+          <w:color w:val="FF0000"/>
+        </w:rPr>
+        <w:t xml:space="preserve">) </w:t>
+      </w:r>
+      <w:r>
+        <w:rPr>
+          <w:b/>
+          <w:bCs/>
+          <w:color w:val="FF0000"/>
+        </w:rPr>
+        <w:t>mind.</w:t>
+      </w:r>
+      <w:r>
+        <w:rPr>
+          <w:b/>
+          <w:bCs/>
+          <w:color w:val="FF0000"/>
+        </w:rPr>
+        <w:t xml:space="preserve"> eine beschädigte Packung </w:t>
+      </w:r>
+    </w:p>
+    <w:p>
+      <w:pPr>
+        <w:rPr>
+          <w:rFonts w:eastAsiaTheme="minorEastAsia"/>
+          <w:sz w:val="22"/>
+          <w:szCs w:val="22"/>
+        </w:rPr>
+      </w:pPr>
+    </w:p>
+    <w:p>
+      <w:pPr>
+        <w:rPr>
+          <w:b/>
+          <w:bCs/>
+        </w:rPr>
+      </w:pPr>
+      <w:r>
+        <w:rPr>
+          <w:b/>
+          <w:bCs/>
+        </w:rPr>
+        <w:t xml:space="preserve">1. Ermitteln </w:t>
+      </w:r>
+      <w:r>
+        <w:rPr>
+          <w:b/>
+          <w:bCs/>
+        </w:rPr>
+        <w:t xml:space="preserve">der </w:t>
+      </w:r>
+      <w:r>
+        <w:rPr>
+          <w:rFonts w:eastAsiaTheme="minorEastAsia"/>
+          <w:b/>
+        </w:rPr>
+        <w:t xml:space="preserve">mögliche </w:t>
+      </w:r>
+      <w:r>
+        <w:rPr>
+          <w:rFonts w:eastAsiaTheme="minorEastAsia"/>
+          <w:b/>
+        </w:rPr>
+        <w:t xml:space="preserve">Fälle </w:t>
+      </w:r>
+      <w:r>
+        <w:rPr>
+          <w:rFonts w:eastAsiaTheme="minorEastAsia"/>
+          <w:b/>
+        </w:rPr>
+        <w:t>( = Ergebnismenge |Ω| )</w:t>
+      </w:r>
+    </w:p>
+    <w:p>
+      <w:pPr>
+        <w:rPr>
+          <w:rFonts w:eastAsiaTheme="minorEastAsia"/>
+          <w:sz w:val="22"/>
+          <w:szCs w:val="22"/>
+        </w:rPr>
+      </w:pPr>
+    </w:p>
+    <w:p>
+      <w:pPr>
+        <w:rPr>
+          <w:rFonts w:eastAsiaTheme="minorEastAsia"/>
+          <w:sz w:val="22"/>
+          <w:szCs w:val="22"/>
+        </w:rPr>
+      </w:pPr>
+      <w:r>
+        <w:rPr>
+          <w:rFonts w:eastAsiaTheme="minorEastAsia"/>
+          <w:sz w:val="22"/>
+          <w:szCs w:val="22"/>
+        </w:rPr>
+        <w:t>Ω = 8000 (aus erster Berechnung)</w:t>
+      </w:r>
+    </w:p>
+    <w:p>
+      <w:pPr>
+        <w:rPr>
+          <w:rFonts w:eastAsiaTheme="minorEastAsia"/>
+          <w:sz w:val="22"/>
+          <w:szCs w:val="22"/>
+        </w:rPr>
+      </w:pPr>
+    </w:p>
+    <w:p>
+      <w:pPr>
+        <w:rPr>
+          <w:rFonts w:eastAsiaTheme="minorEastAsia"/>
+          <w:b/>
+        </w:rPr>
+      </w:pPr>
+      <w:r>
+        <w:rPr>
+          <w:rFonts w:eastAsiaTheme="minorEastAsia"/>
+          <w:b/>
+        </w:rPr>
+        <w:t>3. Ermitteln der Wahrscheinlichkeit</w:t>
+      </w:r>
+    </w:p>
+    <w:p>
+      <w:pPr>
+        <w:rPr>
+          <w:rFonts w:eastAsiaTheme="minorEastAsia"/>
+          <w:sz w:val="22"/>
+          <w:szCs w:val="22"/>
+        </w:rPr>
+      </w:pPr>
+    </w:p>
+    <w:p>
+      <w:pPr>
+        <w:rPr>
+          <w:rFonts w:eastAsiaTheme="minorEastAsia"/>
+          <w:sz w:val="22"/>
+          <w:szCs w:val="22"/>
+        </w:rPr>
+      </w:pPr>
+      <w:r>
+        <w:rPr>
+          <w:rFonts w:eastAsiaTheme="minorEastAsia"/>
+          <w:sz w:val="22"/>
+          <w:szCs w:val="22"/>
+        </w:rPr>
+        <w:t>über Gegenwahrscheinlichkeit</w:t>
+      </w:r>
+    </w:p>
+    <w:p>
+      <w:pPr>
+        <w:rPr>
+          <w:rFonts w:eastAsiaTheme="minorEastAsia"/>
+          <w:sz w:val="22"/>
+          <w:szCs w:val="22"/>
+        </w:rPr>
+      </w:pPr>
+    </w:p>
+    <w:p>
+      <w:pPr>
+        <w:rPr>
+          <w:rFonts w:eastAsiaTheme="minorEastAsia"/>
+          <w:sz w:val="22"/>
+          <w:szCs w:val="22"/>
+        </w:rPr>
+      </w:pPr>
+      <w:r>
+        <w:rPr>
+          <w:rFonts w:eastAsiaTheme="minorEastAsia"/>
+          <w:sz w:val="22"/>
+          <w:szCs w:val="22"/>
+        </w:rPr>
+        <w:t>5</w:t>
+      </w:r>
+      <w:r>
+        <w:rPr>
+          <w:rFonts w:eastAsiaTheme="minorEastAsia"/>
+          <w:sz w:val="22"/>
+          <w:szCs w:val="22"/>
+          <w:vertAlign w:val="superscript"/>
+        </w:rPr>
+        <w:t>0</w:t>
+      </w:r>
+      <w:r>
+        <w:rPr>
+          <w:rFonts w:eastAsiaTheme="minorEastAsia"/>
+          <w:sz w:val="22"/>
+          <w:szCs w:val="22"/>
+        </w:rPr>
+        <w:t xml:space="preserve"> * 15</w:t>
+      </w:r>
+      <w:r>
+        <w:rPr>
+          <w:rFonts w:eastAsiaTheme="minorEastAsia"/>
+          <w:sz w:val="22"/>
+          <w:szCs w:val="22"/>
+          <w:vertAlign w:val="superscript"/>
+        </w:rPr>
+        <w:t>3</w:t>
+      </w:r>
+      <w:r>
+        <w:rPr>
+          <w:rFonts w:eastAsiaTheme="minorEastAsia"/>
+          <w:sz w:val="22"/>
+          <w:szCs w:val="22"/>
+        </w:rPr>
+        <w:t xml:space="preserve"> = </w:t>
+      </w:r>
+      <w:r>
+        <w:rPr>
+          <w:rFonts w:eastAsiaTheme="minorEastAsia"/>
+          <w:sz w:val="22"/>
+          <w:szCs w:val="22"/>
+        </w:rPr>
+        <w:t>3375</w:t>
+      </w:r>
+      <w:r>
+        <w:rPr>
+          <w:rFonts w:eastAsiaTheme="minorEastAsia"/>
+          <w:sz w:val="22"/>
+          <w:szCs w:val="22"/>
+        </w:rPr>
+        <w:t xml:space="preserve"> aus vorausgehender Berechnung</w:t>
+      </w:r>
+    </w:p>
+    <w:p>
+      <w:pPr>
+        <w:rPr>
+          <w:rFonts w:eastAsiaTheme="minorEastAsia"/>
+          <w:sz w:val="22"/>
+          <w:szCs w:val="22"/>
+        </w:rPr>
+      </w:pPr>
+    </w:p>
+    <w:p>
+      <w:pPr>
+        <w:rPr>
+          <w:rFonts w:eastAsiaTheme="minorEastAsia"/>
+          <w:b/>
+          <w:color w:val="FF0000"/>
+        </w:rPr>
+      </w:pPr>
+      <m:oMathPara>
+        <m:oMathParaPr>
+          <m:jc m:val="left"/>
+        </m:oMathParaPr>
+        <m:oMath>
+          <m:r>
+            <m:rPr>
+              <m:sty m:val="b"/>
+            </m:rPr>
+            <w:rPr>
+              <w:rFonts w:ascii="Cambria Math" w:eastAsiaTheme="minorEastAsia" w:hAnsi="Cambria Math"/>
+              <w:color w:val="FF0000"/>
+            </w:rPr>
+            <m:t>P(C) = 1 –</m:t>
+          </m:r>
+          <m:r>
+            <m:rPr>
+              <m:sty m:val="b"/>
+            </m:rPr>
+            <w:rPr>
+              <w:rFonts w:ascii="Cambria Math" w:eastAsiaTheme="minorEastAsia"/>
+              <w:color w:val="FF0000"/>
+            </w:rPr>
+            <m:t xml:space="preserve"> </m:t>
+          </m:r>
+          <m:f>
+            <m:fPr>
+              <m:ctrlPr>
+                <w:rPr>
+                  <w:rFonts w:ascii="Cambria Math" w:eastAsiaTheme="minorEastAsia" w:hAnsi="Cambria Math"/>
+                  <w:b/>
+                  <w:color w:val="FF0000"/>
+                </w:rPr>
+              </m:ctrlPr>
+            </m:fPr>
+            <m:num>
+              <m:sSup>
+                <m:sSupPr>
+                  <m:ctrlPr>
+                    <w:rPr>
+                      <w:rFonts w:ascii="Cambria Math" w:eastAsiaTheme="minorEastAsia" w:hAnsi="Cambria Math"/>
+                      <w:b/>
+                      <w:i/>
+                      <w:color w:val="FF0000"/>
+                    </w:rPr>
+                  </m:ctrlPr>
+                </m:sSupPr>
+                <m:e>
+                  <m:r>
+                    <m:rPr>
+                      <m:sty m:val="bi"/>
+                    </m:rPr>
+                    <w:rPr>
+                      <w:rFonts w:ascii="Cambria Math" w:eastAsiaTheme="minorEastAsia" w:hAnsi="Cambria Math"/>
+                      <w:color w:val="FF0000"/>
+                    </w:rPr>
+                    <m:t>5</m:t>
+                  </m:r>
+                </m:e>
+                <m:sup>
+                  <m:r>
+                    <m:rPr>
+                      <m:sty m:val="bi"/>
+                    </m:rPr>
+                    <w:rPr>
+                      <w:rFonts w:ascii="Cambria Math" w:eastAsiaTheme="minorEastAsia" w:hAnsi="Cambria Math"/>
+                      <w:color w:val="FF0000"/>
+                    </w:rPr>
+                    <m:t>0</m:t>
+                  </m:r>
+                </m:sup>
+              </m:sSup>
+              <m:r>
+                <m:rPr>
+                  <m:sty m:val="bi"/>
+                </m:rPr>
+                <w:rPr>
+                  <w:rFonts w:ascii="Cambria Math" w:eastAsiaTheme="minorEastAsia" w:hAnsi="Cambria Math"/>
+                  <w:color w:val="FF0000"/>
+                </w:rPr>
+                <m:t xml:space="preserve"> * </m:t>
+              </m:r>
+              <m:sSup>
+                <m:sSupPr>
+                  <m:ctrlPr>
+                    <w:rPr>
+                      <w:rFonts w:ascii="Cambria Math" w:eastAsiaTheme="minorEastAsia" w:hAnsi="Cambria Math"/>
+                      <w:b/>
+                      <w:i/>
+                      <w:color w:val="FF0000"/>
+                    </w:rPr>
+                  </m:ctrlPr>
+                </m:sSupPr>
+                <m:e>
+                  <m:r>
+                    <m:rPr>
+                      <m:sty m:val="bi"/>
+                    </m:rPr>
+                    <w:rPr>
+                      <w:rFonts w:ascii="Cambria Math" w:eastAsiaTheme="minorEastAsia" w:hAnsi="Cambria Math"/>
+                      <w:color w:val="FF0000"/>
+                    </w:rPr>
+                    <m:t>15</m:t>
+                  </m:r>
+                </m:e>
+                <m:sup>
+                  <m:r>
+                    <m:rPr>
+                      <m:sty m:val="bi"/>
+                    </m:rPr>
+                    <w:rPr>
+                      <w:rFonts w:ascii="Cambria Math" w:eastAsiaTheme="minorEastAsia" w:hAnsi="Cambria Math"/>
+                      <w:color w:val="FF0000"/>
+                    </w:rPr>
+                    <m:t>3</m:t>
+                  </m:r>
+                </m:sup>
+              </m:sSup>
+            </m:num>
+            <m:den>
+              <m:sSup>
+                <m:sSupPr>
+                  <m:ctrlPr>
+                    <w:rPr>
+                      <w:rFonts w:ascii="Cambria Math" w:eastAsiaTheme="minorEastAsia"/>
+                      <w:b/>
+                      <w:i/>
+                      <w:color w:val="FF0000"/>
+                    </w:rPr>
+                  </m:ctrlPr>
+                </m:sSupPr>
+                <m:e>
+                  <m:r>
+                    <m:rPr>
+                      <m:sty m:val="bi"/>
+                    </m:rPr>
+                    <w:rPr>
+                      <w:rFonts w:ascii="Cambria Math" w:eastAsiaTheme="minorEastAsia"/>
+                      <w:color w:val="FF0000"/>
+                    </w:rPr>
+                    <m:t>20</m:t>
+                  </m:r>
+                </m:e>
+                <m:sup>
+                  <m:r>
+                    <m:rPr>
+                      <m:sty m:val="bi"/>
+                    </m:rPr>
+                    <w:rPr>
+                      <w:rFonts w:ascii="Cambria Math" w:eastAsiaTheme="minorEastAsia"/>
+                      <w:color w:val="FF0000"/>
+                    </w:rPr>
+                    <m:t>3</m:t>
+                  </m:r>
+                </m:sup>
+              </m:sSup>
+            </m:den>
+          </m:f>
+          <m:r>
+            <m:rPr>
+              <m:sty m:val="bi"/>
+            </m:rPr>
+            <w:rPr>
+              <w:rFonts w:ascii="Cambria Math" w:eastAsiaTheme="minorEastAsia"/>
+              <w:color w:val="FF0000"/>
+            </w:rPr>
+            <m:t xml:space="preserve"> = 1 </m:t>
+          </m:r>
+          <m:r>
+            <m:rPr>
+              <m:sty m:val="bi"/>
+            </m:rPr>
+            <w:rPr>
+              <w:rFonts w:ascii="Cambria Math" w:eastAsiaTheme="minorEastAsia"/>
+              <w:color w:val="FF0000"/>
+            </w:rPr>
+            <m:t>–</m:t>
+          </m:r>
+          <m:r>
+            <m:rPr>
+              <m:sty m:val="bi"/>
+            </m:rPr>
+            <w:rPr>
+              <w:rFonts w:ascii="Cambria Math" w:eastAsiaTheme="minorEastAsia"/>
+              <w:color w:val="FF0000"/>
+            </w:rPr>
+            <m:t xml:space="preserve"> </m:t>
+          </m:r>
+          <m:f>
+            <m:fPr>
+              <m:ctrlPr>
+                <w:rPr>
+                  <w:rFonts w:ascii="Cambria Math" w:eastAsiaTheme="minorEastAsia"/>
+                  <w:b/>
+                  <w:i/>
+                  <w:color w:val="FF0000"/>
+                </w:rPr>
+              </m:ctrlPr>
+            </m:fPr>
+            <m:num>
+              <m:r>
+                <m:rPr>
+                  <m:sty m:val="bi"/>
+                </m:rPr>
+                <w:rPr>
+                  <w:rFonts w:ascii="Cambria Math" w:eastAsiaTheme="minorEastAsia"/>
+                  <w:color w:val="FF0000"/>
+                </w:rPr>
+                <m:t>3375</m:t>
+              </m:r>
+            </m:num>
+            <m:den>
+              <m:r>
+                <m:rPr>
+                  <m:sty m:val="bi"/>
+                </m:rPr>
+                <w:rPr>
+                  <w:rFonts w:ascii="Cambria Math" w:eastAsiaTheme="minorEastAsia"/>
+                  <w:color w:val="FF0000"/>
+                </w:rPr>
+                <m:t>8000</m:t>
+              </m:r>
+            </m:den>
+          </m:f>
+          <m:r>
+            <m:rPr>
+              <m:sty m:val="bi"/>
+            </m:rPr>
+            <w:rPr>
+              <w:rFonts w:ascii="Cambria Math" w:eastAsiaTheme="minorEastAsia"/>
+              <w:color w:val="FF0000"/>
+            </w:rPr>
+            <m:t>= 0,58</m:t>
+          </m:r>
+        </m:oMath>
+      </m:oMathPara>
+    </w:p>
+    <w:p>
+      <w:pPr>
+        <w:rPr>
+          <w:rFonts w:eastAsiaTheme="minorEastAsia"/>
           <w:sz w:val="22"/>
           <w:szCs w:val="22"/>
         </w:rPr>
@@ -28272,7 +29682,7 @@
   <w:style w:type="paragraph" w:default="1" w:styleId="Standard">
     <w:name w:val="Normal"/>
     <w:qFormat/>
-    <w:rsid w:val="00E73FC1"/>
+    <w:rsid w:val="00551ABA"/>
     <w:rPr>
       <w:rFonts w:ascii="Arial" w:hAnsi="Arial" w:cs="Arial"/>
       <w:kern w:val="0"/>
@@ -28835,6 +30245,23 @@
 </file>
 
 <file path=customXml/item1.xml><?xml version="1.0" encoding="utf-8"?>
+<?mso-contentType ?>
+<FormTemplates xmlns="http://schemas.microsoft.com/sharepoint/v3/contenttype/forms">
+  <Display>DocumentLibraryForm</Display>
+  <Edit>DocumentLibraryForm</Edit>
+  <New>DocumentLibraryForm</New>
+</FormTemplates>
+</file>
+
+<file path=customXml/item2.xml><?xml version="1.0" encoding="utf-8"?>
+<p:properties xmlns:p="http://schemas.microsoft.com/office/2006/metadata/properties" xmlns:xsi="http://www.w3.org/2001/XMLSchema-instance" xmlns:pc="http://schemas.microsoft.com/office/infopath/2007/PartnerControls">
+  <documentManagement>
+    <_activity xmlns="8a49219d-e5c5-4de1-a7a6-3b18083b0e6b" xsi:nil="true"/>
+  </documentManagement>
+</p:properties>
+</file>
+
+<file path=customXml/item3.xml><?xml version="1.0" encoding="utf-8"?>
 <ct:contentTypeSchema xmlns:ct="http://schemas.microsoft.com/office/2006/metadata/contentType" xmlns:ma="http://schemas.microsoft.com/office/2006/metadata/properties/metaAttributes" ct:_="" ma:_="" ma:contentTypeName="Dokument" ma:contentTypeID="0x010100768F190744690443A4504240404A276E" ma:contentTypeVersion="16" ma:contentTypeDescription="Ein neues Dokument erstellen." ma:contentTypeScope="" ma:versionID="d562528e3729101cbdca4ece521dfecb">
   <xsd:schema xmlns:xsd="http://www.w3.org/2001/XMLSchema" xmlns:xs="http://www.w3.org/2001/XMLSchema" xmlns:p="http://schemas.microsoft.com/office/2006/metadata/properties" xmlns:ns3="9344751f-c7eb-4dec-92d0-8da783526540" xmlns:ns4="8a49219d-e5c5-4de1-a7a6-3b18083b0e6b" targetNamespace="http://schemas.microsoft.com/office/2006/metadata/properties" ma:root="true" ma:fieldsID="8e46fa03a600cefaadb19c21aec359c0" ns3:_="" ns4:_="">
     <xsd:import namespace="9344751f-c7eb-4dec-92d0-8da783526540"/>
@@ -29075,24 +30502,25 @@
 </ct:contentTypeSchema>
 </file>
 
-<file path=customXml/item2.xml><?xml version="1.0" encoding="utf-8"?>
-<?mso-contentType ?>
-<FormTemplates xmlns="http://schemas.microsoft.com/sharepoint/v3/contenttype/forms">
-  <Display>DocumentLibraryForm</Display>
-  <Edit>DocumentLibraryForm</Edit>
-  <New>DocumentLibraryForm</New>
-</FormTemplates>
+<file path=customXml/itemProps1.xml><?xml version="1.0" encoding="utf-8"?>
+<ds:datastoreItem xmlns:ds="http://schemas.openxmlformats.org/officeDocument/2006/customXml" ds:itemID="{1ED69AEC-FEA2-4DB8-B7E8-C0FD42434C69}">
+  <ds:schemaRefs>
+    <ds:schemaRef ds:uri="http://schemas.microsoft.com/sharepoint/v3/contenttype/forms"/>
+  </ds:schemaRefs>
+</ds:datastoreItem>
 </file>
 
-<file path=customXml/item3.xml><?xml version="1.0" encoding="utf-8"?>
-<p:properties xmlns:p="http://schemas.microsoft.com/office/2006/metadata/properties" xmlns:xsi="http://www.w3.org/2001/XMLSchema-instance" xmlns:pc="http://schemas.microsoft.com/office/infopath/2007/PartnerControls">
-  <documentManagement>
-    <_activity xmlns="8a49219d-e5c5-4de1-a7a6-3b18083b0e6b" xsi:nil="true"/>
-  </documentManagement>
-</p:properties>
+<file path=customXml/itemProps2.xml><?xml version="1.0" encoding="utf-8"?>
+<ds:datastoreItem xmlns:ds="http://schemas.openxmlformats.org/officeDocument/2006/customXml" ds:itemID="{EB6005D1-1B02-4ECB-AC1C-E60A074F3755}">
+  <ds:schemaRefs>
+    <ds:schemaRef ds:uri="http://schemas.microsoft.com/office/2006/metadata/properties"/>
+    <ds:schemaRef ds:uri="http://schemas.microsoft.com/office/infopath/2007/PartnerControls"/>
+    <ds:schemaRef ds:uri="8a49219d-e5c5-4de1-a7a6-3b18083b0e6b"/>
+  </ds:schemaRefs>
+</ds:datastoreItem>
 </file>
 
-<file path=customXml/itemProps1.xml><?xml version="1.0" encoding="utf-8"?>
+<file path=customXml/itemProps3.xml><?xml version="1.0" encoding="utf-8"?>
 <ds:datastoreItem xmlns:ds="http://schemas.openxmlformats.org/officeDocument/2006/customXml" ds:itemID="{0E1273D3-25AB-4FAD-8BF6-66E12201DA32}">
   <ds:schemaRefs>
     <ds:schemaRef ds:uri="http://schemas.microsoft.com/office/2006/metadata/contentType"/>
@@ -29109,22 +30537,4 @@
     <ds:schemaRef ds:uri="http://schemas.microsoft.com/internal/obd"/>
   </ds:schemaRefs>
 </ds:datastoreItem>
-</file>
-
-<file path=customXml/itemProps2.xml><?xml version="1.0" encoding="utf-8"?>
-<ds:datastoreItem xmlns:ds="http://schemas.openxmlformats.org/officeDocument/2006/customXml" ds:itemID="{1ED69AEC-FEA2-4DB8-B7E8-C0FD42434C69}">
-  <ds:schemaRefs>
-    <ds:schemaRef ds:uri="http://schemas.microsoft.com/sharepoint/v3/contenttype/forms"/>
-  </ds:schemaRefs>
-</ds:datastoreItem>
-</file>
-
-<file path=customXml/itemProps3.xml><?xml version="1.0" encoding="utf-8"?>
-<ds:datastoreItem xmlns:ds="http://schemas.openxmlformats.org/officeDocument/2006/customXml" ds:itemID="{EB6005D1-1B02-4ECB-AC1C-E60A074F3755}">
-  <ds:schemaRefs>
-    <ds:schemaRef ds:uri="http://schemas.microsoft.com/office/2006/metadata/properties"/>
-    <ds:schemaRef ds:uri="http://schemas.microsoft.com/office/infopath/2007/PartnerControls"/>
-    <ds:schemaRef ds:uri="8a49219d-e5c5-4de1-a7a6-3b18083b0e6b"/>
-  </ds:schemaRefs>
-</ds:datastoreItem>
 </file>
--- a/Übungen/Modul_7_Übungsblatt.docx
+++ b/Übungen/Modul_7_Übungsblatt.docx
@@ -8061,15 +8061,7 @@
     <w:p/>
     <w:p>
       <w:r>
-        <w:t xml:space="preserve">Das betrachtete Ereignis setzt sich aus 6 Ereignissen (6 beim 1. Wurf, 6 beim 2. </w:t>
-      </w:r>
-      <w:proofErr w:type="gramStart"/>
-      <w:r>
-        <w:t>Wurf,...</w:t>
-      </w:r>
-      <w:proofErr w:type="gramEnd"/>
-      <w:r>
-        <w:t xml:space="preserve">) zusammen. Diese sind zwar unabhängig, schließen sich aber nicht aus. </w:t>
+        <w:t xml:space="preserve">Das betrachtete Ereignis setzt sich aus 6 Ereignissen (6 beim 1. Wurf, 6 beim 2. Wurf,...) zusammen. Diese sind zwar unabhängig, schließen sich aber nicht aus. </w:t>
       </w:r>
     </w:p>
     <w:p/>
@@ -8115,23 +8107,7 @@
           <w:b/>
           <w:i/>
         </w:rPr>
-        <w:t>Würfeln keiner 6 beim 1. und 2.</w:t>
-      </w:r>
-      <w:proofErr w:type="gramStart"/>
-      <w:r>
-        <w:rPr>
-          <w:b/>
-          <w:i/>
-        </w:rPr>
-        <w:t>,....</w:t>
-      </w:r>
-      <w:proofErr w:type="gramEnd"/>
-      <w:r>
-        <w:rPr>
-          <w:b/>
-          <w:i/>
-        </w:rPr>
-        <w:t>, und 6. Wurf</w:t>
+        <w:t>Würfeln keiner 6 beim 1. und 2.,...., und 6. Wurf</w:t>
       </w:r>
     </w:p>
     <w:p/>
@@ -9250,11 +9226,7 @@
         <w:sym w:font="Wingdings 3" w:char="F0C6"/>
       </w:r>
       <w:r>
-        <w:t xml:space="preserve"> </w:t>
-      </w:r>
-      <w:proofErr w:type="spellStart"/>
-      <w:r>
-        <w:t>V</w:t>
+        <w:t xml:space="preserve"> V</w:t>
       </w:r>
       <w:r>
         <w:rPr>
@@ -9262,7 +9234,6 @@
         </w:rPr>
         <w:t>mW</w:t>
       </w:r>
-      <w:proofErr w:type="spellEnd"/>
       <w:r>
         <w:t xml:space="preserve"> </w:t>
       </w:r>
@@ -10151,15 +10122,7 @@
           <w:rFonts w:eastAsiaTheme="minorEastAsia"/>
           <w:bCs/>
         </w:rPr>
-        <w:t xml:space="preserve"> </w:t>
-      </w:r>
-      <w:proofErr w:type="spellStart"/>
-      <w:r>
-        <w:rPr>
-          <w:rFonts w:eastAsiaTheme="minorEastAsia"/>
-          <w:bCs/>
-        </w:rPr>
-        <w:t>V</w:t>
+        <w:t xml:space="preserve"> V</w:t>
       </w:r>
       <w:r>
         <w:rPr>
@@ -10169,7 +10132,6 @@
         </w:rPr>
         <w:t>ow</w:t>
       </w:r>
-      <w:proofErr w:type="spellEnd"/>
     </w:p>
     <w:p>
       <w:pPr>
@@ -10220,15 +10182,7 @@
           <w:rFonts w:eastAsiaTheme="minorEastAsia"/>
           <w:bCs/>
         </w:rPr>
-        <w:t>Bei jeder Losziehung nimmt die Zahl der möglichen Fälle (</w:t>
-      </w:r>
-      <w:proofErr w:type="spellStart"/>
-      <w:r>
-        <w:rPr>
-          <w:rFonts w:eastAsiaTheme="minorEastAsia"/>
-          <w:bCs/>
-        </w:rPr>
-        <w:t>n</w:t>
+        <w:t>Bei jeder Losziehung nimmt die Zahl der möglichen Fälle (n</w:t>
       </w:r>
       <w:r>
         <w:rPr>
@@ -10238,7 +10192,6 @@
         </w:rPr>
         <w:t>i</w:t>
       </w:r>
-      <w:proofErr w:type="spellEnd"/>
       <w:r>
         <w:rPr>
           <w:rFonts w:eastAsiaTheme="minorEastAsia"/>
@@ -10275,7 +10228,6 @@
         </w:rPr>
         <w:t xml:space="preserve">die Zahl der günstigen Fälle </w:t>
       </w:r>
-      <w:proofErr w:type="spellStart"/>
       <w:r>
         <w:rPr>
           <w:rFonts w:eastAsiaTheme="minorEastAsia"/>
@@ -10291,7 +10243,6 @@
         </w:rPr>
         <w:t>i</w:t>
       </w:r>
-      <w:proofErr w:type="spellEnd"/>
       <w:r>
         <w:rPr>
           <w:rFonts w:eastAsiaTheme="minorEastAsia"/>
@@ -13763,15 +13714,201 @@
           <w:rFonts w:eastAsiaTheme="minorEastAsia"/>
           <w:bCs/>
         </w:rPr>
+        <w:t xml:space="preserve"> V</w:t>
+      </w:r>
+      <w:r>
+        <w:rPr>
+          <w:rFonts w:eastAsiaTheme="minorEastAsia"/>
+          <w:bCs/>
+          <w:vertAlign w:val="subscript"/>
+        </w:rPr>
+        <w:t>mW</w:t>
+      </w:r>
+      <w:r>
+        <w:rPr>
+          <w:rFonts w:eastAsiaTheme="minorEastAsia"/>
+          <w:bCs/>
+        </w:rPr>
         <w:t xml:space="preserve"> </w:t>
       </w:r>
-      <w:proofErr w:type="spellStart"/>
-      <w:r>
-        <w:rPr>
-          <w:rFonts w:eastAsiaTheme="minorEastAsia"/>
-          <w:bCs/>
-        </w:rPr>
-        <w:t>V</w:t>
+    </w:p>
+    <w:p>
+      <w:pPr>
+        <w:rPr>
+          <w:rFonts w:eastAsiaTheme="minorEastAsia"/>
+          <w:bCs/>
+        </w:rPr>
+      </w:pPr>
+    </w:p>
+    <w:p>
+      <w:pPr>
+        <w:rPr>
+          <w:rFonts w:eastAsiaTheme="minorEastAsia"/>
+          <w:bCs/>
+        </w:rPr>
+      </w:pPr>
+      <w:r>
+        <w:rPr>
+          <w:rFonts w:eastAsiaTheme="minorEastAsia"/>
+          <w:bCs/>
+        </w:rPr>
+        <w:t>Warum mit Reihenfolge?</w:t>
+      </w:r>
+    </w:p>
+    <w:p>
+      <w:pPr>
+        <w:rPr>
+          <w:rFonts w:eastAsiaTheme="minorEastAsia"/>
+          <w:bCs/>
+        </w:rPr>
+      </w:pPr>
+      <w:r>
+        <w:rPr>
+          <w:rFonts w:eastAsiaTheme="minorEastAsia"/>
+          <w:bCs/>
+        </w:rPr>
+        <w:t xml:space="preserve">Schüler wie Kugeln vorstellen, </w:t>
+      </w:r>
+    </w:p>
+    <w:p>
+      <w:pPr>
+        <w:rPr>
+          <w:rFonts w:eastAsiaTheme="minorEastAsia"/>
+          <w:bCs/>
+        </w:rPr>
+      </w:pPr>
+      <w:r>
+        <w:rPr>
+          <w:rFonts w:eastAsiaTheme="minorEastAsia"/>
+          <w:bCs/>
+        </w:rPr>
+        <w:t>Vorstellung, dass 2 Kugeln (= 2 Schüler) dieselbe Farbe (=dasselbe Geb-Datum haben)</w:t>
+      </w:r>
+    </w:p>
+    <w:p>
+      <w:pPr>
+        <w:rPr>
+          <w:rFonts w:eastAsiaTheme="minorEastAsia"/>
+          <w:bCs/>
+        </w:rPr>
+      </w:pPr>
+      <w:r>
+        <w:rPr>
+          <w:rFonts w:eastAsiaTheme="minorEastAsia"/>
+          <w:bCs/>
+        </w:rPr>
+        <w:t>Jeder Schüler entspricht einer Kugel = einer Ziehung</w:t>
+      </w:r>
+    </w:p>
+    <w:p>
+      <w:pPr>
+        <w:rPr>
+          <w:rFonts w:eastAsiaTheme="minorEastAsia"/>
+          <w:bCs/>
+        </w:rPr>
+      </w:pPr>
+      <w:r>
+        <w:rPr>
+          <w:rFonts w:eastAsiaTheme="minorEastAsia"/>
+          <w:bCs/>
+        </w:rPr>
+        <w:t>mit Reihenfolge: „Jeder Schüler „zieht“ einen Tag“</w:t>
+      </w:r>
+    </w:p>
+    <w:p>
+      <w:pPr>
+        <w:rPr>
+          <w:rFonts w:eastAsiaTheme="minorEastAsia"/>
+          <w:bCs/>
+        </w:rPr>
+      </w:pPr>
+    </w:p>
+    <w:p>
+      <w:pPr>
+        <w:rPr>
+          <w:rFonts w:eastAsiaTheme="minorEastAsia"/>
+          <w:bCs/>
+        </w:rPr>
+      </w:pPr>
+      <w:r>
+        <w:rPr>
+          <w:rFonts w:eastAsiaTheme="minorEastAsia"/>
+          <w:bCs/>
+        </w:rPr>
+        <w:t>Warum „mit Zurücklegen“?</w:t>
+      </w:r>
+    </w:p>
+    <w:p>
+      <w:pPr>
+        <w:rPr>
+          <w:rFonts w:eastAsiaTheme="minorEastAsia"/>
+          <w:bCs/>
+        </w:rPr>
+      </w:pPr>
+      <w:r>
+        <w:rPr>
+          <w:rFonts w:eastAsiaTheme="minorEastAsia"/>
+          <w:bCs/>
+        </w:rPr>
+        <w:t>mit Zurücklegen: „da mehrere Schüler an einem Tag Geburtstag haben können“</w:t>
+      </w:r>
+    </w:p>
+    <w:p>
+      <w:pPr>
+        <w:rPr>
+          <w:rFonts w:eastAsiaTheme="minorEastAsia"/>
+          <w:bCs/>
+        </w:rPr>
+      </w:pPr>
+      <w:r>
+        <w:rPr>
+          <w:rFonts w:eastAsiaTheme="minorEastAsia"/>
+          <w:bCs/>
+        </w:rPr>
+        <w:t>Vorstellung, dass 2 Kugeln (=</w:t>
+      </w:r>
+      <w:r>
+        <w:rPr>
+          <w:rFonts w:eastAsiaTheme="minorEastAsia"/>
+          <w:bCs/>
+        </w:rPr>
+        <w:t xml:space="preserve"> </w:t>
+      </w:r>
+      <w:r>
+        <w:rPr>
+          <w:rFonts w:eastAsiaTheme="minorEastAsia"/>
+          <w:bCs/>
+        </w:rPr>
+        <w:t>2 Schüler) dieselbe Farbe (=dasselbe Geb-Datum haben)</w:t>
+      </w:r>
+    </w:p>
+    <w:p>
+      <w:pPr>
+        <w:rPr>
+          <w:rFonts w:eastAsiaTheme="minorEastAsia"/>
+          <w:bCs/>
+        </w:rPr>
+      </w:pPr>
+      <w:r>
+        <w:rPr>
+          <w:rFonts w:eastAsiaTheme="minorEastAsia"/>
+          <w:bCs/>
+        </w:rPr>
+        <w:sym w:font="Wingdings 3" w:char="F0C6"/>
+      </w:r>
+      <w:r>
+        <w:rPr>
+          <w:rFonts w:eastAsiaTheme="minorEastAsia"/>
+          <w:bCs/>
+        </w:rPr>
+        <w:t xml:space="preserve"> Kugel 1 (Schüler </w:t>
+      </w:r>
+      <w:r>
+        <w:rPr>
+          <w:rFonts w:eastAsiaTheme="minorEastAsia"/>
+          <w:bCs/>
+        </w:rPr>
+        <w:t>K</w:t>
       </w:r>
       <w:r>
         <w:rPr>
@@ -13779,356 +13916,88 @@
           <w:bCs/>
           <w:vertAlign w:val="subscript"/>
         </w:rPr>
+        <w:t>1</w:t>
+      </w:r>
+      <w:r>
+        <w:rPr>
+          <w:rFonts w:eastAsiaTheme="minorEastAsia"/>
+          <w:bCs/>
+        </w:rPr>
+        <w:t>) wird gezogen</w:t>
+      </w:r>
+      <w:r>
+        <w:rPr>
+          <w:rFonts w:eastAsiaTheme="minorEastAsia"/>
+          <w:bCs/>
+        </w:rPr>
+        <w:t xml:space="preserve"> und zurückgelegt, da im 2 Zug auch die erste Kugel (= der erste Schüler) berücksichtigt werden muss </w:t>
+      </w:r>
+      <w:r>
+        <w:rPr>
+          <w:rFonts w:eastAsiaTheme="minorEastAsia"/>
+          <w:bCs/>
+        </w:rPr>
+        <w:sym w:font="Wingdings 3" w:char="F0C6"/>
+      </w:r>
+      <w:r>
+        <w:rPr>
+          <w:rFonts w:eastAsiaTheme="minorEastAsia"/>
+          <w:bCs/>
+        </w:rPr>
+        <w:t xml:space="preserve"> das Geb-Datum aus den folgenden Ziehungen muss mit dem Geb-Datum aus der 1. Ziehung verglichen werden</w:t>
+      </w:r>
+    </w:p>
+    <w:p>
+      <w:pPr>
+        <w:rPr>
+          <w:rFonts w:eastAsiaTheme="minorEastAsia"/>
+          <w:bCs/>
+        </w:rPr>
+      </w:pPr>
+    </w:p>
+    <w:p>
+      <w:pPr>
+        <w:rPr>
+          <w:rFonts w:eastAsiaTheme="minorEastAsia"/>
+          <w:bCs/>
+        </w:rPr>
+      </w:pPr>
+      <w:r>
+        <w:rPr>
+          <w:rFonts w:eastAsiaTheme="minorEastAsia"/>
+          <w:b/>
+        </w:rPr>
+        <w:t>also Variation mit Wiederholung</w:t>
+      </w:r>
+      <w:r>
+        <w:rPr>
+          <w:rFonts w:eastAsiaTheme="minorEastAsia"/>
+          <w:bCs/>
+        </w:rPr>
+        <w:t xml:space="preserve"> </w:t>
+      </w:r>
+      <w:r>
+        <w:rPr>
+          <w:rFonts w:eastAsiaTheme="minorEastAsia"/>
+          <w:bCs/>
+        </w:rPr>
+        <w:sym w:font="Wingdings 3" w:char="F0C6"/>
+      </w:r>
+      <w:r>
+        <w:rPr>
+          <w:rFonts w:eastAsiaTheme="minorEastAsia"/>
+          <w:bCs/>
+        </w:rPr>
+        <w:t xml:space="preserve"> V</w:t>
+      </w:r>
+      <w:r>
+        <w:rPr>
+          <w:rFonts w:eastAsiaTheme="minorEastAsia"/>
+          <w:bCs/>
+          <w:vertAlign w:val="subscript"/>
+        </w:rPr>
         <w:t>mW</w:t>
       </w:r>
-      <w:proofErr w:type="spellEnd"/>
-      <w:r>
-        <w:rPr>
-          <w:rFonts w:eastAsiaTheme="minorEastAsia"/>
-          <w:bCs/>
-        </w:rPr>
-        <w:t xml:space="preserve"> </w:t>
-      </w:r>
-    </w:p>
-    <w:p>
-      <w:pPr>
-        <w:rPr>
-          <w:rFonts w:eastAsiaTheme="minorEastAsia"/>
-          <w:bCs/>
-        </w:rPr>
-      </w:pPr>
-    </w:p>
-    <w:p>
-      <w:pPr>
-        <w:rPr>
-          <w:rFonts w:eastAsiaTheme="minorEastAsia"/>
-          <w:bCs/>
-        </w:rPr>
-      </w:pPr>
-      <w:r>
-        <w:rPr>
-          <w:rFonts w:eastAsiaTheme="minorEastAsia"/>
-          <w:bCs/>
-        </w:rPr>
-        <w:t>Warum mit Reihenfolge?</w:t>
-      </w:r>
-    </w:p>
-    <w:p>
-      <w:pPr>
-        <w:rPr>
-          <w:rFonts w:eastAsiaTheme="minorEastAsia"/>
-          <w:bCs/>
-        </w:rPr>
-      </w:pPr>
-      <w:r>
-        <w:rPr>
-          <w:rFonts w:eastAsiaTheme="minorEastAsia"/>
-          <w:bCs/>
-        </w:rPr>
-        <w:t xml:space="preserve">Schüler wie Kugeln vorstellen, </w:t>
-      </w:r>
-    </w:p>
-    <w:p>
-      <w:pPr>
-        <w:rPr>
-          <w:rFonts w:eastAsiaTheme="minorEastAsia"/>
-          <w:bCs/>
-        </w:rPr>
-      </w:pPr>
-      <w:r>
-        <w:rPr>
-          <w:rFonts w:eastAsiaTheme="minorEastAsia"/>
-          <w:bCs/>
-        </w:rPr>
-        <w:t xml:space="preserve">Vorstellung, dass 2 Kugeln (= 2 Schüler) dieselbe Farbe (=dasselbe </w:t>
-      </w:r>
-      <w:proofErr w:type="spellStart"/>
-      <w:r>
-        <w:rPr>
-          <w:rFonts w:eastAsiaTheme="minorEastAsia"/>
-          <w:bCs/>
-        </w:rPr>
-        <w:t>Geb</w:t>
-      </w:r>
-      <w:proofErr w:type="spellEnd"/>
-      <w:r>
-        <w:rPr>
-          <w:rFonts w:eastAsiaTheme="minorEastAsia"/>
-          <w:bCs/>
-        </w:rPr>
-        <w:t>-Datum haben)</w:t>
-      </w:r>
-    </w:p>
-    <w:p>
-      <w:pPr>
-        <w:rPr>
-          <w:rFonts w:eastAsiaTheme="minorEastAsia"/>
-          <w:bCs/>
-        </w:rPr>
-      </w:pPr>
-      <w:r>
-        <w:rPr>
-          <w:rFonts w:eastAsiaTheme="minorEastAsia"/>
-          <w:bCs/>
-        </w:rPr>
-        <w:t>Jeder Schüler entspricht einer Kugel = einer Ziehung</w:t>
-      </w:r>
-    </w:p>
-    <w:p>
-      <w:pPr>
-        <w:rPr>
-          <w:rFonts w:eastAsiaTheme="minorEastAsia"/>
-          <w:bCs/>
-        </w:rPr>
-      </w:pPr>
-      <w:r>
-        <w:rPr>
-          <w:rFonts w:eastAsiaTheme="minorEastAsia"/>
-          <w:bCs/>
-        </w:rPr>
-        <w:t>mit Reihenfolge: „Jeder Schüler „zieht“ einen Tag“</w:t>
-      </w:r>
-    </w:p>
-    <w:p>
-      <w:pPr>
-        <w:rPr>
-          <w:rFonts w:eastAsiaTheme="minorEastAsia"/>
-          <w:bCs/>
-        </w:rPr>
-      </w:pPr>
-    </w:p>
-    <w:p>
-      <w:pPr>
-        <w:rPr>
-          <w:rFonts w:eastAsiaTheme="minorEastAsia"/>
-          <w:bCs/>
-        </w:rPr>
-      </w:pPr>
-      <w:r>
-        <w:rPr>
-          <w:rFonts w:eastAsiaTheme="minorEastAsia"/>
-          <w:bCs/>
-        </w:rPr>
-        <w:t>Warum „mit Zurücklegen“?</w:t>
-      </w:r>
-    </w:p>
-    <w:p>
-      <w:pPr>
-        <w:rPr>
-          <w:rFonts w:eastAsiaTheme="minorEastAsia"/>
-          <w:bCs/>
-        </w:rPr>
-      </w:pPr>
-      <w:r>
-        <w:rPr>
-          <w:rFonts w:eastAsiaTheme="minorEastAsia"/>
-          <w:bCs/>
-        </w:rPr>
-        <w:t>mit Zurücklegen: „da mehrere Schüler an einem Tag Geburtstag haben können“</w:t>
-      </w:r>
-    </w:p>
-    <w:p>
-      <w:pPr>
-        <w:rPr>
-          <w:rFonts w:eastAsiaTheme="minorEastAsia"/>
-          <w:bCs/>
-        </w:rPr>
-      </w:pPr>
-      <w:r>
-        <w:rPr>
-          <w:rFonts w:eastAsiaTheme="minorEastAsia"/>
-          <w:bCs/>
-        </w:rPr>
-        <w:t>Vorstellung, dass 2 Kugeln (=</w:t>
-      </w:r>
-      <w:r>
-        <w:rPr>
-          <w:rFonts w:eastAsiaTheme="minorEastAsia"/>
-          <w:bCs/>
-        </w:rPr>
-        <w:t xml:space="preserve"> </w:t>
-      </w:r>
-      <w:r>
-        <w:rPr>
-          <w:rFonts w:eastAsiaTheme="minorEastAsia"/>
-          <w:bCs/>
-        </w:rPr>
-        <w:t xml:space="preserve">2 Schüler) dieselbe Farbe (=dasselbe </w:t>
-      </w:r>
-      <w:proofErr w:type="spellStart"/>
-      <w:r>
-        <w:rPr>
-          <w:rFonts w:eastAsiaTheme="minorEastAsia"/>
-          <w:bCs/>
-        </w:rPr>
-        <w:t>Geb</w:t>
-      </w:r>
-      <w:proofErr w:type="spellEnd"/>
-      <w:r>
-        <w:rPr>
-          <w:rFonts w:eastAsiaTheme="minorEastAsia"/>
-          <w:bCs/>
-        </w:rPr>
-        <w:t>-Datum haben)</w:t>
-      </w:r>
-    </w:p>
-    <w:p>
-      <w:pPr>
-        <w:rPr>
-          <w:rFonts w:eastAsiaTheme="minorEastAsia"/>
-          <w:bCs/>
-        </w:rPr>
-      </w:pPr>
-      <w:r>
-        <w:rPr>
-          <w:rFonts w:eastAsiaTheme="minorEastAsia"/>
-          <w:bCs/>
-        </w:rPr>
-        <w:sym w:font="Wingdings 3" w:char="F0C6"/>
-      </w:r>
-      <w:r>
-        <w:rPr>
-          <w:rFonts w:eastAsiaTheme="minorEastAsia"/>
-          <w:bCs/>
-        </w:rPr>
-        <w:t xml:space="preserve"> Kugel 1 (Schüler </w:t>
-      </w:r>
-      <w:r>
-        <w:rPr>
-          <w:rFonts w:eastAsiaTheme="minorEastAsia"/>
-          <w:bCs/>
-        </w:rPr>
-        <w:t>K</w:t>
-      </w:r>
-      <w:r>
-        <w:rPr>
-          <w:rFonts w:eastAsiaTheme="minorEastAsia"/>
-          <w:bCs/>
-          <w:vertAlign w:val="subscript"/>
-        </w:rPr>
-        <w:t>1</w:t>
-      </w:r>
-      <w:r>
-        <w:rPr>
-          <w:rFonts w:eastAsiaTheme="minorEastAsia"/>
-          <w:bCs/>
-        </w:rPr>
-        <w:t>) wird gezogen</w:t>
-      </w:r>
-      <w:r>
-        <w:rPr>
-          <w:rFonts w:eastAsiaTheme="minorEastAsia"/>
-          <w:bCs/>
-        </w:rPr>
-        <w:t xml:space="preserve"> und zurückgelegt, da im 2 Zug auch die erste Kugel (= der erste Schüler) berücksichtigt werden muss </w:t>
-      </w:r>
-      <w:r>
-        <w:rPr>
-          <w:rFonts w:eastAsiaTheme="minorEastAsia"/>
-          <w:bCs/>
-        </w:rPr>
-        <w:sym w:font="Wingdings 3" w:char="F0C6"/>
-      </w:r>
-      <w:r>
-        <w:rPr>
-          <w:rFonts w:eastAsiaTheme="minorEastAsia"/>
-          <w:bCs/>
-        </w:rPr>
-        <w:t xml:space="preserve"> das </w:t>
-      </w:r>
-      <w:proofErr w:type="spellStart"/>
-      <w:r>
-        <w:rPr>
-          <w:rFonts w:eastAsiaTheme="minorEastAsia"/>
-          <w:bCs/>
-        </w:rPr>
-        <w:t>Geb</w:t>
-      </w:r>
-      <w:proofErr w:type="spellEnd"/>
-      <w:r>
-        <w:rPr>
-          <w:rFonts w:eastAsiaTheme="minorEastAsia"/>
-          <w:bCs/>
-        </w:rPr>
-        <w:t xml:space="preserve">-Datum aus den folgenden Ziehungen muss mit dem </w:t>
-      </w:r>
-      <w:proofErr w:type="spellStart"/>
-      <w:r>
-        <w:rPr>
-          <w:rFonts w:eastAsiaTheme="minorEastAsia"/>
-          <w:bCs/>
-        </w:rPr>
-        <w:t>Geb</w:t>
-      </w:r>
-      <w:proofErr w:type="spellEnd"/>
-      <w:r>
-        <w:rPr>
-          <w:rFonts w:eastAsiaTheme="minorEastAsia"/>
-          <w:bCs/>
-        </w:rPr>
-        <w:t>-Datum aus der 1. Ziehung verglichen werden</w:t>
-      </w:r>
-    </w:p>
-    <w:p>
-      <w:pPr>
-        <w:rPr>
-          <w:rFonts w:eastAsiaTheme="minorEastAsia"/>
-          <w:bCs/>
-        </w:rPr>
-      </w:pPr>
-    </w:p>
-    <w:p>
-      <w:pPr>
-        <w:rPr>
-          <w:rFonts w:eastAsiaTheme="minorEastAsia"/>
-          <w:bCs/>
-        </w:rPr>
-      </w:pPr>
-      <w:r>
-        <w:rPr>
-          <w:rFonts w:eastAsiaTheme="minorEastAsia"/>
-          <w:b/>
-        </w:rPr>
-        <w:t>also Variation mit Wiederholung</w:t>
-      </w:r>
-      <w:r>
-        <w:rPr>
-          <w:rFonts w:eastAsiaTheme="minorEastAsia"/>
-          <w:bCs/>
-        </w:rPr>
-        <w:t xml:space="preserve"> </w:t>
-      </w:r>
-      <w:r>
-        <w:rPr>
-          <w:rFonts w:eastAsiaTheme="minorEastAsia"/>
-          <w:bCs/>
-        </w:rPr>
-        <w:sym w:font="Wingdings 3" w:char="F0C6"/>
-      </w:r>
-      <w:r>
-        <w:rPr>
-          <w:rFonts w:eastAsiaTheme="minorEastAsia"/>
-          <w:bCs/>
-        </w:rPr>
-        <w:t xml:space="preserve"> </w:t>
-      </w:r>
-      <w:proofErr w:type="spellStart"/>
-      <w:r>
-        <w:rPr>
-          <w:rFonts w:eastAsiaTheme="minorEastAsia"/>
-          <w:bCs/>
-        </w:rPr>
-        <w:t>V</w:t>
-      </w:r>
-      <w:r>
-        <w:rPr>
-          <w:rFonts w:eastAsiaTheme="minorEastAsia"/>
-          <w:bCs/>
-          <w:vertAlign w:val="subscript"/>
-        </w:rPr>
-        <w:t>mW</w:t>
-      </w:r>
-      <w:proofErr w:type="spellEnd"/>
       <w:r>
         <w:rPr>
           <w:rFonts w:eastAsiaTheme="minorEastAsia"/>
@@ -14315,148 +14184,130 @@
           <w:rFonts w:eastAsiaTheme="minorEastAsia"/>
           <w:bCs/>
         </w:rPr>
+        <w:t xml:space="preserve"> V</w:t>
+      </w:r>
+      <w:r>
+        <w:rPr>
+          <w:rFonts w:eastAsiaTheme="minorEastAsia"/>
+          <w:bCs/>
+          <w:vertAlign w:val="subscript"/>
+        </w:rPr>
+        <w:t>mW</w:t>
+      </w:r>
+      <w:r>
+        <w:rPr>
+          <w:rFonts w:eastAsiaTheme="minorEastAsia"/>
+          <w:bCs/>
+        </w:rPr>
         <w:t xml:space="preserve"> </w:t>
       </w:r>
-      <w:proofErr w:type="spellStart"/>
-      <w:r>
-        <w:rPr>
-          <w:rFonts w:eastAsiaTheme="minorEastAsia"/>
-          <w:bCs/>
-        </w:rPr>
-        <w:t>V</w:t>
-      </w:r>
-      <w:r>
-        <w:rPr>
-          <w:rFonts w:eastAsiaTheme="minorEastAsia"/>
-          <w:bCs/>
+    </w:p>
+    <w:p>
+      <w:pPr>
+        <w:rPr>
+          <w:rFonts w:eastAsiaTheme="minorEastAsia"/>
+          <w:bCs/>
+        </w:rPr>
+      </w:pPr>
+    </w:p>
+    <w:p>
+      <w:pPr>
+        <w:rPr>
+          <w:rFonts w:eastAsiaTheme="minorEastAsia"/>
+          <w:bCs/>
+        </w:rPr>
+      </w:pPr>
+      <w:r>
+        <w:rPr>
+          <w:rFonts w:eastAsiaTheme="minorEastAsia"/>
+          <w:bCs/>
+        </w:rPr>
+        <w:t>n = 365</w:t>
+      </w:r>
+      <w:r>
+        <w:rPr>
+          <w:rFonts w:eastAsiaTheme="minorEastAsia"/>
+          <w:bCs/>
+        </w:rPr>
+        <w:tab/>
+      </w:r>
+      <w:r>
+        <w:rPr>
+          <w:rFonts w:eastAsiaTheme="minorEastAsia"/>
+          <w:bCs/>
+        </w:rPr>
+        <w:tab/>
+      </w:r>
+      <w:r>
+        <w:rPr>
+          <w:rFonts w:eastAsiaTheme="minorEastAsia"/>
+          <w:bCs/>
+        </w:rPr>
+        <w:tab/>
+        <w:t>Anzahl Tage im Jahr</w:t>
+      </w:r>
+    </w:p>
+    <w:p>
+      <w:pPr>
+        <w:rPr>
+          <w:rFonts w:eastAsiaTheme="minorEastAsia"/>
+          <w:bCs/>
+        </w:rPr>
+      </w:pPr>
+      <w:r>
+        <w:rPr>
+          <w:rFonts w:eastAsiaTheme="minorEastAsia"/>
+          <w:bCs/>
+        </w:rPr>
+        <w:t>k = unbestimmt</w:t>
+      </w:r>
+      <w:r>
+        <w:rPr>
+          <w:rFonts w:eastAsiaTheme="minorEastAsia"/>
+          <w:bCs/>
+        </w:rPr>
+        <w:tab/>
+      </w:r>
+      <w:r>
+        <w:rPr>
+          <w:rFonts w:eastAsiaTheme="minorEastAsia"/>
+          <w:bCs/>
+        </w:rPr>
+        <w:tab/>
+        <w:t xml:space="preserve">Anzahl Schüler </w:t>
+      </w:r>
+    </w:p>
+    <w:p>
+      <w:pPr>
+        <w:rPr>
+          <w:rFonts w:eastAsiaTheme="minorEastAsia"/>
+          <w:bCs/>
+        </w:rPr>
+      </w:pPr>
+    </w:p>
+    <w:p>
+      <w:pPr>
+        <w:rPr>
+          <w:rFonts w:eastAsiaTheme="minorEastAsia"/>
+          <w:b/>
+          <w:color w:val="FF0000"/>
+        </w:rPr>
+      </w:pPr>
+      <w:r>
+        <w:rPr>
+          <w:rFonts w:eastAsiaTheme="minorEastAsia"/>
+          <w:b/>
+        </w:rPr>
+        <w:t>Variation mit Wiederholung V</w:t>
+      </w:r>
+      <w:r>
+        <w:rPr>
+          <w:rFonts w:eastAsiaTheme="minorEastAsia"/>
+          <w:b/>
           <w:vertAlign w:val="subscript"/>
         </w:rPr>
         <w:t>mW</w:t>
       </w:r>
-      <w:proofErr w:type="spellEnd"/>
-      <w:r>
-        <w:rPr>
-          <w:rFonts w:eastAsiaTheme="minorEastAsia"/>
-          <w:bCs/>
-        </w:rPr>
-        <w:t xml:space="preserve"> </w:t>
-      </w:r>
-    </w:p>
-    <w:p>
-      <w:pPr>
-        <w:rPr>
-          <w:rFonts w:eastAsiaTheme="minorEastAsia"/>
-          <w:bCs/>
-        </w:rPr>
-      </w:pPr>
-    </w:p>
-    <w:p>
-      <w:pPr>
-        <w:rPr>
-          <w:rFonts w:eastAsiaTheme="minorEastAsia"/>
-          <w:bCs/>
-        </w:rPr>
-      </w:pPr>
-      <w:r>
-        <w:rPr>
-          <w:rFonts w:eastAsiaTheme="minorEastAsia"/>
-          <w:bCs/>
-        </w:rPr>
-        <w:t>n = 365</w:t>
-      </w:r>
-      <w:r>
-        <w:rPr>
-          <w:rFonts w:eastAsiaTheme="minorEastAsia"/>
-          <w:bCs/>
-        </w:rPr>
-        <w:tab/>
-      </w:r>
-      <w:r>
-        <w:rPr>
-          <w:rFonts w:eastAsiaTheme="minorEastAsia"/>
-          <w:bCs/>
-        </w:rPr>
-        <w:tab/>
-      </w:r>
-      <w:r>
-        <w:rPr>
-          <w:rFonts w:eastAsiaTheme="minorEastAsia"/>
-          <w:bCs/>
-        </w:rPr>
-        <w:tab/>
-        <w:t>Anzahl Tage im Jahr</w:t>
-      </w:r>
-    </w:p>
-    <w:p>
-      <w:pPr>
-        <w:rPr>
-          <w:rFonts w:eastAsiaTheme="minorEastAsia"/>
-          <w:bCs/>
-        </w:rPr>
-      </w:pPr>
-      <w:r>
-        <w:rPr>
-          <w:rFonts w:eastAsiaTheme="minorEastAsia"/>
-          <w:bCs/>
-        </w:rPr>
-        <w:t>k = unbestimmt</w:t>
-      </w:r>
-      <w:r>
-        <w:rPr>
-          <w:rFonts w:eastAsiaTheme="minorEastAsia"/>
-          <w:bCs/>
-        </w:rPr>
-        <w:tab/>
-      </w:r>
-      <w:r>
-        <w:rPr>
-          <w:rFonts w:eastAsiaTheme="minorEastAsia"/>
-          <w:bCs/>
-        </w:rPr>
-        <w:tab/>
-        <w:t xml:space="preserve">Anzahl Schüler </w:t>
-      </w:r>
-    </w:p>
-    <w:p>
-      <w:pPr>
-        <w:rPr>
-          <w:rFonts w:eastAsiaTheme="minorEastAsia"/>
-          <w:bCs/>
-        </w:rPr>
-      </w:pPr>
-    </w:p>
-    <w:p>
-      <w:pPr>
-        <w:rPr>
-          <w:rFonts w:eastAsiaTheme="minorEastAsia"/>
-          <w:b/>
-          <w:color w:val="FF0000"/>
-        </w:rPr>
-      </w:pPr>
-      <w:r>
-        <w:rPr>
-          <w:rFonts w:eastAsiaTheme="minorEastAsia"/>
-          <w:b/>
-        </w:rPr>
-        <w:t xml:space="preserve">Variation mit Wiederholung </w:t>
-      </w:r>
-      <w:proofErr w:type="spellStart"/>
-      <w:r>
-        <w:rPr>
-          <w:rFonts w:eastAsiaTheme="minorEastAsia"/>
-          <w:b/>
-        </w:rPr>
-        <w:t>V</w:t>
-      </w:r>
-      <w:r>
-        <w:rPr>
-          <w:rFonts w:eastAsiaTheme="minorEastAsia"/>
-          <w:b/>
-          <w:vertAlign w:val="subscript"/>
-        </w:rPr>
-        <w:t>mW</w:t>
-      </w:r>
-      <w:proofErr w:type="spellEnd"/>
       <w:r>
         <w:rPr>
           <w:rFonts w:eastAsiaTheme="minorEastAsia"/>
@@ -14726,15 +14577,7 @@
           <w:rFonts w:eastAsiaTheme="minorEastAsia"/>
           <w:b/>
         </w:rPr>
-        <w:t xml:space="preserve"> </w:t>
-      </w:r>
-      <w:proofErr w:type="spellStart"/>
-      <w:r>
-        <w:rPr>
-          <w:rFonts w:eastAsiaTheme="minorEastAsia"/>
-          <w:b/>
-        </w:rPr>
-        <w:t>V</w:t>
+        <w:t xml:space="preserve"> V</w:t>
       </w:r>
       <w:r>
         <w:rPr>
@@ -14744,7 +14587,6 @@
         </w:rPr>
         <w:t>ow</w:t>
       </w:r>
-      <w:proofErr w:type="spellEnd"/>
       <w:r>
         <w:rPr>
           <w:rFonts w:eastAsiaTheme="minorEastAsia"/>
@@ -15611,152 +15453,84 @@
     <w:p>
       <w:pPr>
         <w:rPr>
-          <w:b/>
-          <w:bCs/>
-          <w:sz w:val="24"/>
-          <w:szCs w:val="24"/>
-        </w:rPr>
-      </w:pPr>
-      <w:r>
-        <w:rPr>
-          <w:b/>
-          <w:bCs/>
+          <w:rFonts w:eastAsiaTheme="minorEastAsia"/>
+          <w:b/>
+        </w:rPr>
+      </w:pPr>
+      <w:r>
+        <w:rPr>
+          <w:rFonts w:eastAsiaTheme="minorEastAsia"/>
+          <w:b/>
+        </w:rPr>
+        <w:t xml:space="preserve">1.) Ermitteln der mögliche </w:t>
+      </w:r>
+      <w:r>
+        <w:rPr>
+          <w:rFonts w:eastAsiaTheme="minorEastAsia"/>
+          <w:b/>
+        </w:rPr>
+        <w:t xml:space="preserve">Fälle </w:t>
+      </w:r>
+      <w:r>
+        <w:rPr>
+          <w:rFonts w:eastAsiaTheme="minorEastAsia"/>
+          <w:b/>
+        </w:rPr>
+        <w:t>( = Ergebnismenge |Ω| )</w:t>
+      </w:r>
+    </w:p>
+    <w:p>
+      <w:pPr>
+        <w:rPr>
+          <w:b/>
+          <w:bCs/>
+        </w:rPr>
+      </w:pPr>
+    </w:p>
+    <w:p>
+      <w:pPr>
+        <w:rPr>
+          <w:b/>
+        </w:rPr>
+      </w:pPr>
+      <w:r>
+        <w:rPr>
+          <w:b/>
           <w:highlight w:val="yellow"/>
         </w:rPr>
-        <w:t xml:space="preserve">Berechnung über Gleichwahrscheinlichkeit </w:t>
-      </w:r>
-      <m:oMath>
-        <m:r>
-          <m:rPr>
-            <m:sty m:val="bi"/>
-          </m:rPr>
-          <w:rPr>
-            <w:rFonts w:ascii="Cambria Math" w:hAnsi="Cambria Math"/>
-            <w:sz w:val="24"/>
-            <w:szCs w:val="24"/>
-            <w:highlight w:val="yellow"/>
-          </w:rPr>
-          <m:t xml:space="preserve">P = </m:t>
-        </m:r>
-        <m:f>
-          <m:fPr>
-            <m:ctrlPr>
-              <w:rPr>
-                <w:rFonts w:ascii="Cambria Math" w:hAnsi="Cambria Math"/>
-                <w:b/>
-                <w:bCs/>
-                <w:i/>
-                <w:sz w:val="24"/>
-                <w:szCs w:val="24"/>
-                <w:highlight w:val="yellow"/>
-              </w:rPr>
-            </m:ctrlPr>
-          </m:fPr>
-          <m:num>
-            <m:r>
-              <m:rPr>
-                <m:sty m:val="bi"/>
-              </m:rPr>
-              <w:rPr>
-                <w:rFonts w:ascii="Cambria Math" w:hAnsi="Cambria Math"/>
-                <w:sz w:val="24"/>
-                <w:szCs w:val="24"/>
-                <w:highlight w:val="yellow"/>
-              </w:rPr>
-              <m:t>E</m:t>
-            </m:r>
-          </m:num>
-          <m:den>
-            <m:r>
-              <m:rPr>
-                <m:sty m:val="b"/>
-              </m:rPr>
-              <w:rPr>
-                <w:rFonts w:ascii="Cambria Math" w:hAnsi="Cambria Math"/>
-                <w:sz w:val="24"/>
-                <w:szCs w:val="24"/>
-                <w:highlight w:val="yellow"/>
-              </w:rPr>
-              <m:t>Ω</m:t>
-            </m:r>
-          </m:den>
-        </m:f>
-      </m:oMath>
-    </w:p>
-    <w:p/>
-    <w:p>
-      <w:pPr>
-        <w:rPr>
-          <w:rFonts w:eastAsiaTheme="minorEastAsia"/>
-          <w:b/>
-        </w:rPr>
-      </w:pPr>
-      <w:r>
-        <w:rPr>
-          <w:rFonts w:eastAsiaTheme="minorEastAsia"/>
-          <w:b/>
-        </w:rPr>
-        <w:t xml:space="preserve">1.) Ermitteln der mögliche </w:t>
-      </w:r>
-      <w:r>
-        <w:rPr>
-          <w:rFonts w:eastAsiaTheme="minorEastAsia"/>
-          <w:b/>
-        </w:rPr>
-        <w:t xml:space="preserve">Fälle </w:t>
-      </w:r>
-      <w:r>
-        <w:rPr>
-          <w:rFonts w:eastAsiaTheme="minorEastAsia"/>
-          <w:b/>
-        </w:rPr>
-        <w:t>( = Ergebnismenge |Ω| )</w:t>
-      </w:r>
-    </w:p>
-    <w:p>
-      <w:pPr>
-        <w:rPr>
-          <w:b/>
-          <w:bCs/>
-        </w:rPr>
-      </w:pPr>
-    </w:p>
-    <w:p>
-      <w:pPr>
-        <w:rPr>
-          <w:b/>
-        </w:rPr>
-      </w:pPr>
-      <w:r>
-        <w:rPr>
-          <w:b/>
+        <w:t>hier geht es um alle möglichen Kombinationen der Wörter, daher mit Reihenfolge, mit Wiederholung</w:t>
+      </w:r>
+    </w:p>
+    <w:p>
+      <w:pPr>
+        <w:rPr>
+          <w:b/>
+          <w:bCs/>
+        </w:rPr>
+      </w:pPr>
+    </w:p>
+    <w:p>
+      <w:pPr>
+        <w:rPr>
+          <w:b/>
+          <w:bCs/>
+        </w:rPr>
+      </w:pPr>
+      <w:r>
+        <w:rPr>
+          <w:b/>
+          <w:bCs/>
           <w:highlight w:val="yellow"/>
         </w:rPr>
-        <w:t>hier geht es um alle möglichen Kombinationen der Wörter, daher mit Reihenfolge, mit Wiederholung</w:t>
-      </w:r>
-    </w:p>
-    <w:p>
-      <w:pPr>
-        <w:rPr>
-          <w:b/>
-          <w:bCs/>
-        </w:rPr>
-      </w:pPr>
-    </w:p>
-    <w:p>
-      <w:pPr>
-        <w:rPr>
-          <w:b/>
-          <w:bCs/>
-        </w:rPr>
-      </w:pPr>
+        <w:t xml:space="preserve">mit Reihenfolge, mit Zurücklegen </w:t>
+      </w:r>
       <w:r>
         <w:rPr>
           <w:b/>
           <w:bCs/>
           <w:highlight w:val="yellow"/>
         </w:rPr>
-        <w:t xml:space="preserve">mit Reihenfolge, mit Zurücklegen </w:t>
+        <w:sym w:font="Wingdings 3" w:char="F0C6"/>
       </w:r>
       <w:r>
         <w:rPr>
@@ -15764,24 +15538,7 @@
           <w:bCs/>
           <w:highlight w:val="yellow"/>
         </w:rPr>
-        <w:sym w:font="Wingdings 3" w:char="F0C6"/>
-      </w:r>
-      <w:r>
-        <w:rPr>
-          <w:b/>
-          <w:bCs/>
-          <w:highlight w:val="yellow"/>
-        </w:rPr>
-        <w:t xml:space="preserve"> Variation mit Wiederholung </w:t>
-      </w:r>
-      <w:proofErr w:type="spellStart"/>
-      <w:r>
-        <w:rPr>
-          <w:b/>
-          <w:bCs/>
-          <w:highlight w:val="yellow"/>
-        </w:rPr>
-        <w:t>V</w:t>
+        <w:t xml:space="preserve"> Variation mit Wiederholung V</w:t>
       </w:r>
       <w:r>
         <w:rPr>
@@ -15792,23 +15549,13 @@
         </w:rPr>
         <w:t>mW</w:t>
       </w:r>
-      <w:proofErr w:type="spellEnd"/>
       <w:r>
         <w:rPr>
           <w:b/>
           <w:bCs/>
           <w:highlight w:val="yellow"/>
         </w:rPr>
-        <w:t xml:space="preserve"> = </w:t>
-      </w:r>
-      <w:proofErr w:type="spellStart"/>
-      <w:r>
-        <w:rPr>
-          <w:b/>
-          <w:bCs/>
-          <w:highlight w:val="yellow"/>
-        </w:rPr>
-        <w:t>n</w:t>
+        <w:t xml:space="preserve"> = n</w:t>
       </w:r>
       <w:r>
         <w:rPr>
@@ -15819,7 +15566,6 @@
         </w:rPr>
         <w:t>k</w:t>
       </w:r>
-      <w:proofErr w:type="spellEnd"/>
       <w:r>
         <w:rPr>
           <w:b/>
@@ -16124,16 +15870,7 @@
           <w:b/>
           <w:highlight w:val="yellow"/>
         </w:rPr>
-        <w:t xml:space="preserve">Variation ohne Wiederholung </w:t>
-      </w:r>
-      <w:proofErr w:type="spellStart"/>
-      <w:r>
-        <w:rPr>
-          <w:rFonts w:eastAsiaTheme="minorEastAsia"/>
-          <w:b/>
-          <w:highlight w:val="yellow"/>
-        </w:rPr>
-        <w:t>V</w:t>
+        <w:t>Variation ohne Wiederholung V</w:t>
       </w:r>
       <w:r>
         <w:rPr>
@@ -16144,7 +15881,6 @@
         </w:rPr>
         <w:t>oW</w:t>
       </w:r>
-      <w:proofErr w:type="spellEnd"/>
       <w:r>
         <w:rPr>
           <w:rFonts w:eastAsiaTheme="minorEastAsia"/>
@@ -16920,15 +16656,7 @@
           <w:b/>
           <w:bCs/>
         </w:rPr>
-        <w:t xml:space="preserve"> </w:t>
-      </w:r>
-      <w:proofErr w:type="spellStart"/>
-      <w:r>
-        <w:rPr>
-          <w:b/>
-          <w:bCs/>
-        </w:rPr>
-        <w:t>K</w:t>
+        <w:t xml:space="preserve"> K</w:t>
       </w:r>
       <w:r>
         <w:rPr>
@@ -16938,7 +16666,6 @@
         </w:rPr>
         <w:t>oW</w:t>
       </w:r>
-      <w:proofErr w:type="spellEnd"/>
       <w:r>
         <w:rPr>
           <w:b/>
@@ -17445,11 +17172,7 @@
         <w:t>Permutation</w:t>
       </w:r>
       <w:r>
-        <w:t xml:space="preserve"> mit Wiederholung </w:t>
-      </w:r>
-      <w:proofErr w:type="spellStart"/>
-      <w:r>
-        <w:t>V</w:t>
+        <w:t xml:space="preserve"> mit Wiederholung V</w:t>
       </w:r>
       <w:r>
         <w:rPr>
@@ -17457,7 +17180,6 @@
         </w:rPr>
         <w:t>mW</w:t>
       </w:r>
-      <w:proofErr w:type="spellEnd"/>
     </w:p>
     <w:p/>
     <w:p>
@@ -18064,15 +17786,7 @@
           <w:bCs/>
         </w:rPr>
         <w:tab/>
-        <w:t xml:space="preserve"> </w:t>
-      </w:r>
-      <w:proofErr w:type="spellStart"/>
-      <w:r>
-        <w:rPr>
-          <w:rFonts w:eastAsiaTheme="minorEastAsia"/>
-          <w:bCs/>
-        </w:rPr>
-        <w:t>V</w:t>
+        <w:t xml:space="preserve"> V</w:t>
       </w:r>
       <w:r>
         <w:rPr>
@@ -18082,7 +17796,6 @@
         </w:rPr>
         <w:t>oW</w:t>
       </w:r>
-      <w:proofErr w:type="spellEnd"/>
       <w:r>
         <w:rPr>
           <w:rFonts w:eastAsiaTheme="minorEastAsia"/>
@@ -18785,7 +18498,6 @@
         </w:rPr>
         <w:t xml:space="preserve"> </w:t>
       </w:r>
-      <w:proofErr w:type="spellStart"/>
       <w:r>
         <w:rPr>
           <w:rFonts w:eastAsiaTheme="minorEastAsia"/>
@@ -18809,7 +18521,6 @@
         </w:rPr>
         <w:t>W</w:t>
       </w:r>
-      <w:proofErr w:type="spellEnd"/>
     </w:p>
     <w:p>
       <w:pPr>
@@ -19207,7 +18918,6 @@
         </w:rPr>
         <w:t xml:space="preserve"> </w:t>
       </w:r>
-      <w:proofErr w:type="spellStart"/>
       <w:r>
         <w:rPr>
           <w:rFonts w:eastAsiaTheme="minorEastAsia"/>
@@ -19231,7 +18941,6 @@
         </w:rPr>
         <w:t>W</w:t>
       </w:r>
-      <w:proofErr w:type="spellEnd"/>
     </w:p>
     <w:p>
       <w:pPr>
@@ -20528,7 +20237,6 @@
         </w:rPr>
         <w:t xml:space="preserve"> = </w:t>
       </w:r>
-      <w:proofErr w:type="spellStart"/>
       <w:r>
         <w:rPr>
           <w:rFonts w:eastAsiaTheme="minorEastAsia"/>
@@ -20537,7 +20245,6 @@
         </w:rPr>
         <w:t>Geo</w:t>
       </w:r>
-      <w:proofErr w:type="spellEnd"/>
       <w:r>
         <w:rPr>
           <w:rFonts w:eastAsiaTheme="minorEastAsia"/>
@@ -20649,7 +20356,6 @@
         </w:rPr>
         <w:t xml:space="preserve"> und </w:t>
       </w:r>
-      <w:proofErr w:type="spellStart"/>
       <w:r>
         <w:rPr>
           <w:rFonts w:eastAsiaTheme="minorEastAsia"/>
@@ -20658,7 +20364,6 @@
         </w:rPr>
         <w:t>Geo</w:t>
       </w:r>
-      <w:proofErr w:type="spellEnd"/>
       <w:r>
         <w:rPr>
           <w:rFonts w:eastAsiaTheme="minorEastAsia"/>
@@ -20878,7 +20583,6 @@
           <w:bCs/>
         </w:rPr>
       </w:pPr>
-      <w:proofErr w:type="spellStart"/>
       <w:r>
         <w:rPr>
           <w:rFonts w:eastAsiaTheme="minorEastAsia"/>
@@ -20887,7 +20591,6 @@
         </w:rPr>
         <w:t>Geo</w:t>
       </w:r>
-      <w:proofErr w:type="spellEnd"/>
       <w:r>
         <w:rPr>
           <w:rFonts w:eastAsiaTheme="minorEastAsia"/>
@@ -21009,7 +20712,6 @@
         </w:rPr>
         <w:t xml:space="preserve"> und </w:t>
       </w:r>
-      <w:proofErr w:type="spellStart"/>
       <w:r>
         <w:rPr>
           <w:rFonts w:eastAsiaTheme="minorEastAsia"/>
@@ -21018,7 +20720,6 @@
         </w:rPr>
         <w:t>Geo</w:t>
       </w:r>
-      <w:proofErr w:type="spellEnd"/>
       <w:r>
         <w:rPr>
           <w:rFonts w:eastAsiaTheme="minorEastAsia"/>
@@ -22177,15 +21878,7 @@
           <w:rFonts w:eastAsiaTheme="minorEastAsia"/>
           <w:b/>
         </w:rPr>
-        <w:t xml:space="preserve">ohne Reihenfolge, ohne Zurücklegen </w:t>
-      </w:r>
-      <w:proofErr w:type="spellStart"/>
-      <w:r>
-        <w:rPr>
-          <w:rFonts w:eastAsiaTheme="minorEastAsia"/>
-          <w:b/>
-        </w:rPr>
-        <w:t>K</w:t>
+        <w:t>ohne Reihenfolge, ohne Zurücklegen K</w:t>
       </w:r>
       <w:r>
         <w:rPr>
@@ -22195,7 +21888,6 @@
         </w:rPr>
         <w:t>oW</w:t>
       </w:r>
-      <w:proofErr w:type="spellEnd"/>
       <w:r>
         <w:rPr>
           <w:rFonts w:eastAsiaTheme="minorEastAsia"/>
@@ -22746,15 +22438,7 @@
           <w:b/>
           <w:bCs/>
         </w:rPr>
-        <w:t xml:space="preserve"> </w:t>
-      </w:r>
-      <w:proofErr w:type="spellStart"/>
-      <w:r>
-        <w:rPr>
-          <w:b/>
-          <w:bCs/>
-        </w:rPr>
-        <w:t>K</w:t>
+        <w:t xml:space="preserve"> K</w:t>
       </w:r>
       <w:r>
         <w:rPr>
@@ -22764,7 +22448,6 @@
         </w:rPr>
         <w:t>oW</w:t>
       </w:r>
-      <w:proofErr w:type="spellEnd"/>
       <w:r>
         <w:rPr>
           <w:b/>
@@ -24027,15 +23710,7 @@
           <w:b/>
           <w:bCs/>
         </w:rPr>
-        <w:t xml:space="preserve"> </w:t>
-      </w:r>
-      <w:proofErr w:type="spellStart"/>
-      <w:r>
-        <w:rPr>
-          <w:b/>
-          <w:bCs/>
-        </w:rPr>
-        <w:t>K</w:t>
+        <w:t xml:space="preserve"> K</w:t>
       </w:r>
       <w:r>
         <w:rPr>
@@ -24045,7 +23720,6 @@
         </w:rPr>
         <w:t>oW</w:t>
       </w:r>
-      <w:proofErr w:type="spellEnd"/>
       <w:r>
         <w:rPr>
           <w:b/>
@@ -25229,7 +24903,6 @@
         </w:rPr>
         <w:t xml:space="preserve"> </w:t>
       </w:r>
-      <w:proofErr w:type="spellStart"/>
       <w:r>
         <w:t>K</w:t>
       </w:r>
@@ -25239,7 +24912,6 @@
         </w:rPr>
         <w:t>oW</w:t>
       </w:r>
-      <w:proofErr w:type="spellEnd"/>
       <w:r>
         <w:t xml:space="preserve"> </w:t>
       </w:r>
@@ -25384,15 +25056,7 @@
           <w:b/>
           <w:bCs/>
         </w:rPr>
-        <w:t xml:space="preserve"> </w:t>
-      </w:r>
-      <w:proofErr w:type="spellStart"/>
-      <w:r>
-        <w:rPr>
-          <w:b/>
-          <w:bCs/>
-        </w:rPr>
-        <w:t>K</w:t>
+        <w:t xml:space="preserve"> K</w:t>
       </w:r>
       <w:r>
         <w:rPr>
@@ -25402,7 +25066,6 @@
         </w:rPr>
         <w:t>oW</w:t>
       </w:r>
-      <w:proofErr w:type="spellEnd"/>
       <w:r>
         <w:rPr>
           <w:b/>
@@ -27055,17 +26718,7 @@
           <w:bCs/>
           <w:highlight w:val="yellow"/>
         </w:rPr>
-        <w:t xml:space="preserve"> </w:t>
-      </w:r>
-      <w:proofErr w:type="spellStart"/>
-      <w:r>
-        <w:rPr>
-          <w:rFonts w:eastAsiaTheme="minorEastAsia"/>
-          <w:b/>
-          <w:bCs/>
-          <w:highlight w:val="yellow"/>
-        </w:rPr>
-        <w:t>V</w:t>
+        <w:t xml:space="preserve"> V</w:t>
       </w:r>
       <w:r>
         <w:rPr>
@@ -27076,7 +26729,6 @@
         </w:rPr>
         <w:t>mW</w:t>
       </w:r>
-      <w:proofErr w:type="spellEnd"/>
       <w:r>
         <w:t xml:space="preserve"> </w:t>
       </w:r>
@@ -27089,7 +26741,6 @@
       <w:r>
         <w:t xml:space="preserve"> </w:t>
       </w:r>
-      <w:proofErr w:type="spellStart"/>
       <w:r>
         <w:rPr>
           <w:b/>
@@ -27103,7 +26754,6 @@
         </w:rPr>
         <w:t>k</w:t>
       </w:r>
-      <w:proofErr w:type="spellEnd"/>
     </w:p>
     <w:p/>
     <w:p>
@@ -27337,39 +26987,30 @@
         <w:rPr>
           <w:rFonts w:eastAsiaTheme="minorEastAsia"/>
         </w:rPr>
+        <w:t xml:space="preserve"> V</w:t>
+      </w:r>
+      <w:r>
+        <w:rPr>
+          <w:vertAlign w:val="subscript"/>
+        </w:rPr>
+        <w:t>m</w:t>
+      </w:r>
+      <w:r>
+        <w:rPr>
+          <w:vertAlign w:val="subscript"/>
+        </w:rPr>
+        <w:t>W</w:t>
+      </w:r>
+      <w:r>
         <w:t xml:space="preserve"> </w:t>
       </w:r>
-      <w:proofErr w:type="spellStart"/>
-      <w:r>
-        <w:rPr>
-          <w:rFonts w:eastAsiaTheme="minorEastAsia"/>
-        </w:rPr>
-        <w:t>V</w:t>
-      </w:r>
-      <w:r>
-        <w:rPr>
-          <w:vertAlign w:val="subscript"/>
-        </w:rPr>
-        <w:t>m</w:t>
-      </w:r>
-      <w:r>
-        <w:rPr>
-          <w:vertAlign w:val="subscript"/>
-        </w:rPr>
-        <w:t>W</w:t>
-      </w:r>
-      <w:proofErr w:type="spellEnd"/>
+      <w:r>
+        <w:sym w:font="Wingdings 3" w:char="F0C6"/>
+      </w:r>
       <w:r>
         <w:t xml:space="preserve"> </w:t>
       </w:r>
       <w:r>
-        <w:sym w:font="Wingdings 3" w:char="F0C6"/>
-      </w:r>
-      <w:r>
-        <w:t xml:space="preserve"> </w:t>
-      </w:r>
-      <w:proofErr w:type="spellStart"/>
-      <w:r>
         <w:rPr>
           <w:b/>
         </w:rPr>
@@ -27382,7 +27023,6 @@
         </w:rPr>
         <w:t>k</w:t>
       </w:r>
-      <w:proofErr w:type="spellEnd"/>
     </w:p>
     <w:p>
       <w:pPr>
@@ -27428,17 +27068,7 @@
           <w:sz w:val="22"/>
           <w:szCs w:val="22"/>
         </w:rPr>
-        <w:t xml:space="preserve">, jedoch mit </w:t>
-      </w:r>
-      <w:proofErr w:type="spellStart"/>
-      <w:r>
-        <w:rPr>
-          <w:rFonts w:eastAsiaTheme="minorEastAsia"/>
-          <w:bCs/>
-          <w:sz w:val="22"/>
-          <w:szCs w:val="22"/>
-        </w:rPr>
-        <w:t>n</w:t>
+        <w:t>, jedoch mit n</w:t>
       </w:r>
       <w:r>
         <w:rPr>
@@ -27450,7 +27080,6 @@
         </w:rPr>
         <w:t>k</w:t>
       </w:r>
-      <w:proofErr w:type="spellEnd"/>
       <w:r>
         <w:rPr>
           <w:rFonts w:eastAsiaTheme="minorEastAsia"/>
@@ -27904,39 +27533,30 @@
         <w:rPr>
           <w:rFonts w:eastAsiaTheme="minorEastAsia"/>
         </w:rPr>
+        <w:t xml:space="preserve"> V</w:t>
+      </w:r>
+      <w:r>
+        <w:rPr>
+          <w:vertAlign w:val="subscript"/>
+        </w:rPr>
+        <w:t>m</w:t>
+      </w:r>
+      <w:r>
+        <w:rPr>
+          <w:vertAlign w:val="subscript"/>
+        </w:rPr>
+        <w:t>W</w:t>
+      </w:r>
+      <w:r>
         <w:t xml:space="preserve"> </w:t>
       </w:r>
-      <w:proofErr w:type="spellStart"/>
-      <w:r>
-        <w:rPr>
-          <w:rFonts w:eastAsiaTheme="minorEastAsia"/>
-        </w:rPr>
-        <w:t>V</w:t>
-      </w:r>
-      <w:r>
-        <w:rPr>
-          <w:vertAlign w:val="subscript"/>
-        </w:rPr>
-        <w:t>m</w:t>
-      </w:r>
-      <w:r>
-        <w:rPr>
-          <w:vertAlign w:val="subscript"/>
-        </w:rPr>
-        <w:t>W</w:t>
-      </w:r>
-      <w:proofErr w:type="spellEnd"/>
+      <w:r>
+        <w:sym w:font="Wingdings 3" w:char="F0C6"/>
+      </w:r>
       <w:r>
         <w:t xml:space="preserve"> </w:t>
       </w:r>
       <w:r>
-        <w:sym w:font="Wingdings 3" w:char="F0C6"/>
-      </w:r>
-      <w:r>
-        <w:t xml:space="preserve"> </w:t>
-      </w:r>
-      <w:proofErr w:type="spellStart"/>
-      <w:r>
         <w:rPr>
           <w:b/>
         </w:rPr>
@@ -27949,7 +27569,6 @@
         </w:rPr>
         <w:t>k</w:t>
       </w:r>
-      <w:proofErr w:type="spellEnd"/>
     </w:p>
     <w:p>
       <w:pPr>
@@ -27974,15 +27593,7 @@
           <w:sz w:val="22"/>
           <w:szCs w:val="22"/>
         </w:rPr>
-        <w:t xml:space="preserve">E = </w:t>
-      </w:r>
-      <w:r>
-        <w:rPr>
-          <w:rFonts w:eastAsiaTheme="minorEastAsia"/>
-          <w:sz w:val="22"/>
-          <w:szCs w:val="22"/>
-        </w:rPr>
-        <w:t>3 * 5</w:t>
+        <w:t>E = 3 * 5</w:t>
       </w:r>
       <w:r>
         <w:rPr>
@@ -28464,15 +28075,7 @@
           <w:sz w:val="22"/>
           <w:szCs w:val="22"/>
         </w:rPr>
-        <w:t>3375</w:t>
-      </w:r>
-      <w:r>
-        <w:rPr>
-          <w:rFonts w:eastAsiaTheme="minorEastAsia"/>
-          <w:sz w:val="22"/>
-          <w:szCs w:val="22"/>
-        </w:rPr>
-        <w:t xml:space="preserve"> aus vorausgehender Berechnung</w:t>
+        <w:t>3375 aus vorausgehender Berechnung</w:t>
       </w:r>
     </w:p>
     <w:p>
@@ -28616,7 +28219,7 @@
                 <m:sSupPr>
                   <m:ctrlPr>
                     <w:rPr>
-                      <w:rFonts w:ascii="Cambria Math" w:eastAsiaTheme="minorEastAsia"/>
+                      <w:rFonts w:ascii="Cambria Math" w:eastAsiaTheme="minorEastAsia" w:hAnsi="Cambria Math"/>
                       <w:b/>
                       <w:i/>
                       <w:color w:val="FF0000"/>
@@ -28684,7 +28287,7 @@
             <m:fPr>
               <m:ctrlPr>
                 <w:rPr>
-                  <w:rFonts w:ascii="Cambria Math" w:eastAsiaTheme="minorEastAsia"/>
+                  <w:rFonts w:ascii="Cambria Math" w:eastAsiaTheme="minorEastAsia" w:hAnsi="Cambria Math"/>
                   <w:b/>
                   <w:i/>
                   <w:color w:val="FF0000"/>
@@ -30245,20 +29848,20 @@
 </file>
 
 <file path=customXml/item1.xml><?xml version="1.0" encoding="utf-8"?>
+<p:properties xmlns:p="http://schemas.microsoft.com/office/2006/metadata/properties" xmlns:xsi="http://www.w3.org/2001/XMLSchema-instance" xmlns:pc="http://schemas.microsoft.com/office/infopath/2007/PartnerControls">
+  <documentManagement>
+    <_activity xmlns="8a49219d-e5c5-4de1-a7a6-3b18083b0e6b" xsi:nil="true"/>
+  </documentManagement>
+</p:properties>
+</file>
+
+<file path=customXml/item2.xml><?xml version="1.0" encoding="utf-8"?>
 <?mso-contentType ?>
 <FormTemplates xmlns="http://schemas.microsoft.com/sharepoint/v3/contenttype/forms">
   <Display>DocumentLibraryForm</Display>
   <Edit>DocumentLibraryForm</Edit>
   <New>DocumentLibraryForm</New>
 </FormTemplates>
-</file>
-
-<file path=customXml/item2.xml><?xml version="1.0" encoding="utf-8"?>
-<p:properties xmlns:p="http://schemas.microsoft.com/office/2006/metadata/properties" xmlns:xsi="http://www.w3.org/2001/XMLSchema-instance" xmlns:pc="http://schemas.microsoft.com/office/infopath/2007/PartnerControls">
-  <documentManagement>
-    <_activity xmlns="8a49219d-e5c5-4de1-a7a6-3b18083b0e6b" xsi:nil="true"/>
-  </documentManagement>
-</p:properties>
 </file>
 
 <file path=customXml/item3.xml><?xml version="1.0" encoding="utf-8"?>
@@ -30503,19 +30106,19 @@
 </file>
 
 <file path=customXml/itemProps1.xml><?xml version="1.0" encoding="utf-8"?>
-<ds:datastoreItem xmlns:ds="http://schemas.openxmlformats.org/officeDocument/2006/customXml" ds:itemID="{1ED69AEC-FEA2-4DB8-B7E8-C0FD42434C69}">
+<ds:datastoreItem xmlns:ds="http://schemas.openxmlformats.org/officeDocument/2006/customXml" ds:itemID="{EB6005D1-1B02-4ECB-AC1C-E60A074F3755}">
   <ds:schemaRefs>
-    <ds:schemaRef ds:uri="http://schemas.microsoft.com/sharepoint/v3/contenttype/forms"/>
+    <ds:schemaRef ds:uri="http://schemas.microsoft.com/office/2006/metadata/properties"/>
+    <ds:schemaRef ds:uri="http://schemas.microsoft.com/office/infopath/2007/PartnerControls"/>
+    <ds:schemaRef ds:uri="8a49219d-e5c5-4de1-a7a6-3b18083b0e6b"/>
   </ds:schemaRefs>
 </ds:datastoreItem>
 </file>
 
 <file path=customXml/itemProps2.xml><?xml version="1.0" encoding="utf-8"?>
-<ds:datastoreItem xmlns:ds="http://schemas.openxmlformats.org/officeDocument/2006/customXml" ds:itemID="{EB6005D1-1B02-4ECB-AC1C-E60A074F3755}">
+<ds:datastoreItem xmlns:ds="http://schemas.openxmlformats.org/officeDocument/2006/customXml" ds:itemID="{1ED69AEC-FEA2-4DB8-B7E8-C0FD42434C69}">
   <ds:schemaRefs>
-    <ds:schemaRef ds:uri="http://schemas.microsoft.com/office/2006/metadata/properties"/>
-    <ds:schemaRef ds:uri="http://schemas.microsoft.com/office/infopath/2007/PartnerControls"/>
-    <ds:schemaRef ds:uri="8a49219d-e5c5-4de1-a7a6-3b18083b0e6b"/>
+    <ds:schemaRef ds:uri="http://schemas.microsoft.com/sharepoint/v3/contenttype/forms"/>
   </ds:schemaRefs>
 </ds:datastoreItem>
 </file>

--- a/Übungen/Modul_7_Übungsblatt.docx
+++ b/Übungen/Modul_7_Übungsblatt.docx
@@ -8061,7 +8061,15 @@
     <w:p/>
     <w:p>
       <w:r>
-        <w:t xml:space="preserve">Das betrachtete Ereignis setzt sich aus 6 Ereignissen (6 beim 1. Wurf, 6 beim 2. Wurf,...) zusammen. Diese sind zwar unabhängig, schließen sich aber nicht aus. </w:t>
+        <w:t xml:space="preserve">Das betrachtete Ereignis setzt sich aus 6 Ereignissen (6 beim 1. Wurf, 6 beim 2. </w:t>
+      </w:r>
+      <w:proofErr w:type="gramStart"/>
+      <w:r>
+        <w:t>Wurf,...</w:t>
+      </w:r>
+      <w:proofErr w:type="gramEnd"/>
+      <w:r>
+        <w:t xml:space="preserve">) zusammen. Diese sind zwar unabhängig, schließen sich aber nicht aus. </w:t>
       </w:r>
     </w:p>
     <w:p/>
@@ -8107,7 +8115,23 @@
           <w:b/>
           <w:i/>
         </w:rPr>
-        <w:t>Würfeln keiner 6 beim 1. und 2.,...., und 6. Wurf</w:t>
+        <w:t>Würfeln keiner 6 beim 1. und 2.</w:t>
+      </w:r>
+      <w:proofErr w:type="gramStart"/>
+      <w:r>
+        <w:rPr>
+          <w:b/>
+          <w:i/>
+        </w:rPr>
+        <w:t>,....</w:t>
+      </w:r>
+      <w:proofErr w:type="gramEnd"/>
+      <w:r>
+        <w:rPr>
+          <w:b/>
+          <w:i/>
+        </w:rPr>
+        <w:t>, und 6. Wurf</w:t>
       </w:r>
     </w:p>
     <w:p/>
@@ -9226,7 +9250,11 @@
         <w:sym w:font="Wingdings 3" w:char="F0C6"/>
       </w:r>
       <w:r>
-        <w:t xml:space="preserve"> V</w:t>
+        <w:t xml:space="preserve"> </w:t>
+      </w:r>
+      <w:proofErr w:type="spellStart"/>
+      <w:r>
+        <w:t>V</w:t>
       </w:r>
       <w:r>
         <w:rPr>
@@ -9234,6 +9262,7 @@
         </w:rPr>
         <w:t>mW</w:t>
       </w:r>
+      <w:proofErr w:type="spellEnd"/>
       <w:r>
         <w:t xml:space="preserve"> </w:t>
       </w:r>
@@ -10122,7 +10151,15 @@
           <w:rFonts w:eastAsiaTheme="minorEastAsia"/>
           <w:bCs/>
         </w:rPr>
-        <w:t xml:space="preserve"> V</w:t>
+        <w:t xml:space="preserve"> </w:t>
+      </w:r>
+      <w:proofErr w:type="spellStart"/>
+      <w:r>
+        <w:rPr>
+          <w:rFonts w:eastAsiaTheme="minorEastAsia"/>
+          <w:bCs/>
+        </w:rPr>
+        <w:t>V</w:t>
       </w:r>
       <w:r>
         <w:rPr>
@@ -10132,6 +10169,7 @@
         </w:rPr>
         <w:t>ow</w:t>
       </w:r>
+      <w:proofErr w:type="spellEnd"/>
     </w:p>
     <w:p>
       <w:pPr>
@@ -10182,7 +10220,15 @@
           <w:rFonts w:eastAsiaTheme="minorEastAsia"/>
           <w:bCs/>
         </w:rPr>
-        <w:t>Bei jeder Losziehung nimmt die Zahl der möglichen Fälle (n</w:t>
+        <w:t>Bei jeder Losziehung nimmt die Zahl der möglichen Fälle (</w:t>
+      </w:r>
+      <w:proofErr w:type="spellStart"/>
+      <w:r>
+        <w:rPr>
+          <w:rFonts w:eastAsiaTheme="minorEastAsia"/>
+          <w:bCs/>
+        </w:rPr>
+        <w:t>n</w:t>
       </w:r>
       <w:r>
         <w:rPr>
@@ -10192,6 +10238,7 @@
         </w:rPr>
         <w:t>i</w:t>
       </w:r>
+      <w:proofErr w:type="spellEnd"/>
       <w:r>
         <w:rPr>
           <w:rFonts w:eastAsiaTheme="minorEastAsia"/>
@@ -10228,6 +10275,7 @@
         </w:rPr>
         <w:t xml:space="preserve">die Zahl der günstigen Fälle </w:t>
       </w:r>
+      <w:proofErr w:type="spellStart"/>
       <w:r>
         <w:rPr>
           <w:rFonts w:eastAsiaTheme="minorEastAsia"/>
@@ -10243,6 +10291,7 @@
         </w:rPr>
         <w:t>i</w:t>
       </w:r>
+      <w:proofErr w:type="spellEnd"/>
       <w:r>
         <w:rPr>
           <w:rFonts w:eastAsiaTheme="minorEastAsia"/>
@@ -13714,7 +13763,15 @@
           <w:rFonts w:eastAsiaTheme="minorEastAsia"/>
           <w:bCs/>
         </w:rPr>
-        <w:t xml:space="preserve"> V</w:t>
+        <w:t xml:space="preserve"> </w:t>
+      </w:r>
+      <w:proofErr w:type="spellStart"/>
+      <w:r>
+        <w:rPr>
+          <w:rFonts w:eastAsiaTheme="minorEastAsia"/>
+          <w:bCs/>
+        </w:rPr>
+        <w:t>V</w:t>
       </w:r>
       <w:r>
         <w:rPr>
@@ -13724,6 +13781,7 @@
         </w:rPr>
         <w:t>mW</w:t>
       </w:r>
+      <w:proofErr w:type="spellEnd"/>
       <w:r>
         <w:rPr>
           <w:rFonts w:eastAsiaTheme="minorEastAsia"/>
@@ -13782,7 +13840,23 @@
           <w:rFonts w:eastAsiaTheme="minorEastAsia"/>
           <w:bCs/>
         </w:rPr>
-        <w:t>Vorstellung, dass 2 Kugeln (= 2 Schüler) dieselbe Farbe (=dasselbe Geb-Datum haben)</w:t>
+        <w:t xml:space="preserve">Vorstellung, dass 2 Kugeln (= 2 Schüler) dieselbe Farbe (=dasselbe </w:t>
+      </w:r>
+      <w:proofErr w:type="spellStart"/>
+      <w:r>
+        <w:rPr>
+          <w:rFonts w:eastAsiaTheme="minorEastAsia"/>
+          <w:bCs/>
+        </w:rPr>
+        <w:t>Geb</w:t>
+      </w:r>
+      <w:proofErr w:type="spellEnd"/>
+      <w:r>
+        <w:rPr>
+          <w:rFonts w:eastAsiaTheme="minorEastAsia"/>
+          <w:bCs/>
+        </w:rPr>
+        <w:t>-Datum haben)</w:t>
       </w:r>
     </w:p>
     <w:p>
@@ -13879,7 +13953,23 @@
           <w:rFonts w:eastAsiaTheme="minorEastAsia"/>
           <w:bCs/>
         </w:rPr>
-        <w:t>2 Schüler) dieselbe Farbe (=dasselbe Geb-Datum haben)</w:t>
+        <w:t xml:space="preserve">2 Schüler) dieselbe Farbe (=dasselbe </w:t>
+      </w:r>
+      <w:proofErr w:type="spellStart"/>
+      <w:r>
+        <w:rPr>
+          <w:rFonts w:eastAsiaTheme="minorEastAsia"/>
+          <w:bCs/>
+        </w:rPr>
+        <w:t>Geb</w:t>
+      </w:r>
+      <w:proofErr w:type="spellEnd"/>
+      <w:r>
+        <w:rPr>
+          <w:rFonts w:eastAsiaTheme="minorEastAsia"/>
+          <w:bCs/>
+        </w:rPr>
+        <w:t>-Datum haben)</w:t>
       </w:r>
     </w:p>
     <w:p>
@@ -13944,7 +14034,39 @@
           <w:rFonts w:eastAsiaTheme="minorEastAsia"/>
           <w:bCs/>
         </w:rPr>
-        <w:t xml:space="preserve"> das Geb-Datum aus den folgenden Ziehungen muss mit dem Geb-Datum aus der 1. Ziehung verglichen werden</w:t>
+        <w:t xml:space="preserve"> das </w:t>
+      </w:r>
+      <w:proofErr w:type="spellStart"/>
+      <w:r>
+        <w:rPr>
+          <w:rFonts w:eastAsiaTheme="minorEastAsia"/>
+          <w:bCs/>
+        </w:rPr>
+        <w:t>Geb</w:t>
+      </w:r>
+      <w:proofErr w:type="spellEnd"/>
+      <w:r>
+        <w:rPr>
+          <w:rFonts w:eastAsiaTheme="minorEastAsia"/>
+          <w:bCs/>
+        </w:rPr>
+        <w:t xml:space="preserve">-Datum aus den folgenden Ziehungen muss mit dem </w:t>
+      </w:r>
+      <w:proofErr w:type="spellStart"/>
+      <w:r>
+        <w:rPr>
+          <w:rFonts w:eastAsiaTheme="minorEastAsia"/>
+          <w:bCs/>
+        </w:rPr>
+        <w:t>Geb</w:t>
+      </w:r>
+      <w:proofErr w:type="spellEnd"/>
+      <w:r>
+        <w:rPr>
+          <w:rFonts w:eastAsiaTheme="minorEastAsia"/>
+          <w:bCs/>
+        </w:rPr>
+        <w:t>-Datum aus der 1. Ziehung verglichen werden</w:t>
       </w:r>
     </w:p>
     <w:p>
@@ -13988,7 +14110,15 @@
           <w:rFonts w:eastAsiaTheme="minorEastAsia"/>
           <w:bCs/>
         </w:rPr>
-        <w:t xml:space="preserve"> V</w:t>
+        <w:t xml:space="preserve"> </w:t>
+      </w:r>
+      <w:proofErr w:type="spellStart"/>
+      <w:r>
+        <w:rPr>
+          <w:rFonts w:eastAsiaTheme="minorEastAsia"/>
+          <w:bCs/>
+        </w:rPr>
+        <w:t>V</w:t>
       </w:r>
       <w:r>
         <w:rPr>
@@ -13998,6 +14128,7 @@
         </w:rPr>
         <w:t>mW</w:t>
       </w:r>
+      <w:proofErr w:type="spellEnd"/>
       <w:r>
         <w:rPr>
           <w:rFonts w:eastAsiaTheme="minorEastAsia"/>
@@ -14184,7 +14315,15 @@
           <w:rFonts w:eastAsiaTheme="minorEastAsia"/>
           <w:bCs/>
         </w:rPr>
-        <w:t xml:space="preserve"> V</w:t>
+        <w:t xml:space="preserve"> </w:t>
+      </w:r>
+      <w:proofErr w:type="spellStart"/>
+      <w:r>
+        <w:rPr>
+          <w:rFonts w:eastAsiaTheme="minorEastAsia"/>
+          <w:bCs/>
+        </w:rPr>
+        <w:t>V</w:t>
       </w:r>
       <w:r>
         <w:rPr>
@@ -14194,6 +14333,7 @@
         </w:rPr>
         <w:t>mW</w:t>
       </w:r>
+      <w:proofErr w:type="spellEnd"/>
       <w:r>
         <w:rPr>
           <w:rFonts w:eastAsiaTheme="minorEastAsia"/>
@@ -14298,7 +14438,15 @@
           <w:rFonts w:eastAsiaTheme="minorEastAsia"/>
           <w:b/>
         </w:rPr>
-        <w:t>Variation mit Wiederholung V</w:t>
+        <w:t xml:space="preserve">Variation mit Wiederholung </w:t>
+      </w:r>
+      <w:proofErr w:type="spellStart"/>
+      <w:r>
+        <w:rPr>
+          <w:rFonts w:eastAsiaTheme="minorEastAsia"/>
+          <w:b/>
+        </w:rPr>
+        <w:t>V</w:t>
       </w:r>
       <w:r>
         <w:rPr>
@@ -14308,6 +14456,7 @@
         </w:rPr>
         <w:t>mW</w:t>
       </w:r>
+      <w:proofErr w:type="spellEnd"/>
       <w:r>
         <w:rPr>
           <w:rFonts w:eastAsiaTheme="minorEastAsia"/>
@@ -14577,7 +14726,15 @@
           <w:rFonts w:eastAsiaTheme="minorEastAsia"/>
           <w:b/>
         </w:rPr>
-        <w:t xml:space="preserve"> V</w:t>
+        <w:t xml:space="preserve"> </w:t>
+      </w:r>
+      <w:proofErr w:type="spellStart"/>
+      <w:r>
+        <w:rPr>
+          <w:rFonts w:eastAsiaTheme="minorEastAsia"/>
+          <w:b/>
+        </w:rPr>
+        <w:t>V</w:t>
       </w:r>
       <w:r>
         <w:rPr>
@@ -14587,6 +14744,7 @@
         </w:rPr>
         <w:t>ow</w:t>
       </w:r>
+      <w:proofErr w:type="spellEnd"/>
       <w:r>
         <w:rPr>
           <w:rFonts w:eastAsiaTheme="minorEastAsia"/>
@@ -15538,7 +15696,16 @@
           <w:bCs/>
           <w:highlight w:val="yellow"/>
         </w:rPr>
-        <w:t xml:space="preserve"> Variation mit Wiederholung V</w:t>
+        <w:t xml:space="preserve"> Variation mit Wiederholung </w:t>
+      </w:r>
+      <w:proofErr w:type="spellStart"/>
+      <w:r>
+        <w:rPr>
+          <w:b/>
+          <w:bCs/>
+          <w:highlight w:val="yellow"/>
+        </w:rPr>
+        <w:t>V</w:t>
       </w:r>
       <w:r>
         <w:rPr>
@@ -15549,13 +15716,23 @@
         </w:rPr>
         <w:t>mW</w:t>
       </w:r>
+      <w:proofErr w:type="spellEnd"/>
       <w:r>
         <w:rPr>
           <w:b/>
           <w:bCs/>
           <w:highlight w:val="yellow"/>
         </w:rPr>
-        <w:t xml:space="preserve"> = n</w:t>
+        <w:t xml:space="preserve"> = </w:t>
+      </w:r>
+      <w:proofErr w:type="spellStart"/>
+      <w:r>
+        <w:rPr>
+          <w:b/>
+          <w:bCs/>
+          <w:highlight w:val="yellow"/>
+        </w:rPr>
+        <w:t>n</w:t>
       </w:r>
       <w:r>
         <w:rPr>
@@ -15566,6 +15743,7 @@
         </w:rPr>
         <w:t>k</w:t>
       </w:r>
+      <w:proofErr w:type="spellEnd"/>
       <w:r>
         <w:rPr>
           <w:b/>
@@ -15870,7 +16048,16 @@
           <w:b/>
           <w:highlight w:val="yellow"/>
         </w:rPr>
-        <w:t>Variation ohne Wiederholung V</w:t>
+        <w:t xml:space="preserve">Variation ohne Wiederholung </w:t>
+      </w:r>
+      <w:proofErr w:type="spellStart"/>
+      <w:r>
+        <w:rPr>
+          <w:rFonts w:eastAsiaTheme="minorEastAsia"/>
+          <w:b/>
+          <w:highlight w:val="yellow"/>
+        </w:rPr>
+        <w:t>V</w:t>
       </w:r>
       <w:r>
         <w:rPr>
@@ -15881,6 +16068,7 @@
         </w:rPr>
         <w:t>oW</w:t>
       </w:r>
+      <w:proofErr w:type="spellEnd"/>
       <w:r>
         <w:rPr>
           <w:rFonts w:eastAsiaTheme="minorEastAsia"/>
@@ -16656,7 +16844,15 @@
           <w:b/>
           <w:bCs/>
         </w:rPr>
-        <w:t xml:space="preserve"> K</w:t>
+        <w:t xml:space="preserve"> </w:t>
+      </w:r>
+      <w:proofErr w:type="spellStart"/>
+      <w:r>
+        <w:rPr>
+          <w:b/>
+          <w:bCs/>
+        </w:rPr>
+        <w:t>K</w:t>
       </w:r>
       <w:r>
         <w:rPr>
@@ -16666,6 +16862,7 @@
         </w:rPr>
         <w:t>oW</w:t>
       </w:r>
+      <w:proofErr w:type="spellEnd"/>
       <w:r>
         <w:rPr>
           <w:b/>
@@ -17172,7 +17369,11 @@
         <w:t>Permutation</w:t>
       </w:r>
       <w:r>
-        <w:t xml:space="preserve"> mit Wiederholung V</w:t>
+        <w:t xml:space="preserve"> mit Wiederholung </w:t>
+      </w:r>
+      <w:proofErr w:type="spellStart"/>
+      <w:r>
+        <w:t>V</w:t>
       </w:r>
       <w:r>
         <w:rPr>
@@ -17180,6 +17381,7 @@
         </w:rPr>
         <w:t>mW</w:t>
       </w:r>
+      <w:proofErr w:type="spellEnd"/>
     </w:p>
     <w:p/>
     <w:p>
@@ -17786,7 +17988,15 @@
           <w:bCs/>
         </w:rPr>
         <w:tab/>
-        <w:t xml:space="preserve"> V</w:t>
+        <w:t xml:space="preserve"> </w:t>
+      </w:r>
+      <w:proofErr w:type="spellStart"/>
+      <w:r>
+        <w:rPr>
+          <w:rFonts w:eastAsiaTheme="minorEastAsia"/>
+          <w:bCs/>
+        </w:rPr>
+        <w:t>V</w:t>
       </w:r>
       <w:r>
         <w:rPr>
@@ -17796,6 +18006,7 @@
         </w:rPr>
         <w:t>oW</w:t>
       </w:r>
+      <w:proofErr w:type="spellEnd"/>
       <w:r>
         <w:rPr>
           <w:rFonts w:eastAsiaTheme="minorEastAsia"/>
@@ -18498,6 +18709,7 @@
         </w:rPr>
         <w:t xml:space="preserve"> </w:t>
       </w:r>
+      <w:proofErr w:type="spellStart"/>
       <w:r>
         <w:rPr>
           <w:rFonts w:eastAsiaTheme="minorEastAsia"/>
@@ -18521,6 +18733,7 @@
         </w:rPr>
         <w:t>W</w:t>
       </w:r>
+      <w:proofErr w:type="spellEnd"/>
     </w:p>
     <w:p>
       <w:pPr>
@@ -18918,6 +19131,7 @@
         </w:rPr>
         <w:t xml:space="preserve"> </w:t>
       </w:r>
+      <w:proofErr w:type="spellStart"/>
       <w:r>
         <w:rPr>
           <w:rFonts w:eastAsiaTheme="minorEastAsia"/>
@@ -18941,6 +19155,7 @@
         </w:rPr>
         <w:t>W</w:t>
       </w:r>
+      <w:proofErr w:type="spellEnd"/>
     </w:p>
     <w:p>
       <w:pPr>
@@ -20237,6 +20452,7 @@
         </w:rPr>
         <w:t xml:space="preserve"> = </w:t>
       </w:r>
+      <w:proofErr w:type="spellStart"/>
       <w:r>
         <w:rPr>
           <w:rFonts w:eastAsiaTheme="minorEastAsia"/>
@@ -20245,6 +20461,7 @@
         </w:rPr>
         <w:t>Geo</w:t>
       </w:r>
+      <w:proofErr w:type="spellEnd"/>
       <w:r>
         <w:rPr>
           <w:rFonts w:eastAsiaTheme="minorEastAsia"/>
@@ -20356,6 +20573,7 @@
         </w:rPr>
         <w:t xml:space="preserve"> und </w:t>
       </w:r>
+      <w:proofErr w:type="spellStart"/>
       <w:r>
         <w:rPr>
           <w:rFonts w:eastAsiaTheme="minorEastAsia"/>
@@ -20364,6 +20582,7 @@
         </w:rPr>
         <w:t>Geo</w:t>
       </w:r>
+      <w:proofErr w:type="spellEnd"/>
       <w:r>
         <w:rPr>
           <w:rFonts w:eastAsiaTheme="minorEastAsia"/>
@@ -20583,6 +20802,7 @@
           <w:bCs/>
         </w:rPr>
       </w:pPr>
+      <w:proofErr w:type="spellStart"/>
       <w:r>
         <w:rPr>
           <w:rFonts w:eastAsiaTheme="minorEastAsia"/>
@@ -20591,6 +20811,7 @@
         </w:rPr>
         <w:t>Geo</w:t>
       </w:r>
+      <w:proofErr w:type="spellEnd"/>
       <w:r>
         <w:rPr>
           <w:rFonts w:eastAsiaTheme="minorEastAsia"/>
@@ -20712,6 +20933,7 @@
         </w:rPr>
         <w:t xml:space="preserve"> und </w:t>
       </w:r>
+      <w:proofErr w:type="spellStart"/>
       <w:r>
         <w:rPr>
           <w:rFonts w:eastAsiaTheme="minorEastAsia"/>
@@ -20720,6 +20942,7 @@
         </w:rPr>
         <w:t>Geo</w:t>
       </w:r>
+      <w:proofErr w:type="spellEnd"/>
       <w:r>
         <w:rPr>
           <w:rFonts w:eastAsiaTheme="minorEastAsia"/>
@@ -21878,7 +22101,15 @@
           <w:rFonts w:eastAsiaTheme="minorEastAsia"/>
           <w:b/>
         </w:rPr>
-        <w:t>ohne Reihenfolge, ohne Zurücklegen K</w:t>
+        <w:t xml:space="preserve">ohne Reihenfolge, ohne Zurücklegen </w:t>
+      </w:r>
+      <w:proofErr w:type="spellStart"/>
+      <w:r>
+        <w:rPr>
+          <w:rFonts w:eastAsiaTheme="minorEastAsia"/>
+          <w:b/>
+        </w:rPr>
+        <w:t>K</w:t>
       </w:r>
       <w:r>
         <w:rPr>
@@ -21888,6 +22119,7 @@
         </w:rPr>
         <w:t>oW</w:t>
       </w:r>
+      <w:proofErr w:type="spellEnd"/>
       <w:r>
         <w:rPr>
           <w:rFonts w:eastAsiaTheme="minorEastAsia"/>
@@ -22438,7 +22670,15 @@
           <w:b/>
           <w:bCs/>
         </w:rPr>
-        <w:t xml:space="preserve"> K</w:t>
+        <w:t xml:space="preserve"> </w:t>
+      </w:r>
+      <w:proofErr w:type="spellStart"/>
+      <w:r>
+        <w:rPr>
+          <w:b/>
+          <w:bCs/>
+        </w:rPr>
+        <w:t>K</w:t>
       </w:r>
       <w:r>
         <w:rPr>
@@ -22448,6 +22688,7 @@
         </w:rPr>
         <w:t>oW</w:t>
       </w:r>
+      <w:proofErr w:type="spellEnd"/>
       <w:r>
         <w:rPr>
           <w:b/>
@@ -23710,7 +23951,15 @@
           <w:b/>
           <w:bCs/>
         </w:rPr>
-        <w:t xml:space="preserve"> K</w:t>
+        <w:t xml:space="preserve"> </w:t>
+      </w:r>
+      <w:proofErr w:type="spellStart"/>
+      <w:r>
+        <w:rPr>
+          <w:b/>
+          <w:bCs/>
+        </w:rPr>
+        <w:t>K</w:t>
       </w:r>
       <w:r>
         <w:rPr>
@@ -23720,6 +23969,7 @@
         </w:rPr>
         <w:t>oW</w:t>
       </w:r>
+      <w:proofErr w:type="spellEnd"/>
       <w:r>
         <w:rPr>
           <w:b/>
@@ -24903,6 +25153,7 @@
         </w:rPr>
         <w:t xml:space="preserve"> </w:t>
       </w:r>
+      <w:proofErr w:type="spellStart"/>
       <w:r>
         <w:t>K</w:t>
       </w:r>
@@ -24912,6 +25163,7 @@
         </w:rPr>
         <w:t>oW</w:t>
       </w:r>
+      <w:proofErr w:type="spellEnd"/>
       <w:r>
         <w:t xml:space="preserve"> </w:t>
       </w:r>
@@ -25056,7 +25308,15 @@
           <w:b/>
           <w:bCs/>
         </w:rPr>
-        <w:t xml:space="preserve"> K</w:t>
+        <w:t xml:space="preserve"> </w:t>
+      </w:r>
+      <w:proofErr w:type="spellStart"/>
+      <w:r>
+        <w:rPr>
+          <w:b/>
+          <w:bCs/>
+        </w:rPr>
+        <w:t>K</w:t>
       </w:r>
       <w:r>
         <w:rPr>
@@ -25066,6 +25326,7 @@
         </w:rPr>
         <w:t>oW</w:t>
       </w:r>
+      <w:proofErr w:type="spellEnd"/>
       <w:r>
         <w:rPr>
           <w:b/>
@@ -25715,8 +25976,9 @@
     <w:p>
       <w:pPr>
         <w:rPr>
-          <w:b/>
-          <w:bCs/>
+          <w:rFonts w:eastAsiaTheme="minorEastAsia"/>
+          <w:b/>
+          <w:color w:val="FF0000"/>
         </w:rPr>
       </w:pPr>
       <m:oMathPara>
@@ -26086,6 +26348,15 @@
       <w:pPr>
         <w:rPr>
           <w:rFonts w:eastAsiaTheme="minorEastAsia"/>
+          <w:b/>
+          <w:color w:val="FF0000"/>
+        </w:rPr>
+      </w:pPr>
+    </w:p>
+    <w:p>
+      <w:pPr>
+        <w:rPr>
+          <w:rFonts w:eastAsiaTheme="minorEastAsia"/>
           <w:bCs/>
         </w:rPr>
       </w:pPr>
@@ -26176,7 +26447,7 @@
         <w:rPr>
           <w:rFonts w:eastAsiaTheme="minorEastAsia"/>
           <w:b/>
-          <w:bCs/>
+          <w:color w:val="FF0000"/>
         </w:rPr>
       </w:pPr>
       <m:oMathPara>
@@ -26257,9 +26528,342 @@
       <w:pPr>
         <w:rPr>
           <w:rFonts w:eastAsiaTheme="minorEastAsia"/>
-          <w:bCs/>
-        </w:rPr>
-      </w:pPr>
+          <w:b/>
+          <w:color w:val="FF0000"/>
+        </w:rPr>
+      </w:pPr>
+    </w:p>
+    <w:p>
+      <w:pPr>
+        <w:rPr>
+          <w:rFonts w:eastAsiaTheme="minorEastAsia"/>
+          <w:b/>
+          <w:color w:val="FF0000"/>
+        </w:rPr>
+      </w:pPr>
+      <w:r>
+        <w:rPr>
+          <w:rFonts w:eastAsiaTheme="minorEastAsia"/>
+          <w:b/>
+          <w:color w:val="FF0000"/>
+        </w:rPr>
+        <w:t>einfacher über Gegenwahrscheinlichkeit</w:t>
+      </w:r>
+    </w:p>
+    <w:p/>
+    <w:p>
+      <w:r>
+        <w:t xml:space="preserve">1 – keine beschädigte Packung = </w:t>
+      </w:r>
+      <m:oMath>
+        <m:d>
+          <m:dPr>
+            <m:ctrlPr>
+              <w:rPr>
+                <w:rFonts w:ascii="Cambria Math" w:hAnsi="Cambria Math"/>
+                <w:b/>
+                <w:bCs/>
+              </w:rPr>
+            </m:ctrlPr>
+          </m:dPr>
+          <m:e>
+            <m:f>
+              <m:fPr>
+                <m:type m:val="noBar"/>
+                <m:ctrlPr>
+                  <w:rPr>
+                    <w:rFonts w:ascii="Cambria Math" w:hAnsi="Cambria Math"/>
+                    <w:b/>
+                    <w:bCs/>
+                  </w:rPr>
+                </m:ctrlPr>
+              </m:fPr>
+              <m:num>
+                <m:r>
+                  <m:rPr>
+                    <m:sty m:val="bi"/>
+                  </m:rPr>
+                  <w:rPr>
+                    <w:rFonts w:ascii="Cambria Math" w:hAnsi="Cambria Math"/>
+                  </w:rPr>
+                  <m:t>5</m:t>
+                </m:r>
+              </m:num>
+              <m:den>
+                <m:r>
+                  <m:rPr>
+                    <m:sty m:val="bi"/>
+                  </m:rPr>
+                  <w:rPr>
+                    <w:rFonts w:ascii="Cambria Math" w:hAnsi="Cambria Math"/>
+                  </w:rPr>
+                  <m:t>0</m:t>
+                </m:r>
+              </m:den>
+            </m:f>
+          </m:e>
+        </m:d>
+        <m:r>
+          <m:rPr>
+            <m:sty m:val="bi"/>
+          </m:rPr>
+          <w:rPr>
+            <w:rFonts w:ascii="Cambria Math" w:hAnsi="Cambria Math"/>
+          </w:rPr>
+          <m:t xml:space="preserve"> * </m:t>
+        </m:r>
+        <m:d>
+          <m:dPr>
+            <m:ctrlPr>
+              <w:rPr>
+                <w:rFonts w:ascii="Cambria Math" w:hAnsi="Cambria Math"/>
+                <w:b/>
+                <w:bCs/>
+              </w:rPr>
+            </m:ctrlPr>
+          </m:dPr>
+          <m:e>
+            <m:f>
+              <m:fPr>
+                <m:type m:val="noBar"/>
+                <m:ctrlPr>
+                  <w:rPr>
+                    <w:rFonts w:ascii="Cambria Math" w:hAnsi="Cambria Math"/>
+                    <w:b/>
+                    <w:bCs/>
+                  </w:rPr>
+                </m:ctrlPr>
+              </m:fPr>
+              <m:num>
+                <m:r>
+                  <m:rPr>
+                    <m:sty m:val="bi"/>
+                  </m:rPr>
+                  <w:rPr>
+                    <w:rFonts w:ascii="Cambria Math" w:hAnsi="Cambria Math"/>
+                  </w:rPr>
+                  <m:t>15</m:t>
+                </m:r>
+              </m:num>
+              <m:den>
+                <m:r>
+                  <m:rPr>
+                    <m:sty m:val="bi"/>
+                  </m:rPr>
+                  <w:rPr>
+                    <w:rFonts w:ascii="Cambria Math" w:hAnsi="Cambria Math"/>
+                  </w:rPr>
+                  <m:t>3</m:t>
+                </m:r>
+              </m:den>
+            </m:f>
+          </m:e>
+        </m:d>
+      </m:oMath>
+    </w:p>
+    <w:p/>
+    <w:p>
+      <w:r>
+        <w:t xml:space="preserve">E = </w:t>
+      </w:r>
+      <m:oMath>
+        <m:r>
+          <m:rPr>
+            <m:sty m:val="p"/>
+          </m:rPr>
+          <w:rPr>
+            <w:rFonts w:ascii="Cambria Math" w:hAnsi="Cambria Math"/>
+          </w:rPr>
+          <m:t xml:space="preserve"> </m:t>
+        </m:r>
+        <m:d>
+          <m:dPr>
+            <m:ctrlPr>
+              <w:rPr>
+                <w:rFonts w:ascii="Cambria Math" w:hAnsi="Cambria Math"/>
+              </w:rPr>
+            </m:ctrlPr>
+          </m:dPr>
+          <m:e>
+            <m:f>
+              <m:fPr>
+                <m:type m:val="noBar"/>
+                <m:ctrlPr>
+                  <w:rPr>
+                    <w:rFonts w:ascii="Cambria Math" w:hAnsi="Cambria Math"/>
+                  </w:rPr>
+                </m:ctrlPr>
+              </m:fPr>
+              <m:num>
+                <m:r>
+                  <w:rPr>
+                    <w:rFonts w:ascii="Cambria Math" w:hAnsi="Cambria Math"/>
+                  </w:rPr>
+                  <m:t>5</m:t>
+                </m:r>
+              </m:num>
+              <m:den>
+                <m:r>
+                  <w:rPr>
+                    <w:rFonts w:ascii="Cambria Math" w:hAnsi="Cambria Math"/>
+                  </w:rPr>
+                  <m:t>0</m:t>
+                </m:r>
+              </m:den>
+            </m:f>
+          </m:e>
+        </m:d>
+        <m:r>
+          <w:rPr>
+            <w:rFonts w:ascii="Cambria Math" w:hAnsi="Cambria Math"/>
+          </w:rPr>
+          <m:t xml:space="preserve"> * </m:t>
+        </m:r>
+        <m:d>
+          <m:dPr>
+            <m:ctrlPr>
+              <w:rPr>
+                <w:rFonts w:ascii="Cambria Math" w:hAnsi="Cambria Math"/>
+              </w:rPr>
+            </m:ctrlPr>
+          </m:dPr>
+          <m:e>
+            <m:f>
+              <m:fPr>
+                <m:type m:val="noBar"/>
+                <m:ctrlPr>
+                  <w:rPr>
+                    <w:rFonts w:ascii="Cambria Math" w:hAnsi="Cambria Math"/>
+                  </w:rPr>
+                </m:ctrlPr>
+              </m:fPr>
+              <m:num>
+                <m:r>
+                  <w:rPr>
+                    <w:rFonts w:ascii="Cambria Math" w:hAnsi="Cambria Math"/>
+                  </w:rPr>
+                  <m:t>15</m:t>
+                </m:r>
+              </m:num>
+              <m:den>
+                <m:r>
+                  <w:rPr>
+                    <w:rFonts w:ascii="Cambria Math" w:hAnsi="Cambria Math"/>
+                  </w:rPr>
+                  <m:t>3</m:t>
+                </m:r>
+              </m:den>
+            </m:f>
+          </m:e>
+        </m:d>
+        <m:r>
+          <w:rPr>
+            <w:rFonts w:ascii="Cambria Math" w:hAnsi="Cambria Math"/>
+          </w:rPr>
+          <m:t xml:space="preserve"> </m:t>
+        </m:r>
+        <m:r>
+          <m:rPr>
+            <m:sty m:val="p"/>
+          </m:rPr>
+          <w:rPr>
+            <w:rFonts w:ascii="Cambria Math" w:eastAsiaTheme="minorEastAsia" w:hAnsi="Cambria Math"/>
+          </w:rPr>
+          <m:t>= 456</m:t>
+        </m:r>
+      </m:oMath>
+      <w:r>
+        <w:rPr>
+          <w:rFonts w:eastAsiaTheme="minorEastAsia"/>
+        </w:rPr>
+        <w:t xml:space="preserve"> </w:t>
+      </w:r>
+    </w:p>
+    <w:p>
+      <w:pPr>
+        <w:rPr>
+          <w:rFonts w:eastAsiaTheme="minorEastAsia"/>
+          <w:b/>
+          <w:bCs/>
+        </w:rPr>
+      </w:pPr>
+    </w:p>
+    <w:p>
+      <w:pPr>
+        <w:rPr>
+          <w:rFonts w:eastAsiaTheme="minorEastAsia"/>
+          <w:bCs/>
+        </w:rPr>
+      </w:pPr>
+      <m:oMathPara>
+        <m:oMathParaPr>
+          <m:jc m:val="left"/>
+        </m:oMathParaPr>
+        <m:oMath>
+          <m:r>
+            <w:rPr>
+              <w:rFonts w:ascii="Cambria Math" w:eastAsiaTheme="minorEastAsia" w:hAnsi="Cambria Math"/>
+            </w:rPr>
+            <m:t>P(A) = 1 –</m:t>
+          </m:r>
+          <m:f>
+            <m:fPr>
+              <m:ctrlPr>
+                <w:rPr>
+                  <w:rFonts w:ascii="Cambria Math" w:eastAsiaTheme="minorEastAsia" w:hAnsi="Cambria Math"/>
+                  <w:b/>
+                  <w:bCs/>
+                  <w:color w:val="FF0000"/>
+                </w:rPr>
+              </m:ctrlPr>
+            </m:fPr>
+            <m:num>
+              <m:r>
+                <m:rPr>
+                  <m:sty m:val="bi"/>
+                </m:rPr>
+                <w:rPr>
+                  <w:rFonts w:ascii="Cambria Math" w:eastAsiaTheme="minorEastAsia"/>
+                  <w:color w:val="FF0000"/>
+                </w:rPr>
+                <m:t>456</m:t>
+              </m:r>
+            </m:num>
+            <m:den>
+              <m:r>
+                <m:rPr>
+                  <m:sty m:val="bi"/>
+                </m:rPr>
+                <w:rPr>
+                  <w:rFonts w:ascii="Cambria Math" w:eastAsiaTheme="minorEastAsia"/>
+                  <w:color w:val="FF0000"/>
+                </w:rPr>
+                <m:t>1140</m:t>
+              </m:r>
+            </m:den>
+          </m:f>
+          <m:r>
+            <m:rPr>
+              <m:sty m:val="bi"/>
+            </m:rPr>
+            <w:rPr>
+              <w:rFonts w:ascii="Cambria Math" w:eastAsiaTheme="minorEastAsia" w:hAnsi="Cambria Math"/>
+              <w:color w:val="FF0000"/>
+            </w:rPr>
+            <m:t xml:space="preserve"> = 0,6</m:t>
+          </m:r>
+          <m:r>
+            <m:rPr>
+              <m:sty m:val="bi"/>
+            </m:rPr>
+            <w:rPr>
+              <w:rFonts w:ascii="Cambria Math" w:eastAsiaTheme="minorEastAsia" w:hAnsi="Cambria Math"/>
+              <w:color w:val="FF0000"/>
+            </w:rPr>
+            <m:t>0</m:t>
+          </m:r>
+        </m:oMath>
+      </m:oMathPara>
     </w:p>
     <w:p>
       <w:pPr>
@@ -26718,7 +27322,17 @@
           <w:bCs/>
           <w:highlight w:val="yellow"/>
         </w:rPr>
-        <w:t xml:space="preserve"> V</w:t>
+        <w:t xml:space="preserve"> </w:t>
+      </w:r>
+      <w:proofErr w:type="spellStart"/>
+      <w:r>
+        <w:rPr>
+          <w:rFonts w:eastAsiaTheme="minorEastAsia"/>
+          <w:b/>
+          <w:bCs/>
+          <w:highlight w:val="yellow"/>
+        </w:rPr>
+        <w:t>V</w:t>
       </w:r>
       <w:r>
         <w:rPr>
@@ -26729,6 +27343,7 @@
         </w:rPr>
         <w:t>mW</w:t>
       </w:r>
+      <w:proofErr w:type="spellEnd"/>
       <w:r>
         <w:t xml:space="preserve"> </w:t>
       </w:r>
@@ -26741,6 +27356,7 @@
       <w:r>
         <w:t xml:space="preserve"> </w:t>
       </w:r>
+      <w:proofErr w:type="spellStart"/>
       <w:r>
         <w:rPr>
           <w:b/>
@@ -26754,6 +27370,7 @@
         </w:rPr>
         <w:t>k</w:t>
       </w:r>
+      <w:proofErr w:type="spellEnd"/>
     </w:p>
     <w:p/>
     <w:p>
@@ -26987,7 +27604,14 @@
         <w:rPr>
           <w:rFonts w:eastAsiaTheme="minorEastAsia"/>
         </w:rPr>
-        <w:t xml:space="preserve"> V</w:t>
+        <w:t xml:space="preserve"> </w:t>
+      </w:r>
+      <w:proofErr w:type="spellStart"/>
+      <w:r>
+        <w:rPr>
+          <w:rFonts w:eastAsiaTheme="minorEastAsia"/>
+        </w:rPr>
+        <w:t>V</w:t>
       </w:r>
       <w:r>
         <w:rPr>
@@ -27001,6 +27625,7 @@
         </w:rPr>
         <w:t>W</w:t>
       </w:r>
+      <w:proofErr w:type="spellEnd"/>
       <w:r>
         <w:t xml:space="preserve"> </w:t>
       </w:r>
@@ -27010,6 +27635,7 @@
       <w:r>
         <w:t xml:space="preserve"> </w:t>
       </w:r>
+      <w:proofErr w:type="spellStart"/>
       <w:r>
         <w:rPr>
           <w:b/>
@@ -27023,6 +27649,7 @@
         </w:rPr>
         <w:t>k</w:t>
       </w:r>
+      <w:proofErr w:type="spellEnd"/>
     </w:p>
     <w:p>
       <w:pPr>
@@ -27068,7 +27695,17 @@
           <w:sz w:val="22"/>
           <w:szCs w:val="22"/>
         </w:rPr>
-        <w:t>, jedoch mit n</w:t>
+        <w:t xml:space="preserve">, jedoch mit </w:t>
+      </w:r>
+      <w:proofErr w:type="spellStart"/>
+      <w:r>
+        <w:rPr>
+          <w:rFonts w:eastAsiaTheme="minorEastAsia"/>
+          <w:bCs/>
+          <w:sz w:val="22"/>
+          <w:szCs w:val="22"/>
+        </w:rPr>
+        <w:t>n</w:t>
       </w:r>
       <w:r>
         <w:rPr>
@@ -27080,6 +27717,7 @@
         </w:rPr>
         <w:t>k</w:t>
       </w:r>
+      <w:proofErr w:type="spellEnd"/>
       <w:r>
         <w:rPr>
           <w:rFonts w:eastAsiaTheme="minorEastAsia"/>
@@ -27533,7 +28171,14 @@
         <w:rPr>
           <w:rFonts w:eastAsiaTheme="minorEastAsia"/>
         </w:rPr>
-        <w:t xml:space="preserve"> V</w:t>
+        <w:t xml:space="preserve"> </w:t>
+      </w:r>
+      <w:proofErr w:type="spellStart"/>
+      <w:r>
+        <w:rPr>
+          <w:rFonts w:eastAsiaTheme="minorEastAsia"/>
+        </w:rPr>
+        <w:t>V</w:t>
       </w:r>
       <w:r>
         <w:rPr>
@@ -27547,6 +28192,7 @@
         </w:rPr>
         <w:t>W</w:t>
       </w:r>
+      <w:proofErr w:type="spellEnd"/>
       <w:r>
         <w:t xml:space="preserve"> </w:t>
       </w:r>
@@ -27556,6 +28202,7 @@
       <w:r>
         <w:t xml:space="preserve"> </w:t>
       </w:r>
+      <w:proofErr w:type="spellStart"/>
       <w:r>
         <w:rPr>
           <w:b/>
@@ -27569,6 +28216,7 @@
         </w:rPr>
         <w:t>k</w:t>
       </w:r>
+      <w:proofErr w:type="spellEnd"/>
     </w:p>
     <w:p>
       <w:pPr>
@@ -29848,20 +30496,20 @@
 </file>
 
 <file path=customXml/item1.xml><?xml version="1.0" encoding="utf-8"?>
-<p:properties xmlns:p="http://schemas.microsoft.com/office/2006/metadata/properties" xmlns:xsi="http://www.w3.org/2001/XMLSchema-instance" xmlns:pc="http://schemas.microsoft.com/office/infopath/2007/PartnerControls">
-  <documentManagement>
-    <_activity xmlns="8a49219d-e5c5-4de1-a7a6-3b18083b0e6b" xsi:nil="true"/>
-  </documentManagement>
-</p:properties>
-</file>
-
-<file path=customXml/item2.xml><?xml version="1.0" encoding="utf-8"?>
 <?mso-contentType ?>
 <FormTemplates xmlns="http://schemas.microsoft.com/sharepoint/v3/contenttype/forms">
   <Display>DocumentLibraryForm</Display>
   <Edit>DocumentLibraryForm</Edit>
   <New>DocumentLibraryForm</New>
 </FormTemplates>
+</file>
+
+<file path=customXml/item2.xml><?xml version="1.0" encoding="utf-8"?>
+<p:properties xmlns:p="http://schemas.microsoft.com/office/2006/metadata/properties" xmlns:xsi="http://www.w3.org/2001/XMLSchema-instance" xmlns:pc="http://schemas.microsoft.com/office/infopath/2007/PartnerControls">
+  <documentManagement>
+    <_activity xmlns="8a49219d-e5c5-4de1-a7a6-3b18083b0e6b" xsi:nil="true"/>
+  </documentManagement>
+</p:properties>
 </file>
 
 <file path=customXml/item3.xml><?xml version="1.0" encoding="utf-8"?>
@@ -30106,19 +30754,19 @@
 </file>
 
 <file path=customXml/itemProps1.xml><?xml version="1.0" encoding="utf-8"?>
+<ds:datastoreItem xmlns:ds="http://schemas.openxmlformats.org/officeDocument/2006/customXml" ds:itemID="{1ED69AEC-FEA2-4DB8-B7E8-C0FD42434C69}">
+  <ds:schemaRefs>
+    <ds:schemaRef ds:uri="http://schemas.microsoft.com/sharepoint/v3/contenttype/forms"/>
+  </ds:schemaRefs>
+</ds:datastoreItem>
+</file>
+
+<file path=customXml/itemProps2.xml><?xml version="1.0" encoding="utf-8"?>
 <ds:datastoreItem xmlns:ds="http://schemas.openxmlformats.org/officeDocument/2006/customXml" ds:itemID="{EB6005D1-1B02-4ECB-AC1C-E60A074F3755}">
   <ds:schemaRefs>
     <ds:schemaRef ds:uri="http://schemas.microsoft.com/office/2006/metadata/properties"/>
     <ds:schemaRef ds:uri="http://schemas.microsoft.com/office/infopath/2007/PartnerControls"/>
     <ds:schemaRef ds:uri="8a49219d-e5c5-4de1-a7a6-3b18083b0e6b"/>
-  </ds:schemaRefs>
-</ds:datastoreItem>
-</file>
-
-<file path=customXml/itemProps2.xml><?xml version="1.0" encoding="utf-8"?>
-<ds:datastoreItem xmlns:ds="http://schemas.openxmlformats.org/officeDocument/2006/customXml" ds:itemID="{1ED69AEC-FEA2-4DB8-B7E8-C0FD42434C69}">
-  <ds:schemaRefs>
-    <ds:schemaRef ds:uri="http://schemas.microsoft.com/sharepoint/v3/contenttype/forms"/>
   </ds:schemaRefs>
 </ds:datastoreItem>
 </file>

--- a/Übungen/Modul_7_Übungsblatt.docx
+++ b/Übungen/Modul_7_Übungsblatt.docx
@@ -16521,7 +16521,21 @@
           <w:rFonts w:eastAsiaTheme="minorEastAsia"/>
           <w:bCs/>
         </w:rPr>
-        <w:t>liegt bei 52%</w:t>
+        <w:t xml:space="preserve">liegt bei </w:t>
+      </w:r>
+      <w:r>
+        <w:rPr>
+          <w:rFonts w:eastAsiaTheme="minorEastAsia"/>
+          <w:bCs/>
+        </w:rPr>
+        <w:t>48</w:t>
+      </w:r>
+      <w:r>
+        <w:rPr>
+          <w:rFonts w:eastAsiaTheme="minorEastAsia"/>
+          <w:bCs/>
+        </w:rPr>
+        <w:t>%</w:t>
       </w:r>
       <w:r>
         <w:rPr>
@@ -19526,7 +19540,40 @@
     </w:p>
     <w:p>
       <w:r>
-        <w:t xml:space="preserve">Von 25 Studenten studiert jeder wenigstens eines der Fächer Biologie, Geographie, Chemie. </w:t>
+        <w:t xml:space="preserve">Von 25 Studenten studiert jeder wenigstens eines der Fächer </w:t>
+      </w:r>
+      <w:r>
+        <w:rPr>
+          <w:b/>
+          <w:bCs/>
+          <w:color w:val="FF0000"/>
+        </w:rPr>
+        <w:t>Biologie</w:t>
+      </w:r>
+      <w:r>
+        <w:t xml:space="preserve">, </w:t>
+      </w:r>
+      <w:r>
+        <w:rPr>
+          <w:b/>
+          <w:bCs/>
+          <w:color w:val="2E74B5" w:themeColor="accent5" w:themeShade="BF"/>
+        </w:rPr>
+        <w:t>Geographie</w:t>
+      </w:r>
+      <w:r>
+        <w:t xml:space="preserve">, </w:t>
+      </w:r>
+      <w:r>
+        <w:rPr>
+          <w:b/>
+          <w:bCs/>
+          <w:color w:val="7030A0"/>
+        </w:rPr>
+        <w:t>Chemie</w:t>
+      </w:r>
+      <w:r>
+        <w:t xml:space="preserve">. </w:t>
       </w:r>
       <w:r>
         <w:rPr>
@@ -26850,17 +26897,7 @@
               <w:rFonts w:ascii="Cambria Math" w:eastAsiaTheme="minorEastAsia" w:hAnsi="Cambria Math"/>
               <w:color w:val="FF0000"/>
             </w:rPr>
-            <m:t xml:space="preserve"> = 0,6</m:t>
-          </m:r>
-          <m:r>
-            <m:rPr>
-              <m:sty m:val="bi"/>
-            </m:rPr>
-            <w:rPr>
-              <w:rFonts w:ascii="Cambria Math" w:eastAsiaTheme="minorEastAsia" w:hAnsi="Cambria Math"/>
-              <w:color w:val="FF0000"/>
-            </w:rPr>
-            <m:t>0</m:t>
+            <m:t xml:space="preserve"> = 0,60</m:t>
           </m:r>
         </m:oMath>
       </m:oMathPara>
@@ -30505,14 +30542,6 @@
 </file>
 
 <file path=customXml/item2.xml><?xml version="1.0" encoding="utf-8"?>
-<p:properties xmlns:p="http://schemas.microsoft.com/office/2006/metadata/properties" xmlns:xsi="http://www.w3.org/2001/XMLSchema-instance" xmlns:pc="http://schemas.microsoft.com/office/infopath/2007/PartnerControls">
-  <documentManagement>
-    <_activity xmlns="8a49219d-e5c5-4de1-a7a6-3b18083b0e6b" xsi:nil="true"/>
-  </documentManagement>
-</p:properties>
-</file>
-
-<file path=customXml/item3.xml><?xml version="1.0" encoding="utf-8"?>
 <ct:contentTypeSchema xmlns:ct="http://schemas.microsoft.com/office/2006/metadata/contentType" xmlns:ma="http://schemas.microsoft.com/office/2006/metadata/properties/metaAttributes" ct:_="" ma:_="" ma:contentTypeName="Dokument" ma:contentTypeID="0x010100768F190744690443A4504240404A276E" ma:contentTypeVersion="16" ma:contentTypeDescription="Ein neues Dokument erstellen." ma:contentTypeScope="" ma:versionID="d562528e3729101cbdca4ece521dfecb">
   <xsd:schema xmlns:xsd="http://www.w3.org/2001/XMLSchema" xmlns:xs="http://www.w3.org/2001/XMLSchema" xmlns:p="http://schemas.microsoft.com/office/2006/metadata/properties" xmlns:ns3="9344751f-c7eb-4dec-92d0-8da783526540" xmlns:ns4="8a49219d-e5c5-4de1-a7a6-3b18083b0e6b" targetNamespace="http://schemas.microsoft.com/office/2006/metadata/properties" ma:root="true" ma:fieldsID="8e46fa03a600cefaadb19c21aec359c0" ns3:_="" ns4:_="">
     <xsd:import namespace="9344751f-c7eb-4dec-92d0-8da783526540"/>
@@ -30753,6 +30782,14 @@
 </ct:contentTypeSchema>
 </file>
 
+<file path=customXml/item3.xml><?xml version="1.0" encoding="utf-8"?>
+<p:properties xmlns:p="http://schemas.microsoft.com/office/2006/metadata/properties" xmlns:xsi="http://www.w3.org/2001/XMLSchema-instance" xmlns:pc="http://schemas.microsoft.com/office/infopath/2007/PartnerControls">
+  <documentManagement>
+    <_activity xmlns="8a49219d-e5c5-4de1-a7a6-3b18083b0e6b" xsi:nil="true"/>
+  </documentManagement>
+</p:properties>
+</file>
+
 <file path=customXml/itemProps1.xml><?xml version="1.0" encoding="utf-8"?>
 <ds:datastoreItem xmlns:ds="http://schemas.openxmlformats.org/officeDocument/2006/customXml" ds:itemID="{1ED69AEC-FEA2-4DB8-B7E8-C0FD42434C69}">
   <ds:schemaRefs>
@@ -30762,16 +30799,6 @@
 </file>
 
 <file path=customXml/itemProps2.xml><?xml version="1.0" encoding="utf-8"?>
-<ds:datastoreItem xmlns:ds="http://schemas.openxmlformats.org/officeDocument/2006/customXml" ds:itemID="{EB6005D1-1B02-4ECB-AC1C-E60A074F3755}">
-  <ds:schemaRefs>
-    <ds:schemaRef ds:uri="http://schemas.microsoft.com/office/2006/metadata/properties"/>
-    <ds:schemaRef ds:uri="http://schemas.microsoft.com/office/infopath/2007/PartnerControls"/>
-    <ds:schemaRef ds:uri="8a49219d-e5c5-4de1-a7a6-3b18083b0e6b"/>
-  </ds:schemaRefs>
-</ds:datastoreItem>
-</file>
-
-<file path=customXml/itemProps3.xml><?xml version="1.0" encoding="utf-8"?>
 <ds:datastoreItem xmlns:ds="http://schemas.openxmlformats.org/officeDocument/2006/customXml" ds:itemID="{0E1273D3-25AB-4FAD-8BF6-66E12201DA32}">
   <ds:schemaRefs>
     <ds:schemaRef ds:uri="http://schemas.microsoft.com/office/2006/metadata/contentType"/>
@@ -30788,4 +30815,14 @@
     <ds:schemaRef ds:uri="http://schemas.microsoft.com/internal/obd"/>
   </ds:schemaRefs>
 </ds:datastoreItem>
+</file>
+
+<file path=customXml/itemProps3.xml><?xml version="1.0" encoding="utf-8"?>
+<ds:datastoreItem xmlns:ds="http://schemas.openxmlformats.org/officeDocument/2006/customXml" ds:itemID="{EB6005D1-1B02-4ECB-AC1C-E60A074F3755}">
+  <ds:schemaRefs>
+    <ds:schemaRef ds:uri="http://schemas.microsoft.com/office/2006/metadata/properties"/>
+    <ds:schemaRef ds:uri="http://schemas.microsoft.com/office/infopath/2007/PartnerControls"/>
+    <ds:schemaRef ds:uri="8a49219d-e5c5-4de1-a7a6-3b18083b0e6b"/>
+  </ds:schemaRefs>
+</ds:datastoreItem>
 </file>